--- a/SokolovVlad/LabWork/LabRab_2semestr-2/Лабораторная работа 2-семестр №2 -Метод Гаусса-.docx
+++ b/SokolovVlad/LabWork/LabRab_2semestr-2/Лабораторная работа 2-семестр №2 -Метод Гаусса-.docx
@@ -1209,6 +1209,7 @@
     <w:p>
       <w:pPr>
         <w:spacing w:after="160" w:line="276" w:lineRule="auto"/>
+        <w:jc w:val="both"/>
       </w:pPr>
       <w:r>
         <w:t>Целью лабораторной работы являлась реализовать на языке программирования Си++ Метод Гаусса</w:t>
@@ -1225,6 +1226,7 @@
     <w:p>
       <w:pPr>
         <w:spacing w:after="160" w:line="276" w:lineRule="auto"/>
+        <w:jc w:val="both"/>
       </w:pPr>
       <w:r>
         <w:t xml:space="preserve">Метод Гаусса нужно реализовать для данных типа </w:t>
@@ -1250,6 +1252,7 @@
           <w:numId w:val="4"/>
         </w:numPr>
         <w:spacing w:after="160" w:line="276" w:lineRule="auto"/>
+        <w:jc w:val="both"/>
       </w:pPr>
       <w:r>
         <w:t xml:space="preserve">Собственный шаблонный класс вектор </w:t>
@@ -1266,6 +1269,7 @@
           <w:numId w:val="4"/>
         </w:numPr>
         <w:spacing w:after="160" w:line="276" w:lineRule="auto"/>
+        <w:jc w:val="both"/>
       </w:pPr>
       <w:r>
         <w:t>Собственный шаблонный класс матрицы, наследуемый от класса вектора.</w:t>
@@ -1279,6 +1283,7 @@
           <w:numId w:val="4"/>
         </w:numPr>
         <w:spacing w:after="160" w:line="276" w:lineRule="auto"/>
+        <w:jc w:val="both"/>
       </w:pPr>
       <w:r>
         <w:t>Метод Гаусса для нахождения вектора</w:t>
@@ -1292,6 +1297,7 @@
           <w:numId w:val="4"/>
         </w:numPr>
         <w:spacing w:after="160" w:line="276" w:lineRule="auto"/>
+        <w:jc w:val="both"/>
       </w:pPr>
       <w:r>
         <w:t>Проверка корректности вычисления нужного вектора</w:t>
@@ -1306,6 +1312,7 @@
     <w:p>
       <w:pPr>
         <w:spacing w:after="160" w:line="276" w:lineRule="auto"/>
+        <w:jc w:val="both"/>
       </w:pPr>
       <w:r>
         <w:t>Нужно описать программную реализацию и алгоритмы работы</w:t>
@@ -1330,6 +1337,9 @@
       </w:r>
     </w:p>
     <w:p>
+      <w:pPr>
+        <w:jc w:val="both"/>
+      </w:pPr>
       <w:r>
         <w:t xml:space="preserve">Метод Гаусса нужно реализовать для данных типа </w:t>
       </w:r>
@@ -1393,6 +1403,9 @@
     <w:p/>
     <w:p/>
     <w:p>
+      <w:pPr>
+        <w:jc w:val="both"/>
+      </w:pPr>
       <w:r>
         <w:t>Вектор представляет собой массив из одного столбца и</w:t>
       </w:r>
@@ -1417,6 +1430,9 @@
       </w:r>
     </w:p>
     <w:p>
+      <w:pPr>
+        <w:jc w:val="both"/>
+      </w:pPr>
       <w:r>
         <w:t>Вектор обозначают строчной латинской буквой (</w:t>
       </w:r>
@@ -1430,8 +1446,15 @@
         <w:t>).</w:t>
       </w:r>
     </w:p>
-    <w:p/>
-    <w:p>
+    <w:p>
+      <w:pPr>
+        <w:jc w:val="both"/>
+      </w:pPr>
+    </w:p>
+    <w:p>
+      <w:pPr>
+        <w:jc w:val="both"/>
+      </w:pPr>
       <w:r>
         <w:t xml:space="preserve">Если векторы подобны (параллельны друг другу), т.е. если из одного вектора можно получить другой </w:t>
       </w:r>
@@ -1483,6 +1506,9 @@
       </w:r>
     </w:p>
     <w:p>
+      <w:pPr>
+        <w:jc w:val="both"/>
+      </w:pPr>
       <w:r>
         <w:t xml:space="preserve">Если все элементы вектора равны нулю, то вектор называется </w:t>
       </w:r>
@@ -1509,12 +1535,22 @@
       </w:r>
     </w:p>
     <w:p>
+      <w:pPr>
+        <w:jc w:val="both"/>
+      </w:pPr>
       <w:r>
         <w:t>Два вектора называются равными если их элементы попарно равны между собой.</w:t>
       </w:r>
     </w:p>
-    <w:p/>
-    <w:p>
+    <w:p>
+      <w:pPr>
+        <w:jc w:val="both"/>
+      </w:pPr>
+    </w:p>
+    <w:p>
+      <w:pPr>
+        <w:jc w:val="both"/>
+      </w:pPr>
       <w:r>
         <w:t>Вектор в линейной алгебре отображается так, как показано на рис.1.</w:t>
       </w:r>
@@ -1573,14 +1609,27 @@
                             <w:r>
                               <w:t xml:space="preserve">Рисунок </w:t>
                             </w:r>
-                            <w:fldSimple w:instr=" SEQ Рисунок \* ARABIC ">
-                              <w:r>
-                                <w:rPr>
-                                  <w:noProof/>
-                                </w:rPr>
-                                <w:t>1</w:t>
-                              </w:r>
-                            </w:fldSimple>
+                            <w:r>
+                              <w:fldChar w:fldCharType="begin"/>
+                            </w:r>
+                            <w:r>
+                              <w:instrText xml:space="preserve"> SEQ Рисунок \* ARABIC </w:instrText>
+                            </w:r>
+                            <w:r>
+                              <w:fldChar w:fldCharType="separate"/>
+                            </w:r>
+                            <w:r>
+                              <w:rPr>
+                                <w:noProof/>
+                              </w:rPr>
+                              <w:t>1</w:t>
+                            </w:r>
+                            <w:r>
+                              <w:rPr>
+                                <w:noProof/>
+                              </w:rPr>
+                              <w:fldChar w:fldCharType="end"/>
+                            </w:r>
                             <w:r>
                               <w:rPr>
                                 <w:lang w:val="en-US"/>
@@ -1629,14 +1678,27 @@
                       <w:r>
                         <w:t xml:space="preserve">Рисунок </w:t>
                       </w:r>
-                      <w:fldSimple w:instr=" SEQ Рисунок \* ARABIC ">
-                        <w:r>
-                          <w:rPr>
-                            <w:noProof/>
-                          </w:rPr>
-                          <w:t>1</w:t>
-                        </w:r>
-                      </w:fldSimple>
+                      <w:r>
+                        <w:fldChar w:fldCharType="begin"/>
+                      </w:r>
+                      <w:r>
+                        <w:instrText xml:space="preserve"> SEQ Рисунок \* ARABIC </w:instrText>
+                      </w:r>
+                      <w:r>
+                        <w:fldChar w:fldCharType="separate"/>
+                      </w:r>
+                      <w:r>
+                        <w:rPr>
+                          <w:noProof/>
+                        </w:rPr>
+                        <w:t>1</w:t>
+                      </w:r>
+                      <w:r>
+                        <w:rPr>
+                          <w:noProof/>
+                        </w:rPr>
+                        <w:fldChar w:fldCharType="end"/>
+                      </w:r>
                       <w:r>
                         <w:rPr>
                           <w:lang w:val="en-US"/>
@@ -1772,6 +1834,7 @@
           <w:ilvl w:val="0"/>
           <w:numId w:val="5"/>
         </w:numPr>
+        <w:jc w:val="both"/>
       </w:pPr>
       <w:r>
         <w:t>Операция сложения</w:t>
@@ -1780,6 +1843,7 @@
     <w:p>
       <w:pPr>
         <w:ind w:left="360"/>
+        <w:jc w:val="both"/>
       </w:pPr>
       <w:r>
         <w:t xml:space="preserve">Суммой векторов </w:t>
@@ -1864,6 +1928,7 @@
     <w:p>
       <w:pPr>
         <w:ind w:left="360"/>
+        <w:jc w:val="both"/>
       </w:pPr>
     </w:p>
     <w:p>
@@ -1873,6 +1938,7 @@
           <w:ilvl w:val="0"/>
           <w:numId w:val="5"/>
         </w:numPr>
+        <w:jc w:val="both"/>
       </w:pPr>
       <w:r>
         <w:t>Умножение вектора на скаляр</w:t>
@@ -1881,6 +1947,7 @@
     <w:p>
       <w:pPr>
         <w:ind w:left="360"/>
+        <w:jc w:val="both"/>
       </w:pPr>
       <w:r>
         <w:t xml:space="preserve">Произведение вектора </w:t>
@@ -1992,33 +2059,47 @@
         <w:t>.</w:t>
       </w:r>
     </w:p>
+    <w:p>
+      <w:pPr>
+        <w:jc w:val="both"/>
+      </w:pPr>
+    </w:p>
+    <w:p>
+      <w:pPr>
+        <w:jc w:val="both"/>
+      </w:pPr>
+      <w:r>
+        <w:t xml:space="preserve">Операции сложение векторов и умножение вектора на скаляр называются </w:t>
+      </w:r>
+      <w:r>
+        <w:rPr>
+          <w:i/>
+          <w:iCs/>
+        </w:rPr>
+        <w:t>линейными операциями</w:t>
+      </w:r>
+      <w:r>
+        <w:t>.</w:t>
+      </w:r>
+    </w:p>
+    <w:p>
+      <w:pPr>
+        <w:jc w:val="both"/>
+      </w:pPr>
+    </w:p>
+    <w:p>
+      <w:pPr>
+        <w:spacing w:after="160" w:line="259" w:lineRule="auto"/>
+      </w:pPr>
+      <w:r>
+        <w:br w:type="page"/>
+      </w:r>
+    </w:p>
     <w:p/>
     <w:p>
-      <w:r>
-        <w:t xml:space="preserve">Операции сложение векторов и умножение вектора на скаляр называются </w:t>
-      </w:r>
-      <w:r>
-        <w:rPr>
-          <w:i/>
-          <w:iCs/>
-        </w:rPr>
-        <w:t>линейными операциями</w:t>
-      </w:r>
-      <w:r>
-        <w:t>.</w:t>
-      </w:r>
-    </w:p>
-    <w:p/>
-    <w:p>
-      <w:pPr>
-        <w:spacing w:after="160" w:line="259" w:lineRule="auto"/>
-      </w:pPr>
-      <w:r>
-        <w:br w:type="page"/>
-      </w:r>
-    </w:p>
-    <w:p/>
-    <w:p>
+      <w:pPr>
+        <w:jc w:val="both"/>
+      </w:pPr>
       <w:r>
         <w:rPr>
           <w:b/>
@@ -2108,7 +2189,11 @@
         <w:t>скаляры )</w:t>
       </w:r>
     </w:p>
-    <w:p/>
+    <w:p>
+      <w:pPr>
+        <w:jc w:val="both"/>
+      </w:pPr>
+    </w:p>
     <w:p>
       <w:pPr>
         <w:pStyle w:val="a3"/>
@@ -2347,6 +2432,7 @@
     <w:p>
       <w:pPr>
         <w:pStyle w:val="2"/>
+        <w:jc w:val="both"/>
         <w:rPr>
           <w:rFonts w:ascii="Times New Roman" w:hAnsi="Times New Roman" w:cs="Times New Roman"/>
           <w:color w:val="000000" w:themeColor="text1"/>
@@ -2354,8 +2440,8 @@
           <w:szCs w:val="28"/>
         </w:rPr>
       </w:pPr>
-      <w:bookmarkStart w:id="6" w:name="_Hlk104711850"/>
-      <w:bookmarkStart w:id="7" w:name="_Toc105321704"/>
+      <w:bookmarkStart w:id="6" w:name="_Toc105321704"/>
+      <w:bookmarkStart w:id="7" w:name="_Hlk104711850"/>
       <w:r>
         <w:rPr>
           <w:rFonts w:ascii="Times New Roman" w:hAnsi="Times New Roman" w:cs="Times New Roman"/>
@@ -2366,12 +2452,23 @@
         <w:lastRenderedPageBreak/>
         <w:t>Матрица</w:t>
       </w:r>
-      <w:bookmarkEnd w:id="7"/>
-    </w:p>
-    <w:bookmarkEnd w:id="6"/>
-    <w:p/>
-    <w:p/>
-    <w:p>
+      <w:bookmarkEnd w:id="6"/>
+    </w:p>
+    <w:bookmarkEnd w:id="7"/>
+    <w:p>
+      <w:pPr>
+        <w:jc w:val="both"/>
+      </w:pPr>
+    </w:p>
+    <w:p>
+      <w:pPr>
+        <w:jc w:val="both"/>
+      </w:pPr>
+    </w:p>
+    <w:p>
+      <w:pPr>
+        <w:jc w:val="both"/>
+      </w:pPr>
       <w:r>
         <w:t xml:space="preserve">Матрица представляет собой массив из </w:t>
       </w:r>
@@ -2401,6 +2498,9 @@
       </w:r>
     </w:p>
     <w:p>
+      <w:pPr>
+        <w:jc w:val="both"/>
+      </w:pPr>
       <w:r>
         <w:t>Матрицу обозначают заглавной латинской буквой (</w:t>
       </w:r>
@@ -2573,14 +2673,27 @@
                             <w:r>
                               <w:t xml:space="preserve">Рисунок </w:t>
                             </w:r>
-                            <w:fldSimple w:instr=" SEQ Рисунок \* ARABIC ">
-                              <w:r>
-                                <w:rPr>
-                                  <w:noProof/>
-                                </w:rPr>
-                                <w:t>2</w:t>
-                              </w:r>
-                            </w:fldSimple>
+                            <w:r>
+                              <w:fldChar w:fldCharType="begin"/>
+                            </w:r>
+                            <w:r>
+                              <w:instrText xml:space="preserve"> SEQ Рисунок \* ARABIC </w:instrText>
+                            </w:r>
+                            <w:r>
+                              <w:fldChar w:fldCharType="separate"/>
+                            </w:r>
+                            <w:r>
+                              <w:rPr>
+                                <w:noProof/>
+                              </w:rPr>
+                              <w:t>2</w:t>
+                            </w:r>
+                            <w:r>
+                              <w:rPr>
+                                <w:noProof/>
+                              </w:rPr>
+                              <w:fldChar w:fldCharType="end"/>
+                            </w:r>
                             <w:r>
                               <w:t xml:space="preserve">   Матрица размером </w:t>
                             </w:r>
@@ -2647,14 +2760,27 @@
                       <w:r>
                         <w:t xml:space="preserve">Рисунок </w:t>
                       </w:r>
-                      <w:fldSimple w:instr=" SEQ Рисунок \* ARABIC ">
-                        <w:r>
-                          <w:rPr>
-                            <w:noProof/>
-                          </w:rPr>
-                          <w:t>2</w:t>
-                        </w:r>
-                      </w:fldSimple>
+                      <w:r>
+                        <w:fldChar w:fldCharType="begin"/>
+                      </w:r>
+                      <w:r>
+                        <w:instrText xml:space="preserve"> SEQ Рисунок \* ARABIC </w:instrText>
+                      </w:r>
+                      <w:r>
+                        <w:fldChar w:fldCharType="separate"/>
+                      </w:r>
+                      <w:r>
+                        <w:rPr>
+                          <w:noProof/>
+                        </w:rPr>
+                        <w:t>2</w:t>
+                      </w:r>
+                      <w:r>
+                        <w:rPr>
+                          <w:noProof/>
+                        </w:rPr>
+                        <w:fldChar w:fldCharType="end"/>
+                      </w:r>
                       <w:r>
                         <w:t xml:space="preserve">   Матрица размером </w:t>
                       </w:r>
@@ -2702,6 +2828,9 @@
     <w:p/>
     <w:p/>
     <w:p>
+      <w:pPr>
+        <w:jc w:val="both"/>
+      </w:pPr>
       <w:r>
         <w:t xml:space="preserve">Простейшие операции с </w:t>
       </w:r>
@@ -2714,7 +2843,11 @@
       </w:r>
       <w:proofErr w:type="gramEnd"/>
     </w:p>
-    <w:p/>
+    <w:p>
+      <w:pPr>
+        <w:jc w:val="both"/>
+      </w:pPr>
+    </w:p>
     <w:p>
       <w:pPr>
         <w:pStyle w:val="a3"/>
@@ -2722,12 +2855,16 @@
           <w:ilvl w:val="0"/>
           <w:numId w:val="5"/>
         </w:numPr>
+        <w:jc w:val="both"/>
       </w:pPr>
       <w:r>
         <w:t>Умножение матрицы на число</w:t>
       </w:r>
     </w:p>
     <w:p>
+      <w:pPr>
+        <w:jc w:val="both"/>
+      </w:pPr>
       <w:r>
         <w:t>При умножении матрицы на число</w:t>
       </w:r>
@@ -2893,14 +3030,27 @@
                             <w:r>
                               <w:t xml:space="preserve">Рисунок </w:t>
                             </w:r>
-                            <w:fldSimple w:instr=" SEQ Рисунок \* ARABIC ">
-                              <w:r>
-                                <w:rPr>
-                                  <w:noProof/>
-                                </w:rPr>
-                                <w:t>3</w:t>
-                              </w:r>
-                            </w:fldSimple>
+                            <w:r>
+                              <w:fldChar w:fldCharType="begin"/>
+                            </w:r>
+                            <w:r>
+                              <w:instrText xml:space="preserve"> SEQ Рисунок \* ARABIC </w:instrText>
+                            </w:r>
+                            <w:r>
+                              <w:fldChar w:fldCharType="separate"/>
+                            </w:r>
+                            <w:r>
+                              <w:rPr>
+                                <w:noProof/>
+                              </w:rPr>
+                              <w:t>3</w:t>
+                            </w:r>
+                            <w:r>
+                              <w:rPr>
+                                <w:noProof/>
+                              </w:rPr>
+                              <w:fldChar w:fldCharType="end"/>
+                            </w:r>
                             <w:r>
                               <w:t xml:space="preserve">  Умножение матрицы на число</w:t>
                             </w:r>
@@ -2937,14 +3087,27 @@
                       <w:r>
                         <w:t xml:space="preserve">Рисунок </w:t>
                       </w:r>
-                      <w:fldSimple w:instr=" SEQ Рисунок \* ARABIC ">
-                        <w:r>
-                          <w:rPr>
-                            <w:noProof/>
-                          </w:rPr>
-                          <w:t>3</w:t>
-                        </w:r>
-                      </w:fldSimple>
+                      <w:r>
+                        <w:fldChar w:fldCharType="begin"/>
+                      </w:r>
+                      <w:r>
+                        <w:instrText xml:space="preserve"> SEQ Рисунок \* ARABIC </w:instrText>
+                      </w:r>
+                      <w:r>
+                        <w:fldChar w:fldCharType="separate"/>
+                      </w:r>
+                      <w:r>
+                        <w:rPr>
+                          <w:noProof/>
+                        </w:rPr>
+                        <w:t>3</w:t>
+                      </w:r>
+                      <w:r>
+                        <w:rPr>
+                          <w:noProof/>
+                        </w:rPr>
+                        <w:fldChar w:fldCharType="end"/>
+                      </w:r>
                       <w:r>
                         <w:t xml:space="preserve">  Умножение матрицы на число</w:t>
                       </w:r>
@@ -2981,6 +3144,7 @@
           <w:numId w:val="5"/>
         </w:numPr>
         <w:spacing w:after="160" w:line="259" w:lineRule="auto"/>
+        <w:jc w:val="both"/>
       </w:pPr>
       <w:r>
         <w:t>Сложение</w:t>
@@ -3051,14 +3215,27 @@
                             <w:r>
                               <w:t xml:space="preserve">Рисунок </w:t>
                             </w:r>
-                            <w:fldSimple w:instr=" SEQ Рисунок \* ARABIC ">
-                              <w:r>
-                                <w:rPr>
-                                  <w:noProof/>
-                                </w:rPr>
-                                <w:t>4</w:t>
-                              </w:r>
-                            </w:fldSimple>
+                            <w:r>
+                              <w:fldChar w:fldCharType="begin"/>
+                            </w:r>
+                            <w:r>
+                              <w:instrText xml:space="preserve"> SEQ Рисунок \* ARABIC </w:instrText>
+                            </w:r>
+                            <w:r>
+                              <w:fldChar w:fldCharType="separate"/>
+                            </w:r>
+                            <w:r>
+                              <w:rPr>
+                                <w:noProof/>
+                              </w:rPr>
+                              <w:t>4</w:t>
+                            </w:r>
+                            <w:r>
+                              <w:rPr>
+                                <w:noProof/>
+                              </w:rPr>
+                              <w:fldChar w:fldCharType="end"/>
+                            </w:r>
                             <w:r>
                               <w:t xml:space="preserve">   Сложение матриц</w:t>
                             </w:r>
@@ -3095,14 +3272,27 @@
                       <w:r>
                         <w:t xml:space="preserve">Рисунок </w:t>
                       </w:r>
-                      <w:fldSimple w:instr=" SEQ Рисунок \* ARABIC ">
-                        <w:r>
-                          <w:rPr>
-                            <w:noProof/>
-                          </w:rPr>
-                          <w:t>4</w:t>
-                        </w:r>
-                      </w:fldSimple>
+                      <w:r>
+                        <w:fldChar w:fldCharType="begin"/>
+                      </w:r>
+                      <w:r>
+                        <w:instrText xml:space="preserve"> SEQ Рисунок \* ARABIC </w:instrText>
+                      </w:r>
+                      <w:r>
+                        <w:fldChar w:fldCharType="separate"/>
+                      </w:r>
+                      <w:r>
+                        <w:rPr>
+                          <w:noProof/>
+                        </w:rPr>
+                        <w:t>4</w:t>
+                      </w:r>
+                      <w:r>
+                        <w:rPr>
+                          <w:noProof/>
+                        </w:rPr>
+                        <w:fldChar w:fldCharType="end"/>
+                      </w:r>
                       <w:r>
                         <w:t xml:space="preserve">   Сложение матриц</w:t>
                       </w:r>
@@ -3270,6 +3460,7 @@
     <w:p>
       <w:pPr>
         <w:spacing w:after="160" w:line="259" w:lineRule="auto"/>
+        <w:jc w:val="both"/>
       </w:pPr>
       <w:r>
         <w:t xml:space="preserve">Умножение </w:t>
@@ -3286,6 +3477,7 @@
     <w:p>
       <w:pPr>
         <w:spacing w:after="160" w:line="259" w:lineRule="auto"/>
+        <w:jc w:val="both"/>
       </w:pPr>
       <w:r>
         <w:t xml:space="preserve">Матрицы можно перемножать только в том случае, если </w:t>
@@ -3303,6 +3495,7 @@
     <w:p>
       <w:pPr>
         <w:spacing w:after="160" w:line="259" w:lineRule="auto"/>
+        <w:jc w:val="both"/>
         <w:rPr>
           <w:lang w:val="en-US"/>
         </w:rPr>
@@ -3409,6 +3602,7 @@
     <w:p>
       <w:pPr>
         <w:spacing w:after="160" w:line="259" w:lineRule="auto"/>
+        <w:jc w:val="both"/>
         <w:rPr>
           <w:lang w:val="en-US"/>
         </w:rPr>
@@ -3573,6 +3767,7 @@
     <w:p>
       <w:pPr>
         <w:spacing w:after="160" w:line="259" w:lineRule="auto"/>
+        <w:jc w:val="both"/>
         <w:rPr>
           <w:lang w:val="en-US"/>
         </w:rPr>
@@ -3581,6 +3776,7 @@
     <w:p>
       <w:pPr>
         <w:spacing w:after="160" w:line="259" w:lineRule="auto"/>
+        <w:jc w:val="both"/>
       </w:pPr>
       <w:r>
         <w:t>Умножение матрицы пр</w:t>
@@ -3683,6 +3879,7 @@
     <w:p>
       <w:pPr>
         <w:spacing w:after="160" w:line="259" w:lineRule="auto"/>
+        <w:jc w:val="both"/>
       </w:pPr>
       <w:r>
         <w:rPr>
@@ -3738,14 +3935,27 @@
                             <w:r>
                               <w:t xml:space="preserve">Рисунок </w:t>
                             </w:r>
-                            <w:fldSimple w:instr=" SEQ Рисунок \* ARABIC ">
-                              <w:r>
-                                <w:rPr>
-                                  <w:noProof/>
-                                </w:rPr>
-                                <w:t>5</w:t>
-                              </w:r>
-                            </w:fldSimple>
+                            <w:r>
+                              <w:fldChar w:fldCharType="begin"/>
+                            </w:r>
+                            <w:r>
+                              <w:instrText xml:space="preserve"> SEQ Рисунок \* ARABIC </w:instrText>
+                            </w:r>
+                            <w:r>
+                              <w:fldChar w:fldCharType="separate"/>
+                            </w:r>
+                            <w:r>
+                              <w:rPr>
+                                <w:noProof/>
+                              </w:rPr>
+                              <w:t>5</w:t>
+                            </w:r>
+                            <w:r>
+                              <w:rPr>
+                                <w:noProof/>
+                              </w:rPr>
+                              <w:fldChar w:fldCharType="end"/>
+                            </w:r>
                             <w:r>
                               <w:t xml:space="preserve">  Произведение матриц</w:t>
                             </w:r>
@@ -3766,7 +3976,7 @@
           </mc:Choice>
           <mc:Fallback>
             <w:pict>
-              <v:shape w14:anchorId="0B894E93" id="Надпись 12" o:spid="_x0000_s1030" type="#_x0000_t202" style="position:absolute;margin-left:0;margin-top:130pt;width:398.6pt;height:.05pt;z-index:251673600;visibility:visible;mso-wrap-style:square;mso-wrap-distance-left:9pt;mso-wrap-distance-top:0;mso-wrap-distance-right:9pt;mso-wrap-distance-bottom:0;mso-position-horizontal:absolute;mso-position-horizontal-relative:text;mso-position-vertical:absolute;mso-position-vertical-relative:text;v-text-anchor:top" o:gfxdata="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" stroked="f">
+              <v:shape w14:anchorId="0B894E93" id="Надпись 12" o:spid="_x0000_s1030" type="#_x0000_t202" style="position:absolute;left:0;text-align:left;margin-left:0;margin-top:130pt;width:398.6pt;height:.05pt;z-index:251673600;visibility:visible;mso-wrap-style:square;mso-wrap-distance-left:9pt;mso-wrap-distance-top:0;mso-wrap-distance-right:9pt;mso-wrap-distance-bottom:0;mso-position-horizontal:absolute;mso-position-horizontal-relative:text;mso-position-vertical:absolute;mso-position-vertical-relative:text;v-text-anchor:top" o:gfxdata="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" stroked="f">
                 <v:textbox style="mso-fit-shape-to-text:t" inset="0,0,0,0">
                   <w:txbxContent>
                     <w:p>
@@ -3782,14 +3992,27 @@
                       <w:r>
                         <w:t xml:space="preserve">Рисунок </w:t>
                       </w:r>
-                      <w:fldSimple w:instr=" SEQ Рисунок \* ARABIC ">
-                        <w:r>
-                          <w:rPr>
-                            <w:noProof/>
-                          </w:rPr>
-                          <w:t>5</w:t>
-                        </w:r>
-                      </w:fldSimple>
+                      <w:r>
+                        <w:fldChar w:fldCharType="begin"/>
+                      </w:r>
+                      <w:r>
+                        <w:instrText xml:space="preserve"> SEQ Рисунок \* ARABIC </w:instrText>
+                      </w:r>
+                      <w:r>
+                        <w:fldChar w:fldCharType="separate"/>
+                      </w:r>
+                      <w:r>
+                        <w:rPr>
+                          <w:noProof/>
+                        </w:rPr>
+                        <w:t>5</w:t>
+                      </w:r>
+                      <w:r>
+                        <w:rPr>
+                          <w:noProof/>
+                        </w:rPr>
+                        <w:fldChar w:fldCharType="end"/>
+                      </w:r>
                       <w:r>
                         <w:t xml:space="preserve">  Произведение матриц</w:t>
                       </w:r>
@@ -3884,6 +4107,7 @@
     <w:p>
       <w:pPr>
         <w:spacing w:after="160" w:line="259" w:lineRule="auto"/>
+        <w:jc w:val="both"/>
       </w:pPr>
       <w:r>
         <w:t xml:space="preserve">Умножение матриц можно объяснить ещё проще. </w:t>
@@ -3971,14 +4195,27 @@
                             <w:r>
                               <w:t xml:space="preserve">Рисунок </w:t>
                             </w:r>
-                            <w:fldSimple w:instr=" SEQ Рисунок \* ARABIC ">
-                              <w:r>
-                                <w:rPr>
-                                  <w:noProof/>
-                                </w:rPr>
-                                <w:t>6</w:t>
-                              </w:r>
-                            </w:fldSimple>
+                            <w:r>
+                              <w:fldChar w:fldCharType="begin"/>
+                            </w:r>
+                            <w:r>
+                              <w:instrText xml:space="preserve"> SEQ Рисунок \* ARABIC </w:instrText>
+                            </w:r>
+                            <w:r>
+                              <w:fldChar w:fldCharType="separate"/>
+                            </w:r>
+                            <w:r>
+                              <w:rPr>
+                                <w:noProof/>
+                              </w:rPr>
+                              <w:t>6</w:t>
+                            </w:r>
+                            <w:r>
+                              <w:rPr>
+                                <w:noProof/>
+                              </w:rPr>
+                              <w:fldChar w:fldCharType="end"/>
+                            </w:r>
                             <w:r>
                               <w:t xml:space="preserve"> Получение элемента произведения матриц</w:t>
                             </w:r>
@@ -4015,14 +4252,27 @@
                       <w:r>
                         <w:t xml:space="preserve">Рисунок </w:t>
                       </w:r>
-                      <w:fldSimple w:instr=" SEQ Рисунок \* ARABIC ">
-                        <w:r>
-                          <w:rPr>
-                            <w:noProof/>
-                          </w:rPr>
-                          <w:t>6</w:t>
-                        </w:r>
-                      </w:fldSimple>
+                      <w:r>
+                        <w:fldChar w:fldCharType="begin"/>
+                      </w:r>
+                      <w:r>
+                        <w:instrText xml:space="preserve"> SEQ Рисунок \* ARABIC </w:instrText>
+                      </w:r>
+                      <w:r>
+                        <w:fldChar w:fldCharType="separate"/>
+                      </w:r>
+                      <w:r>
+                        <w:rPr>
+                          <w:noProof/>
+                        </w:rPr>
+                        <w:t>6</w:t>
+                      </w:r>
+                      <w:r>
+                        <w:rPr>
+                          <w:noProof/>
+                        </w:rPr>
+                        <w:fldChar w:fldCharType="end"/>
+                      </w:r>
                       <w:r>
                         <w:t xml:space="preserve"> Получение элемента произведения матриц</w:t>
                       </w:r>
@@ -4103,6 +4353,7 @@
     <w:p>
       <w:pPr>
         <w:spacing w:after="160" w:line="259" w:lineRule="auto"/>
+        <w:jc w:val="both"/>
       </w:pPr>
       <w:r>
         <w:lastRenderedPageBreak/>
@@ -4286,6 +4537,7 @@
     <w:p>
       <w:pPr>
         <w:spacing w:after="160" w:line="259" w:lineRule="auto"/>
+        <w:jc w:val="both"/>
       </w:pPr>
       <w:r>
         <w:t>Если число столбцов матрицы</w:t>
@@ -4312,6 +4564,7 @@
     <w:p>
       <w:pPr>
         <w:spacing w:after="160" w:line="259" w:lineRule="auto"/>
+        <w:jc w:val="both"/>
       </w:pPr>
       <w:r>
         <w:rPr>
@@ -4368,14 +4621,27 @@
                             <w:r>
                               <w:t xml:space="preserve">Рисунок </w:t>
                             </w:r>
-                            <w:fldSimple w:instr=" SEQ Рисунок \* ARABIC ">
-                              <w:r>
-                                <w:rPr>
-                                  <w:noProof/>
-                                </w:rPr>
-                                <w:t>7</w:t>
-                              </w:r>
-                            </w:fldSimple>
+                            <w:r>
+                              <w:fldChar w:fldCharType="begin"/>
+                            </w:r>
+                            <w:r>
+                              <w:instrText xml:space="preserve"> SEQ Рисунок \* ARABIC </w:instrText>
+                            </w:r>
+                            <w:r>
+                              <w:fldChar w:fldCharType="separate"/>
+                            </w:r>
+                            <w:r>
+                              <w:rPr>
+                                <w:noProof/>
+                              </w:rPr>
+                              <w:t>7</w:t>
+                            </w:r>
+                            <w:r>
+                              <w:rPr>
+                                <w:noProof/>
+                              </w:rPr>
+                              <w:fldChar w:fldCharType="end"/>
+                            </w:r>
                             <w:r>
                               <w:t xml:space="preserve">  Единичная матрица</w:t>
                             </w:r>
@@ -4399,7 +4665,7 @@
           </mc:Choice>
           <mc:Fallback>
             <w:pict>
-              <v:shape w14:anchorId="7143FB3C" id="Надпись 17" o:spid="_x0000_s1032" type="#_x0000_t202" style="position:absolute;margin-left:154.2pt;margin-top:125.3pt;width:133.5pt;height:.05pt;z-index:251679744;visibility:visible;mso-wrap-style:square;mso-width-percent:0;mso-wrap-distance-left:9pt;mso-wrap-distance-top:0;mso-wrap-distance-right:9pt;mso-wrap-distance-bottom:0;mso-position-horizontal:absolute;mso-position-horizontal-relative:text;mso-position-vertical:absolute;mso-position-vertical-relative:text;mso-width-percent:0;mso-width-relative:margin;v-text-anchor:top" o:gfxdata="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" stroked="f">
+              <v:shape w14:anchorId="7143FB3C" id="Надпись 17" o:spid="_x0000_s1032" type="#_x0000_t202" style="position:absolute;left:0;text-align:left;margin-left:154.2pt;margin-top:125.3pt;width:133.5pt;height:.05pt;z-index:251679744;visibility:visible;mso-wrap-style:square;mso-width-percent:0;mso-wrap-distance-left:9pt;mso-wrap-distance-top:0;mso-wrap-distance-right:9pt;mso-wrap-distance-bottom:0;mso-position-horizontal:absolute;mso-position-horizontal-relative:text;mso-position-vertical:absolute;mso-position-vertical-relative:text;mso-width-percent:0;mso-width-relative:margin;v-text-anchor:top" o:gfxdata="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" stroked="f">
                 <v:textbox style="mso-fit-shape-to-text:t" inset="0,0,0,0">
                   <w:txbxContent>
                     <w:p>
@@ -4414,14 +4680,27 @@
                       <w:r>
                         <w:t xml:space="preserve">Рисунок </w:t>
                       </w:r>
-                      <w:fldSimple w:instr=" SEQ Рисунок \* ARABIC ">
-                        <w:r>
-                          <w:rPr>
-                            <w:noProof/>
-                          </w:rPr>
-                          <w:t>7</w:t>
-                        </w:r>
-                      </w:fldSimple>
+                      <w:r>
+                        <w:fldChar w:fldCharType="begin"/>
+                      </w:r>
+                      <w:r>
+                        <w:instrText xml:space="preserve"> SEQ Рисунок \* ARABIC </w:instrText>
+                      </w:r>
+                      <w:r>
+                        <w:fldChar w:fldCharType="separate"/>
+                      </w:r>
+                      <w:r>
+                        <w:rPr>
+                          <w:noProof/>
+                        </w:rPr>
+                        <w:t>7</w:t>
+                      </w:r>
+                      <w:r>
+                        <w:rPr>
+                          <w:noProof/>
+                        </w:rPr>
+                        <w:fldChar w:fldCharType="end"/>
+                      </w:r>
                       <w:r>
                         <w:t xml:space="preserve">  Единичная матрица</w:t>
                       </w:r>
@@ -4595,6 +4874,7 @@
     <w:p>
       <w:pPr>
         <w:spacing w:after="160" w:line="259" w:lineRule="auto"/>
+        <w:jc w:val="both"/>
       </w:pPr>
       <w:r>
         <w:rPr>
@@ -4649,14 +4929,27 @@
                             <w:r>
                               <w:t xml:space="preserve">Рисунок </w:t>
                             </w:r>
-                            <w:fldSimple w:instr=" SEQ Рисунок \* ARABIC ">
-                              <w:r>
-                                <w:rPr>
-                                  <w:noProof/>
-                                </w:rPr>
-                                <w:t>8</w:t>
-                              </w:r>
-                            </w:fldSimple>
+                            <w:r>
+                              <w:fldChar w:fldCharType="begin"/>
+                            </w:r>
+                            <w:r>
+                              <w:instrText xml:space="preserve"> SEQ Рисунок \* ARABIC </w:instrText>
+                            </w:r>
+                            <w:r>
+                              <w:fldChar w:fldCharType="separate"/>
+                            </w:r>
+                            <w:r>
+                              <w:rPr>
+                                <w:noProof/>
+                              </w:rPr>
+                              <w:t>8</w:t>
+                            </w:r>
+                            <w:r>
+                              <w:rPr>
+                                <w:noProof/>
+                              </w:rPr>
+                              <w:fldChar w:fldCharType="end"/>
+                            </w:r>
                             <w:r>
                               <w:t xml:space="preserve">   Пример диагональной матрицы</w:t>
                             </w:r>
@@ -4677,7 +4970,7 @@
           </mc:Choice>
           <mc:Fallback>
             <w:pict>
-              <v:shape w14:anchorId="2423D37D" id="Надпись 19" o:spid="_x0000_s1033" type="#_x0000_t202" style="position:absolute;margin-left:84.45pt;margin-top:156.15pt;width:192.75pt;height:.05pt;z-index:251682816;visibility:visible;mso-wrap-style:square;mso-wrap-distance-left:9pt;mso-wrap-distance-top:0;mso-wrap-distance-right:9pt;mso-wrap-distance-bottom:0;mso-position-horizontal:absolute;mso-position-horizontal-relative:text;mso-position-vertical:absolute;mso-position-vertical-relative:text;v-text-anchor:top" o:gfxdata="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" stroked="f">
+              <v:shape w14:anchorId="2423D37D" id="Надпись 19" o:spid="_x0000_s1033" type="#_x0000_t202" style="position:absolute;left:0;text-align:left;margin-left:84.45pt;margin-top:156.15pt;width:192.75pt;height:.05pt;z-index:251682816;visibility:visible;mso-wrap-style:square;mso-wrap-distance-left:9pt;mso-wrap-distance-top:0;mso-wrap-distance-right:9pt;mso-wrap-distance-bottom:0;mso-position-horizontal:absolute;mso-position-horizontal-relative:text;mso-position-vertical:absolute;mso-position-vertical-relative:text;v-text-anchor:top" o:gfxdata="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" stroked="f">
                 <v:textbox style="mso-fit-shape-to-text:t" inset="0,0,0,0">
                   <w:txbxContent>
                     <w:p>
@@ -4692,14 +4985,27 @@
                       <w:r>
                         <w:t xml:space="preserve">Рисунок </w:t>
                       </w:r>
-                      <w:fldSimple w:instr=" SEQ Рисунок \* ARABIC ">
-                        <w:r>
-                          <w:rPr>
-                            <w:noProof/>
-                          </w:rPr>
-                          <w:t>8</w:t>
-                        </w:r>
-                      </w:fldSimple>
+                      <w:r>
+                        <w:fldChar w:fldCharType="begin"/>
+                      </w:r>
+                      <w:r>
+                        <w:instrText xml:space="preserve"> SEQ Рисунок \* ARABIC </w:instrText>
+                      </w:r>
+                      <w:r>
+                        <w:fldChar w:fldCharType="separate"/>
+                      </w:r>
+                      <w:r>
+                        <w:rPr>
+                          <w:noProof/>
+                        </w:rPr>
+                        <w:t>8</w:t>
+                      </w:r>
+                      <w:r>
+                        <w:rPr>
+                          <w:noProof/>
+                        </w:rPr>
+                        <w:fldChar w:fldCharType="end"/>
+                      </w:r>
                       <w:r>
                         <w:t xml:space="preserve">   Пример диагональной матрицы</w:t>
                       </w:r>
@@ -4810,6 +5116,7 @@
     <w:p>
       <w:pPr>
         <w:spacing w:after="160" w:line="259" w:lineRule="auto"/>
+        <w:jc w:val="both"/>
       </w:pPr>
       <w:r>
         <w:rPr>
@@ -4864,14 +5171,27 @@
                             <w:r>
                               <w:t xml:space="preserve">Рисунок </w:t>
                             </w:r>
-                            <w:fldSimple w:instr=" SEQ Рисунок \* ARABIC ">
-                              <w:r>
-                                <w:rPr>
-                                  <w:noProof/>
-                                </w:rPr>
-                                <w:t>9</w:t>
-                              </w:r>
-                            </w:fldSimple>
+                            <w:r>
+                              <w:fldChar w:fldCharType="begin"/>
+                            </w:r>
+                            <w:r>
+                              <w:instrText xml:space="preserve"> SEQ Рисунок \* ARABIC </w:instrText>
+                            </w:r>
+                            <w:r>
+                              <w:fldChar w:fldCharType="separate"/>
+                            </w:r>
+                            <w:r>
+                              <w:rPr>
+                                <w:noProof/>
+                              </w:rPr>
+                              <w:t>9</w:t>
+                            </w:r>
+                            <w:r>
+                              <w:rPr>
+                                <w:noProof/>
+                              </w:rPr>
+                              <w:fldChar w:fldCharType="end"/>
+                            </w:r>
                             <w:r>
                               <w:t xml:space="preserve">  Пример верхней треугольной матрицы</w:t>
                             </w:r>
@@ -4895,7 +5215,7 @@
           </mc:Choice>
           <mc:Fallback>
             <w:pict>
-              <v:shape w14:anchorId="7BF617E6" id="Надпись 21" o:spid="_x0000_s1034" type="#_x0000_t202" style="position:absolute;margin-left:86.7pt;margin-top:145.95pt;width:202.5pt;height:.05pt;z-index:251685888;visibility:visible;mso-wrap-style:square;mso-width-percent:0;mso-wrap-distance-left:9pt;mso-wrap-distance-top:0;mso-wrap-distance-right:9pt;mso-wrap-distance-bottom:0;mso-position-horizontal:absolute;mso-position-horizontal-relative:text;mso-position-vertical:absolute;mso-position-vertical-relative:text;mso-width-percent:0;mso-width-relative:margin;v-text-anchor:top" o:gfxdata="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" stroked="f">
+              <v:shape w14:anchorId="7BF617E6" id="Надпись 21" o:spid="_x0000_s1034" type="#_x0000_t202" style="position:absolute;left:0;text-align:left;margin-left:86.7pt;margin-top:145.95pt;width:202.5pt;height:.05pt;z-index:251685888;visibility:visible;mso-wrap-style:square;mso-width-percent:0;mso-wrap-distance-left:9pt;mso-wrap-distance-top:0;mso-wrap-distance-right:9pt;mso-wrap-distance-bottom:0;mso-position-horizontal:absolute;mso-position-horizontal-relative:text;mso-position-vertical:absolute;mso-position-vertical-relative:text;mso-width-percent:0;mso-width-relative:margin;v-text-anchor:top" o:gfxdata="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" stroked="f">
                 <v:textbox style="mso-fit-shape-to-text:t" inset="0,0,0,0">
                   <w:txbxContent>
                     <w:p>
@@ -4910,14 +5230,27 @@
                       <w:r>
                         <w:t xml:space="preserve">Рисунок </w:t>
                       </w:r>
-                      <w:fldSimple w:instr=" SEQ Рисунок \* ARABIC ">
-                        <w:r>
-                          <w:rPr>
-                            <w:noProof/>
-                          </w:rPr>
-                          <w:t>9</w:t>
-                        </w:r>
-                      </w:fldSimple>
+                      <w:r>
+                        <w:fldChar w:fldCharType="begin"/>
+                      </w:r>
+                      <w:r>
+                        <w:instrText xml:space="preserve"> SEQ Рисунок \* ARABIC </w:instrText>
+                      </w:r>
+                      <w:r>
+                        <w:fldChar w:fldCharType="separate"/>
+                      </w:r>
+                      <w:r>
+                        <w:rPr>
+                          <w:noProof/>
+                        </w:rPr>
+                        <w:t>9</w:t>
+                      </w:r>
+                      <w:r>
+                        <w:rPr>
+                          <w:noProof/>
+                        </w:rPr>
+                        <w:fldChar w:fldCharType="end"/>
+                      </w:r>
                       <w:r>
                         <w:t xml:space="preserve">  Пример верхней треугольной матрицы</w:t>
                       </w:r>
@@ -5054,6 +5387,7 @@
     <w:p>
       <w:pPr>
         <w:spacing w:after="160" w:line="259" w:lineRule="auto"/>
+        <w:jc w:val="both"/>
         <w:rPr>
           <w:szCs w:val="28"/>
         </w:rPr>
@@ -5118,6 +5452,7 @@
     <w:p>
       <w:pPr>
         <w:spacing w:after="160" w:line="259" w:lineRule="auto"/>
+        <w:jc w:val="both"/>
       </w:pPr>
       <w:r>
         <w:rPr>
@@ -5172,14 +5507,27 @@
                             <w:r>
                               <w:t xml:space="preserve">Рисунок </w:t>
                             </w:r>
-                            <w:fldSimple w:instr=" SEQ Рисунок \* ARABIC ">
-                              <w:r>
-                                <w:rPr>
-                                  <w:noProof/>
-                                </w:rPr>
-                                <w:t>10</w:t>
-                              </w:r>
-                            </w:fldSimple>
+                            <w:r>
+                              <w:fldChar w:fldCharType="begin"/>
+                            </w:r>
+                            <w:r>
+                              <w:instrText xml:space="preserve"> SEQ Рисунок \* ARABIC </w:instrText>
+                            </w:r>
+                            <w:r>
+                              <w:fldChar w:fldCharType="separate"/>
+                            </w:r>
+                            <w:r>
+                              <w:rPr>
+                                <w:noProof/>
+                              </w:rPr>
+                              <w:t>10</w:t>
+                            </w:r>
+                            <w:r>
+                              <w:rPr>
+                                <w:noProof/>
+                              </w:rPr>
+                              <w:fldChar w:fldCharType="end"/>
+                            </w:r>
                             <w:r>
                               <w:t xml:space="preserve">  Пример симметричной матрицы</w:t>
                             </w:r>
@@ -5200,7 +5548,7 @@
           </mc:Choice>
           <mc:Fallback>
             <w:pict>
-              <v:shape w14:anchorId="7F8906D0" id="Надпись 23" o:spid="_x0000_s1035" type="#_x0000_t202" style="position:absolute;margin-left:89.7pt;margin-top:151.85pt;width:196.5pt;height:.05pt;z-index:251688960;visibility:visible;mso-wrap-style:square;mso-wrap-distance-left:9pt;mso-wrap-distance-top:0;mso-wrap-distance-right:9pt;mso-wrap-distance-bottom:0;mso-position-horizontal:absolute;mso-position-horizontal-relative:text;mso-position-vertical:absolute;mso-position-vertical-relative:text;v-text-anchor:top" o:gfxdata="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" stroked="f">
+              <v:shape w14:anchorId="7F8906D0" id="Надпись 23" o:spid="_x0000_s1035" type="#_x0000_t202" style="position:absolute;left:0;text-align:left;margin-left:89.7pt;margin-top:151.85pt;width:196.5pt;height:.05pt;z-index:251688960;visibility:visible;mso-wrap-style:square;mso-wrap-distance-left:9pt;mso-wrap-distance-top:0;mso-wrap-distance-right:9pt;mso-wrap-distance-bottom:0;mso-position-horizontal:absolute;mso-position-horizontal-relative:text;mso-position-vertical:absolute;mso-position-vertical-relative:text;v-text-anchor:top" o:gfxdata="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" stroked="f">
                 <v:textbox style="mso-fit-shape-to-text:t" inset="0,0,0,0">
                   <w:txbxContent>
                     <w:p>
@@ -5215,14 +5563,27 @@
                       <w:r>
                         <w:t xml:space="preserve">Рисунок </w:t>
                       </w:r>
-                      <w:fldSimple w:instr=" SEQ Рисунок \* ARABIC ">
-                        <w:r>
-                          <w:rPr>
-                            <w:noProof/>
-                          </w:rPr>
-                          <w:t>10</w:t>
-                        </w:r>
-                      </w:fldSimple>
+                      <w:r>
+                        <w:fldChar w:fldCharType="begin"/>
+                      </w:r>
+                      <w:r>
+                        <w:instrText xml:space="preserve"> SEQ Рисунок \* ARABIC </w:instrText>
+                      </w:r>
+                      <w:r>
+                        <w:fldChar w:fldCharType="separate"/>
+                      </w:r>
+                      <w:r>
+                        <w:rPr>
+                          <w:noProof/>
+                        </w:rPr>
+                        <w:t>10</w:t>
+                      </w:r>
+                      <w:r>
+                        <w:rPr>
+                          <w:noProof/>
+                        </w:rPr>
+                        <w:fldChar w:fldCharType="end"/>
+                      </w:r>
                       <w:r>
                         <w:t xml:space="preserve">  Пример симметричной матрицы</w:t>
                       </w:r>
@@ -5415,6 +5776,16 @@
       <w:pPr>
         <w:spacing w:after="160" w:line="259" w:lineRule="auto"/>
       </w:pPr>
+    </w:p>
+    <w:p>
+      <w:pPr>
+        <w:spacing w:after="160" w:line="259" w:lineRule="auto"/>
+      </w:pPr>
+    </w:p>
+    <w:p>
+      <w:pPr>
+        <w:spacing w:after="160" w:line="259" w:lineRule="auto"/>
+      </w:pPr>
       <w:r>
         <w:t xml:space="preserve">Матрица </w:t>
       </w:r>
@@ -5624,6 +5995,7 @@
     <w:p>
       <w:pPr>
         <w:spacing w:after="160" w:line="259" w:lineRule="auto"/>
+        <w:jc w:val="both"/>
         <w:rPr>
           <w:szCs w:val="28"/>
         </w:rPr>
@@ -5682,14 +6054,27 @@
                             <w:r>
                               <w:t xml:space="preserve">Рисунок </w:t>
                             </w:r>
-                            <w:fldSimple w:instr=" SEQ Рисунок \* ARABIC ">
-                              <w:r>
-                                <w:rPr>
-                                  <w:noProof/>
-                                </w:rPr>
-                                <w:t>11</w:t>
-                              </w:r>
-                            </w:fldSimple>
+                            <w:r>
+                              <w:fldChar w:fldCharType="begin"/>
+                            </w:r>
+                            <w:r>
+                              <w:instrText xml:space="preserve"> SEQ Рисунок \* ARABIC </w:instrText>
+                            </w:r>
+                            <w:r>
+                              <w:fldChar w:fldCharType="separate"/>
+                            </w:r>
+                            <w:r>
+                              <w:rPr>
+                                <w:noProof/>
+                              </w:rPr>
+                              <w:t>11</w:t>
+                            </w:r>
+                            <w:r>
+                              <w:rPr>
+                                <w:noProof/>
+                              </w:rPr>
+                              <w:fldChar w:fldCharType="end"/>
+                            </w:r>
                             <w:r>
                               <w:t xml:space="preserve">  Пример умножения матрицы на вектор</w:t>
                             </w:r>
@@ -5710,7 +6095,7 @@
           </mc:Choice>
           <mc:Fallback>
             <w:pict>
-              <v:shape w14:anchorId="73126185" id="Надпись 25" o:spid="_x0000_s1036" type="#_x0000_t202" style="position:absolute;margin-left:53.6pt;margin-top:194.35pt;width:317.25pt;height:.05pt;z-index:251692032;visibility:visible;mso-wrap-style:square;mso-wrap-distance-left:9pt;mso-wrap-distance-top:0;mso-wrap-distance-right:9pt;mso-wrap-distance-bottom:0;mso-position-horizontal:absolute;mso-position-horizontal-relative:text;mso-position-vertical:absolute;mso-position-vertical-relative:text;v-text-anchor:top" o:gfxdata="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" stroked="f">
+              <v:shape w14:anchorId="73126185" id="Надпись 25" o:spid="_x0000_s1036" type="#_x0000_t202" style="position:absolute;left:0;text-align:left;margin-left:53.6pt;margin-top:194.35pt;width:317.25pt;height:.05pt;z-index:251692032;visibility:visible;mso-wrap-style:square;mso-wrap-distance-left:9pt;mso-wrap-distance-top:0;mso-wrap-distance-right:9pt;mso-wrap-distance-bottom:0;mso-position-horizontal:absolute;mso-position-horizontal-relative:text;mso-position-vertical:absolute;mso-position-vertical-relative:text;v-text-anchor:top" o:gfxdata="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" stroked="f">
                 <v:textbox style="mso-fit-shape-to-text:t" inset="0,0,0,0">
                   <w:txbxContent>
                     <w:p>
@@ -5726,14 +6111,27 @@
                       <w:r>
                         <w:t xml:space="preserve">Рисунок </w:t>
                       </w:r>
-                      <w:fldSimple w:instr=" SEQ Рисунок \* ARABIC ">
-                        <w:r>
-                          <w:rPr>
-                            <w:noProof/>
-                          </w:rPr>
-                          <w:t>11</w:t>
-                        </w:r>
-                      </w:fldSimple>
+                      <w:r>
+                        <w:fldChar w:fldCharType="begin"/>
+                      </w:r>
+                      <w:r>
+                        <w:instrText xml:space="preserve"> SEQ Рисунок \* ARABIC </w:instrText>
+                      </w:r>
+                      <w:r>
+                        <w:fldChar w:fldCharType="separate"/>
+                      </w:r>
+                      <w:r>
+                        <w:rPr>
+                          <w:noProof/>
+                        </w:rPr>
+                        <w:t>11</w:t>
+                      </w:r>
+                      <w:r>
+                        <w:rPr>
+                          <w:noProof/>
+                        </w:rPr>
+                        <w:fldChar w:fldCharType="end"/>
+                      </w:r>
                       <w:r>
                         <w:t xml:space="preserve">  Пример умножения матрицы на вектор</w:t>
                       </w:r>
@@ -6065,6 +6463,7 @@
     <w:p>
       <w:pPr>
         <w:spacing w:after="160" w:line="259" w:lineRule="auto"/>
+        <w:jc w:val="both"/>
       </w:pPr>
       <w:r>
         <w:t>Если матрица</w:t>
@@ -6210,6 +6609,7 @@
     <w:p>
       <w:pPr>
         <w:spacing w:after="160" w:line="259" w:lineRule="auto"/>
+        <w:jc w:val="both"/>
       </w:pPr>
       <w:r>
         <w:rPr>
@@ -6242,6 +6642,7 @@
     <w:p>
       <w:pPr>
         <w:spacing w:after="160" w:line="259" w:lineRule="auto"/>
+        <w:jc w:val="both"/>
       </w:pPr>
       <w:r>
         <w:t>Строк</w:t>
@@ -6281,6 +6682,7 @@
     <w:p>
       <w:pPr>
         <w:spacing w:after="160" w:line="259" w:lineRule="auto"/>
+        <w:jc w:val="both"/>
         <w:rPr>
           <w:szCs w:val="28"/>
           <w:shd w:val="clear" w:color="auto" w:fill="FFFFFF"/>
@@ -6971,6 +7373,7 @@
     <w:p>
       <w:pPr>
         <w:spacing w:after="160" w:line="259" w:lineRule="auto"/>
+        <w:jc w:val="both"/>
       </w:pPr>
       <w:r>
         <w:lastRenderedPageBreak/>
@@ -7108,6 +7511,7 @@
     <w:p>
       <w:pPr>
         <w:spacing w:after="160" w:line="259" w:lineRule="auto"/>
+        <w:jc w:val="both"/>
       </w:pPr>
       <w:r>
         <w:t xml:space="preserve">относительно вектора </w:t>
@@ -7667,6 +8071,7 @@
     <w:p>
       <w:pPr>
         <w:spacing w:after="160" w:line="259" w:lineRule="auto"/>
+        <w:jc w:val="both"/>
       </w:pPr>
       <w:r>
         <w:t xml:space="preserve">Решение </w:t>
@@ -7735,6 +8140,7 @@
     <w:p>
       <w:pPr>
         <w:spacing w:after="160" w:line="259" w:lineRule="auto"/>
+        <w:jc w:val="both"/>
       </w:pPr>
       <w:r>
         <w:t>где</w:t>
@@ -7987,6 +8393,7 @@
     <w:p>
       <w:pPr>
         <w:spacing w:after="160" w:line="259" w:lineRule="auto"/>
+        <w:jc w:val="both"/>
       </w:pPr>
       <w:r>
         <w:t>Если</w:t>
@@ -8057,6 +8464,7 @@
     <w:p>
       <w:pPr>
         <w:spacing w:after="160" w:line="259" w:lineRule="auto"/>
+        <w:jc w:val="both"/>
       </w:pPr>
       <w:r>
         <w:t>Система однородных</w:t>
@@ -8372,6 +8780,7 @@
     <w:p>
       <w:pPr>
         <w:spacing w:after="160" w:line="259" w:lineRule="auto"/>
+        <w:jc w:val="both"/>
       </w:pPr>
       <w:r>
         <w:lastRenderedPageBreak/>
@@ -8392,6 +8801,7 @@
           <w:numId w:val="5"/>
         </w:numPr>
         <w:spacing w:after="160" w:line="259" w:lineRule="auto"/>
+        <w:jc w:val="both"/>
       </w:pPr>
       <w:r>
         <w:t>Поменять местами два уравнения</w:t>
@@ -8405,6 +8815,7 @@
           <w:numId w:val="5"/>
         </w:numPr>
         <w:spacing w:after="160" w:line="259" w:lineRule="auto"/>
+        <w:jc w:val="both"/>
       </w:pPr>
       <w:r>
         <w:t xml:space="preserve">Умножить обе части </w:t>
@@ -8430,6 +8841,7 @@
           <w:numId w:val="5"/>
         </w:numPr>
         <w:spacing w:after="160" w:line="259" w:lineRule="auto"/>
+        <w:jc w:val="both"/>
       </w:pPr>
       <w:r>
         <w:t xml:space="preserve">К обеим частям какого-либо уравнения </w:t>
@@ -8450,6 +8862,7 @@
     <w:p>
       <w:pPr>
         <w:spacing w:after="160" w:line="259" w:lineRule="auto"/>
+        <w:jc w:val="both"/>
       </w:pPr>
       <w:r>
         <w:t xml:space="preserve">то получится эквивалентная </w:t>
@@ -8464,11 +8877,13 @@
     <w:p>
       <w:pPr>
         <w:spacing w:after="160" w:line="259" w:lineRule="auto"/>
+        <w:jc w:val="both"/>
       </w:pPr>
     </w:p>
     <w:p>
       <w:pPr>
         <w:spacing w:after="160" w:line="259" w:lineRule="auto"/>
+        <w:jc w:val="both"/>
       </w:pPr>
       <w:r>
         <w:t>Для расширенной матриц</w:t>
@@ -8494,6 +8909,7 @@
           <w:numId w:val="9"/>
         </w:numPr>
         <w:spacing w:after="160" w:line="259" w:lineRule="auto"/>
+        <w:jc w:val="both"/>
       </w:pPr>
       <w:r>
         <w:t xml:space="preserve">Перестановка </w:t>
@@ -8510,6 +8926,7 @@
           <w:numId w:val="9"/>
         </w:numPr>
         <w:spacing w:after="160" w:line="259" w:lineRule="auto"/>
+        <w:jc w:val="both"/>
       </w:pPr>
       <w:r>
         <w:t xml:space="preserve">Умножение всех элементов какой-либо строки матрицы </w:t>
@@ -8544,6 +8961,7 @@
           <w:numId w:val="9"/>
         </w:numPr>
         <w:spacing w:after="160" w:line="259" w:lineRule="auto"/>
+        <w:jc w:val="both"/>
       </w:pPr>
       <w:r>
         <w:t>Прибавление к элементам какой-либо строки</w:t>
@@ -8579,6 +8997,7 @@
     <w:p>
       <w:pPr>
         <w:pStyle w:val="2"/>
+        <w:jc w:val="both"/>
         <w:rPr>
           <w:rFonts w:ascii="Times New Roman" w:hAnsi="Times New Roman" w:cs="Times New Roman"/>
           <w:color w:val="000000" w:themeColor="text1"/>
@@ -8601,11 +9020,13 @@
     <w:p>
       <w:pPr>
         <w:spacing w:after="160" w:line="259" w:lineRule="auto"/>
+        <w:jc w:val="both"/>
       </w:pPr>
     </w:p>
     <w:p>
       <w:pPr>
         <w:spacing w:after="160" w:line="259" w:lineRule="auto"/>
+        <w:jc w:val="both"/>
       </w:pPr>
       <w:r>
         <w:t>Пусть нам потребуется решит сис</w:t>
@@ -8641,6 +9062,7 @@
     <w:p>
       <w:pPr>
         <w:spacing w:after="160" w:line="259" w:lineRule="auto"/>
+        <w:jc w:val="both"/>
       </w:pPr>
       <w:r>
         <w:rPr>
@@ -8699,6 +9121,7 @@
     <w:p>
       <w:pPr>
         <w:spacing w:after="160" w:line="259" w:lineRule="auto"/>
+        <w:jc w:val="both"/>
       </w:pPr>
       <w:r>
         <w:t>И пусть</w:t>
@@ -8710,6 +9133,7 @@
     <w:p>
       <w:pPr>
         <w:spacing w:after="160" w:line="259" w:lineRule="auto"/>
+        <w:jc w:val="both"/>
         <w:rPr>
           <w:iCs/>
         </w:rPr>
@@ -9307,6 +9731,7 @@
     <w:p>
       <w:pPr>
         <w:spacing w:after="160" w:line="259" w:lineRule="auto"/>
+        <w:jc w:val="both"/>
         <w:rPr>
           <w:iCs/>
         </w:rPr>
@@ -9403,6 +9828,7 @@
     <w:p>
       <w:pPr>
         <w:spacing w:after="160" w:line="259" w:lineRule="auto"/>
+        <w:jc w:val="both"/>
         <w:rPr>
           <w:iCs/>
         </w:rPr>
@@ -9423,6 +9849,7 @@
     <w:p>
       <w:pPr>
         <w:spacing w:after="160" w:line="259" w:lineRule="auto"/>
+        <w:jc w:val="both"/>
         <w:rPr>
           <w:iCs/>
         </w:rPr>
@@ -9484,6 +9911,7 @@
     <w:p>
       <w:pPr>
         <w:spacing w:after="160" w:line="259" w:lineRule="auto"/>
+        <w:jc w:val="both"/>
         <w:rPr>
           <w:iCs/>
         </w:rPr>
@@ -9698,6 +10126,7 @@
     <w:p>
       <w:pPr>
         <w:spacing w:after="160" w:line="259" w:lineRule="auto"/>
+        <w:jc w:val="both"/>
         <w:rPr>
           <w:iCs/>
         </w:rPr>
@@ -9760,6 +10189,7 @@
     <w:p>
       <w:pPr>
         <w:spacing w:after="160" w:line="259" w:lineRule="auto"/>
+        <w:jc w:val="both"/>
         <w:rPr>
           <w:iCs/>
         </w:rPr>
@@ -9774,6 +10204,7 @@
     <w:p>
       <w:pPr>
         <w:spacing w:after="160" w:line="259" w:lineRule="auto"/>
+        <w:jc w:val="both"/>
         <w:rPr>
           <w:iCs/>
         </w:rPr>
@@ -9835,6 +10266,7 @@
     <w:p>
       <w:pPr>
         <w:spacing w:after="160" w:line="259" w:lineRule="auto"/>
+        <w:jc w:val="both"/>
         <w:rPr>
           <w:iCs/>
         </w:rPr>
@@ -9843,6 +10275,7 @@
     <w:p>
       <w:pPr>
         <w:spacing w:after="160" w:line="259" w:lineRule="auto"/>
+        <w:jc w:val="both"/>
         <w:rPr>
           <w:iCs/>
         </w:rPr>
@@ -10158,6 +10591,7 @@
     <w:p>
       <w:pPr>
         <w:spacing w:after="160" w:line="259" w:lineRule="auto"/>
+        <w:jc w:val="both"/>
         <w:rPr>
           <w:iCs/>
         </w:rPr>
@@ -10303,6 +10737,7 @@
     <w:p>
       <w:pPr>
         <w:spacing w:after="160" w:line="259" w:lineRule="auto"/>
+        <w:jc w:val="both"/>
         <w:rPr>
           <w:iCs/>
         </w:rPr>
@@ -10348,6 +10783,7 @@
     <w:p>
       <w:pPr>
         <w:spacing w:after="160" w:line="259" w:lineRule="auto"/>
+        <w:jc w:val="both"/>
         <w:rPr>
           <w:iCs/>
         </w:rPr>
@@ -10417,6 +10853,7 @@
                         <w:txbxContent>
                           <w:p>
                             <w:pPr>
+                              <w:jc w:val="both"/>
                               <w:rPr>
                                 <w:color w:val="2F5496" w:themeColor="accent1" w:themeShade="BF"/>
                               </w:rPr>
@@ -10430,6 +10867,7 @@
                           </w:p>
                           <w:p>
                             <w:pPr>
+                              <w:jc w:val="both"/>
                               <w:rPr>
                                 <w:color w:val="2F5496" w:themeColor="accent1" w:themeShade="BF"/>
                               </w:rPr>
@@ -10443,6 +10881,7 @@
                           </w:p>
                           <w:p>
                             <w:pPr>
+                              <w:jc w:val="both"/>
                               <w:rPr>
                                 <w:color w:val="2F5496" w:themeColor="accent1" w:themeShade="BF"/>
                               </w:rPr>
@@ -10456,6 +10895,7 @@
                           </w:p>
                           <w:p>
                             <w:pPr>
+                              <w:jc w:val="both"/>
                               <w:rPr>
                                 <w:color w:val="2F5496" w:themeColor="accent1" w:themeShade="BF"/>
                               </w:rPr>
@@ -10467,11 +10907,24 @@
                               <w:t>Матрицу мы не можем решить, но зато можем упростить по методу Гаусса.</w:t>
                             </w:r>
                           </w:p>
-                          <w:p/>
-                          <w:p/>
-                          <w:p/>
                           <w:p>
                             <w:pPr>
+                              <w:jc w:val="both"/>
+                            </w:pPr>
+                          </w:p>
+                          <w:p>
+                            <w:pPr>
+                              <w:jc w:val="both"/>
+                            </w:pPr>
+                          </w:p>
+                          <w:p>
+                            <w:pPr>
+                              <w:jc w:val="both"/>
+                            </w:pPr>
+                          </w:p>
+                          <w:p>
+                            <w:pPr>
+                              <w:jc w:val="both"/>
                               <w:rPr>
                                 <w:color w:val="222A35" w:themeColor="text2" w:themeShade="80"/>
                               </w:rPr>
@@ -10864,6 +11317,7 @@
                   <w:txbxContent>
                     <w:p>
                       <w:pPr>
+                        <w:jc w:val="both"/>
                         <w:rPr>
                           <w:color w:val="2F5496" w:themeColor="accent1" w:themeShade="BF"/>
                         </w:rPr>
@@ -10877,6 +11331,7 @@
                     </w:p>
                     <w:p>
                       <w:pPr>
+                        <w:jc w:val="both"/>
                         <w:rPr>
                           <w:color w:val="2F5496" w:themeColor="accent1" w:themeShade="BF"/>
                         </w:rPr>
@@ -10890,6 +11345,7 @@
                     </w:p>
                     <w:p>
                       <w:pPr>
+                        <w:jc w:val="both"/>
                         <w:rPr>
                           <w:color w:val="2F5496" w:themeColor="accent1" w:themeShade="BF"/>
                         </w:rPr>
@@ -10903,6 +11359,7 @@
                     </w:p>
                     <w:p>
                       <w:pPr>
+                        <w:jc w:val="both"/>
                         <w:rPr>
                           <w:color w:val="2F5496" w:themeColor="accent1" w:themeShade="BF"/>
                         </w:rPr>
@@ -10914,11 +11371,24 @@
                         <w:t>Матрицу мы не можем решить, но зато можем упростить по методу Гаусса.</w:t>
                       </w:r>
                     </w:p>
-                    <w:p/>
-                    <w:p/>
-                    <w:p/>
                     <w:p>
                       <w:pPr>
+                        <w:jc w:val="both"/>
+                      </w:pPr>
+                    </w:p>
+                    <w:p>
+                      <w:pPr>
+                        <w:jc w:val="both"/>
+                      </w:pPr>
+                    </w:p>
+                    <w:p>
+                      <w:pPr>
+                        <w:jc w:val="both"/>
+                      </w:pPr>
+                    </w:p>
+                    <w:p>
+                      <w:pPr>
+                        <w:jc w:val="both"/>
                         <w:rPr>
                           <w:color w:val="222A35" w:themeColor="text2" w:themeShade="80"/>
                         </w:rPr>
@@ -11481,6 +11951,7 @@
     <w:p>
       <w:pPr>
         <w:spacing w:after="160" w:line="259" w:lineRule="auto"/>
+        <w:jc w:val="both"/>
         <w:rPr>
           <w:iCs/>
         </w:rPr>
@@ -11496,6 +11967,7 @@
     <w:p>
       <w:pPr>
         <w:spacing w:after="160" w:line="259" w:lineRule="auto"/>
+        <w:jc w:val="both"/>
         <w:rPr>
           <w:iCs/>
         </w:rPr>
@@ -11704,7 +12176,7 @@
           </mc:Choice>
           <mc:Fallback>
             <w:pict>
-              <v:shape w14:anchorId="507A1120" id="_x0000_s1039" type="#_x0000_t202" style="position:absolute;margin-left:259.2pt;margin-top:110.7pt;width:239.3pt;height:210pt;z-index:251702272;visibility:visible;mso-wrap-style:square;mso-width-percent:0;mso-height-percent:0;mso-wrap-distance-left:9pt;mso-wrap-distance-top:3.6pt;mso-wrap-distance-right:9pt;mso-wrap-distance-bottom:3.6pt;mso-position-horizontal:absolute;mso-position-horizontal-relative:text;mso-position-vertical:absolute;mso-position-vertical-relative:text;mso-width-percent:0;mso-height-percent:0;mso-width-relative:margin;mso-height-relative:margin;v-text-anchor:top" o:gfxdata="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" strokecolor="#70ad47 [3209]">
+              <v:shape w14:anchorId="507A1120" id="_x0000_s1039" type="#_x0000_t202" style="position:absolute;left:0;text-align:left;margin-left:259.2pt;margin-top:110.7pt;width:239.3pt;height:210pt;z-index:251702272;visibility:visible;mso-wrap-style:square;mso-width-percent:0;mso-height-percent:0;mso-wrap-distance-left:9pt;mso-wrap-distance-top:3.6pt;mso-wrap-distance-right:9pt;mso-wrap-distance-bottom:3.6pt;mso-position-horizontal:absolute;mso-position-horizontal-relative:text;mso-position-vertical:absolute;mso-position-vertical-relative:text;mso-width-percent:0;mso-height-percent:0;mso-width-relative:margin;mso-height-relative:margin;v-text-anchor:top" o:gfxdata="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" strokecolor="#70ad47 [3209]">
                 <v:textbox>
                   <w:txbxContent>
                     <w:p>
@@ -12482,6 +12954,7 @@
     <w:p>
       <w:pPr>
         <w:spacing w:after="160" w:line="259" w:lineRule="auto"/>
+        <w:jc w:val="both"/>
         <w:rPr>
           <w:iCs/>
         </w:rPr>
@@ -13071,6 +13544,7 @@
     <w:p>
       <w:pPr>
         <w:spacing w:after="160" w:line="259" w:lineRule="auto"/>
+        <w:jc w:val="both"/>
         <w:rPr>
           <w:iCs/>
         </w:rPr>
@@ -13123,6 +13597,7 @@
     <w:p>
       <w:pPr>
         <w:spacing w:after="160" w:line="259" w:lineRule="auto"/>
+        <w:jc w:val="both"/>
         <w:rPr>
           <w:iCs/>
         </w:rPr>
@@ -13138,6 +13613,7 @@
     <w:p>
       <w:pPr>
         <w:spacing w:after="160" w:line="259" w:lineRule="auto"/>
+        <w:jc w:val="both"/>
         <w:rPr>
           <w:iCs/>
         </w:rPr>
@@ -13289,7 +13765,6 @@
                             <w:pPr>
                               <w:rPr>
                                 <w:color w:val="833C0B" w:themeColor="accent2" w:themeShade="80"/>
-                                <w:lang w:val="en-US"/>
                               </w:rPr>
                             </w:pPr>
                             <w:r>
@@ -13301,7 +13776,6 @@
                             <w:r>
                               <w:rPr>
                                 <w:color w:val="833C0B" w:themeColor="accent2" w:themeShade="80"/>
-                                <w:lang w:val="en-US"/>
                               </w:rPr>
                               <w:t>__________</w:t>
                             </w:r>
@@ -13316,7 +13790,6 @@
                             <w:r>
                               <w:rPr>
                                 <w:color w:val="833C0B" w:themeColor="accent2" w:themeShade="80"/>
-                                <w:lang w:val="en-US"/>
                               </w:rPr>
                               <w:t xml:space="preserve">                                                            </w:t>
                             </w:r>
@@ -13554,14 +14027,13 @@
           </mc:Choice>
           <mc:Fallback>
             <w:pict>
-              <v:shape w14:anchorId="281F0672" id="_x0000_s1043" type="#_x0000_t202" style="position:absolute;margin-left:482.8pt;margin-top:33.45pt;width:534pt;height:110.6pt;z-index:251708416;visibility:visible;mso-wrap-style:square;mso-width-percent:0;mso-height-percent:200;mso-wrap-distance-left:9pt;mso-wrap-distance-top:3.6pt;mso-wrap-distance-right:9pt;mso-wrap-distance-bottom:3.6pt;mso-position-horizontal:right;mso-position-horizontal-relative:margin;mso-position-vertical:absolute;mso-position-vertical-relative:text;mso-width-percent:0;mso-height-percent:200;mso-width-relative:margin;mso-height-relative:margin;v-text-anchor:top" o:gfxdata="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">
+              <v:shape w14:anchorId="281F0672" id="_x0000_s1043" type="#_x0000_t202" style="position:absolute;left:0;text-align:left;margin-left:482.8pt;margin-top:33.45pt;width:534pt;height:110.6pt;z-index:251708416;visibility:visible;mso-wrap-style:square;mso-width-percent:0;mso-height-percent:200;mso-wrap-distance-left:9pt;mso-wrap-distance-top:3.6pt;mso-wrap-distance-right:9pt;mso-wrap-distance-bottom:3.6pt;mso-position-horizontal:right;mso-position-horizontal-relative:margin;mso-position-vertical:absolute;mso-position-vertical-relative:text;mso-width-percent:0;mso-height-percent:200;mso-width-relative:margin;mso-height-relative:margin;v-text-anchor:top" o:gfxdata="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">
                 <v:textbox style="mso-fit-shape-to-text:t">
                   <w:txbxContent>
                     <w:p>
                       <w:pPr>
                         <w:rPr>
                           <w:color w:val="833C0B" w:themeColor="accent2" w:themeShade="80"/>
-                          <w:lang w:val="en-US"/>
                         </w:rPr>
                       </w:pPr>
                       <w:r>
@@ -13573,7 +14045,6 @@
                       <w:r>
                         <w:rPr>
                           <w:color w:val="833C0B" w:themeColor="accent2" w:themeShade="80"/>
-                          <w:lang w:val="en-US"/>
                         </w:rPr>
                         <w:t>__________</w:t>
                       </w:r>
@@ -13588,7 +14059,6 @@
                       <w:r>
                         <w:rPr>
                           <w:color w:val="833C0B" w:themeColor="accent2" w:themeShade="80"/>
-                          <w:lang w:val="en-US"/>
                         </w:rPr>
                         <w:t xml:space="preserve">                                                            </w:t>
                       </w:r>
@@ -13972,6 +14442,7 @@
     <w:p>
       <w:pPr>
         <w:spacing w:after="160" w:line="259" w:lineRule="auto"/>
+        <w:jc w:val="both"/>
         <w:rPr>
           <w:iCs/>
         </w:rPr>
@@ -14221,6 +14692,7 @@
     <w:p>
       <w:pPr>
         <w:spacing w:after="160" w:line="259" w:lineRule="auto"/>
+        <w:jc w:val="both"/>
         <w:rPr>
           <w:iCs/>
         </w:rPr>
@@ -14495,7 +14967,7 @@
           </mc:Choice>
           <mc:Fallback>
             <w:pict>
-              <v:shape w14:anchorId="6B3BBF8B" id="_x0000_s1046" type="#_x0000_t202" style="position:absolute;margin-left:-75.3pt;margin-top:41.9pt;width:435.75pt;height:159.75pt;z-index:251716608;visibility:visible;mso-wrap-style:square;mso-width-percent:0;mso-height-percent:0;mso-wrap-distance-left:9pt;mso-wrap-distance-top:3.6pt;mso-wrap-distance-right:9pt;mso-wrap-distance-bottom:3.6pt;mso-position-horizontal:absolute;mso-position-horizontal-relative:margin;mso-position-vertical:absolute;mso-position-vertical-relative:text;mso-width-percent:0;mso-height-percent:0;mso-width-relative:margin;mso-height-relative:margin;v-text-anchor:top" o:gfxdata="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">
+              <v:shape w14:anchorId="6B3BBF8B" id="_x0000_s1046" type="#_x0000_t202" style="position:absolute;left:0;text-align:left;margin-left:-75.3pt;margin-top:41.9pt;width:435.75pt;height:159.75pt;z-index:251716608;visibility:visible;mso-wrap-style:square;mso-width-percent:0;mso-height-percent:0;mso-wrap-distance-left:9pt;mso-wrap-distance-top:3.6pt;mso-wrap-distance-right:9pt;mso-wrap-distance-bottom:3.6pt;mso-position-horizontal:absolute;mso-position-horizontal-relative:margin;mso-position-vertical:absolute;mso-position-vertical-relative:text;mso-width-percent:0;mso-height-percent:0;mso-width-relative:margin;mso-height-relative:margin;v-text-anchor:top" o:gfxdata="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">
                 <v:textbox>
                   <w:txbxContent>
                     <w:p>
@@ -16308,6 +16780,7 @@
     <w:p>
       <w:pPr>
         <w:spacing w:after="160" w:line="259" w:lineRule="auto"/>
+        <w:jc w:val="both"/>
         <w:rPr>
           <w:iCs/>
         </w:rPr>
@@ -17035,6 +17508,7 @@
     <w:p>
       <w:pPr>
         <w:spacing w:after="160" w:line="259" w:lineRule="auto"/>
+        <w:jc w:val="both"/>
         <w:rPr>
           <w:iCs/>
         </w:rPr>
@@ -17122,7 +17596,7 @@
           </mc:Choice>
           <mc:Fallback>
             <w:pict>
-              <v:shape w14:anchorId="0FD9F710" id="_x0000_s1053" type="#_x0000_t202" style="position:absolute;margin-left:448.3pt;margin-top:27.45pt;width:499.5pt;height:110.6pt;z-index:251736064;visibility:visible;mso-wrap-style:square;mso-width-percent:0;mso-height-percent:200;mso-wrap-distance-left:9pt;mso-wrap-distance-top:3.6pt;mso-wrap-distance-right:9pt;mso-wrap-distance-bottom:3.6pt;mso-position-horizontal:right;mso-position-horizontal-relative:margin;mso-position-vertical:absolute;mso-position-vertical-relative:text;mso-width-percent:0;mso-height-percent:200;mso-width-relative:margin;mso-height-relative:margin;v-text-anchor:top" o:gfxdata="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">
+              <v:shape w14:anchorId="0FD9F710" id="_x0000_s1053" type="#_x0000_t202" style="position:absolute;left:0;text-align:left;margin-left:448.3pt;margin-top:27.45pt;width:499.5pt;height:110.6pt;z-index:251736064;visibility:visible;mso-wrap-style:square;mso-width-percent:0;mso-height-percent:200;mso-wrap-distance-left:9pt;mso-wrap-distance-top:3.6pt;mso-wrap-distance-right:9pt;mso-wrap-distance-bottom:3.6pt;mso-position-horizontal:right;mso-position-horizontal-relative:margin;mso-position-vertical:absolute;mso-position-vertical-relative:text;mso-width-percent:0;mso-height-percent:200;mso-width-relative:margin;mso-height-relative:margin;v-text-anchor:top" o:gfxdata="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">
                 <v:textbox style="mso-fit-shape-to-text:t">
                   <w:txbxContent>
                     <w:p>
@@ -17156,6 +17630,7 @@
     <w:p>
       <w:pPr>
         <w:spacing w:after="160" w:line="259" w:lineRule="auto"/>
+        <w:jc w:val="both"/>
         <w:rPr>
           <w:iCs/>
         </w:rPr>
@@ -19115,7 +19590,13 @@
                                 <w:color w:val="1F3864" w:themeColor="accent1" w:themeShade="80"/>
                                 <w:lang w:val="en-US"/>
                               </w:rPr>
-                              <w:t>b2}</w:t>
+                              <w:t>b</w:t>
+                            </w:r>
+                            <w:r>
+                              <w:rPr>
+                                <w:color w:val="1F3864" w:themeColor="accent1" w:themeShade="80"/>
+                              </w:rPr>
+                              <w:t>2}</w:t>
                             </w:r>
                           </w:p>
                           <w:p/>
@@ -19490,7 +19971,13 @@
                           <w:color w:val="1F3864" w:themeColor="accent1" w:themeShade="80"/>
                           <w:lang w:val="en-US"/>
                         </w:rPr>
-                        <w:t>b2}</w:t>
+                        <w:t>b</w:t>
+                      </w:r>
+                      <w:r>
+                        <w:rPr>
+                          <w:color w:val="1F3864" w:themeColor="accent1" w:themeShade="80"/>
+                        </w:rPr>
+                        <w:t>2}</w:t>
                       </w:r>
                     </w:p>
                     <w:p/>
@@ -19914,6 +20401,7 @@
     <w:p>
       <w:pPr>
         <w:spacing w:after="160" w:line="259" w:lineRule="auto"/>
+        <w:jc w:val="both"/>
         <w:rPr>
           <w:iCs/>
         </w:rPr>
@@ -21822,6 +22310,7 @@
     <w:p>
       <w:pPr>
         <w:spacing w:after="160" w:line="259" w:lineRule="auto"/>
+        <w:jc w:val="both"/>
         <w:rPr>
           <w:iCs/>
         </w:rPr>
@@ -21837,6 +22326,7 @@
     <w:p>
       <w:pPr>
         <w:spacing w:after="160" w:line="259" w:lineRule="auto"/>
+        <w:jc w:val="both"/>
         <w:rPr>
           <w:iCs/>
         </w:rPr>
@@ -21944,7 +22434,7 @@
           </mc:Choice>
           <mc:Fallback>
             <w:pict>
-              <v:shape w14:anchorId="0C5B5125" id="_x0000_s1066" type="#_x0000_t202" style="position:absolute;margin-left:22.5pt;margin-top:.3pt;width:528.75pt;height:28.5pt;z-index:251738112;visibility:visible;mso-wrap-style:square;mso-width-percent:0;mso-height-percent:0;mso-wrap-distance-left:9pt;mso-wrap-distance-top:3.6pt;mso-wrap-distance-right:9pt;mso-wrap-distance-bottom:3.6pt;mso-position-horizontal:absolute;mso-position-horizontal-relative:page;mso-position-vertical:absolute;mso-position-vertical-relative:text;mso-width-percent:0;mso-height-percent:0;mso-width-relative:margin;mso-height-relative:margin;v-text-anchor:top" o:gfxdata="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">
+              <v:shape w14:anchorId="0C5B5125" id="_x0000_s1066" type="#_x0000_t202" style="position:absolute;left:0;text-align:left;margin-left:22.5pt;margin-top:.3pt;width:528.75pt;height:28.5pt;z-index:251738112;visibility:visible;mso-wrap-style:square;mso-width-percent:0;mso-height-percent:0;mso-wrap-distance-left:9pt;mso-wrap-distance-top:3.6pt;mso-wrap-distance-right:9pt;mso-wrap-distance-bottom:3.6pt;mso-position-horizontal:absolute;mso-position-horizontal-relative:page;mso-position-vertical:absolute;mso-position-vertical-relative:text;mso-width-percent:0;mso-height-percent:0;mso-width-relative:margin;mso-height-relative:margin;v-text-anchor:top" o:gfxdata="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">
                 <v:textbox>
                   <w:txbxContent>
                     <w:p>
@@ -22024,6 +22514,7 @@
     <w:p>
       <w:pPr>
         <w:spacing w:after="160" w:line="259" w:lineRule="auto"/>
+        <w:jc w:val="both"/>
         <w:rPr>
           <w:iCs/>
         </w:rPr>
@@ -22032,6 +22523,7 @@
     <w:p>
       <w:pPr>
         <w:spacing w:after="160" w:line="259" w:lineRule="auto"/>
+        <w:jc w:val="both"/>
         <w:rPr>
           <w:iCs/>
         </w:rPr>
@@ -22111,6 +22603,7 @@
     <w:p>
       <w:pPr>
         <w:spacing w:after="160" w:line="259" w:lineRule="auto"/>
+        <w:jc w:val="both"/>
         <w:rPr>
           <w:iCs/>
         </w:rPr>
@@ -22137,7 +22630,14 @@
         <w:rPr>
           <w:iCs/>
         </w:rPr>
-        <w:t xml:space="preserve"> вариант </w:t>
+        <w:t xml:space="preserve"> </w:t>
+      </w:r>
+      <w:proofErr w:type="gramStart"/>
+      <w:r>
+        <w:rPr>
+          <w:iCs/>
+        </w:rPr>
+        <w:t>вариант</w:t>
       </w:r>
       <w:r>
         <w:rPr>
@@ -22145,6 +22645,7 @@
         </w:rPr>
         <w:t>(</w:t>
       </w:r>
+      <w:proofErr w:type="gramEnd"/>
       <w:r>
         <w:rPr>
           <w:iCs/>
@@ -22161,13 +22662,7 @@
         <w:rPr>
           <w:iCs/>
         </w:rPr>
-        <w:t xml:space="preserve"> и </w:t>
-      </w:r>
-      <w:r>
-        <w:rPr>
-          <w:iCs/>
-        </w:rPr>
-        <w:t xml:space="preserve">вариант с </w:t>
+        <w:t xml:space="preserve"> и вариант с </w:t>
       </w:r>
       <w:r>
         <w:rPr>
@@ -22179,20 +22674,7 @@
         <w:rPr>
           <w:iCs/>
         </w:rPr>
-        <w:t>ошибкой (</w:t>
-      </w:r>
-      <w:r>
-        <w:rPr>
-          <w:iCs/>
-        </w:rPr>
-        <w:t>2</w:t>
-      </w:r>
-      <w:proofErr w:type="gramStart"/>
-      <w:r>
-        <w:rPr>
-          <w:iCs/>
-        </w:rPr>
-        <w:t xml:space="preserve">)  </w:t>
+        <w:t xml:space="preserve">ошибкой (2)  </w:t>
       </w:r>
       <w:r>
         <w:rPr>
@@ -22200,7 +22682,6 @@
         </w:rPr>
         <w:t>:</w:t>
       </w:r>
-      <w:proofErr w:type="gramEnd"/>
     </w:p>
     <w:p>
       <w:pPr>
@@ -22523,10 +23004,126 @@
                               <w:ind w:firstLine="708"/>
                               <w:rPr>
                                 <w:color w:val="1F3864" w:themeColor="accent1" w:themeShade="80"/>
+                                <w:lang w:val="en-US"/>
                               </w:rPr>
                             </w:pPr>
                             <w:proofErr w:type="spellStart"/>
                             <w:proofErr w:type="gramStart"/>
+                            <w:r>
+                              <w:rPr>
+                                <w:rFonts w:ascii="Consolas" w:eastAsiaTheme="minorHAnsi" w:hAnsi="Consolas" w:cs="Consolas"/>
+                                <w:color w:val="833C0B" w:themeColor="accent2" w:themeShade="80"/>
+                                <w:sz w:val="19"/>
+                                <w:szCs w:val="19"/>
+                                <w:lang w:val="en-US" w:eastAsia="en-US"/>
+                              </w:rPr>
+                              <w:t>MyException</w:t>
+                            </w:r>
+                            <w:proofErr w:type="spellEnd"/>
+                            <w:r>
+                              <w:rPr>
+                                <w:rFonts w:ascii="Consolas" w:eastAsiaTheme="minorHAnsi" w:hAnsi="Consolas" w:cs="Consolas"/>
+                                <w:color w:val="833C0B" w:themeColor="accent2" w:themeShade="80"/>
+                                <w:sz w:val="19"/>
+                                <w:szCs w:val="19"/>
+                                <w:lang w:val="en-US" w:eastAsia="en-US"/>
+                              </w:rPr>
+                              <w:t>(</w:t>
+                            </w:r>
+                            <w:proofErr w:type="gramEnd"/>
+                            <w:r>
+                              <w:rPr>
+                                <w:rFonts w:ascii="Consolas" w:eastAsiaTheme="minorHAnsi" w:hAnsi="Consolas" w:cs="Consolas"/>
+                                <w:color w:val="833C0B" w:themeColor="accent2" w:themeShade="80"/>
+                                <w:sz w:val="19"/>
+                                <w:szCs w:val="19"/>
+                                <w:lang w:val="en-US" w:eastAsia="en-US"/>
+                              </w:rPr>
+                              <w:t xml:space="preserve">int n) </w:t>
+                            </w:r>
+                            <w:r>
+                              <w:rPr>
+                                <w:rFonts w:ascii="Consolas" w:eastAsiaTheme="minorHAnsi" w:hAnsi="Consolas" w:cs="Consolas"/>
+                                <w:color w:val="1F3864" w:themeColor="accent1" w:themeShade="80"/>
+                                <w:sz w:val="19"/>
+                                <w:szCs w:val="19"/>
+                                <w:lang w:val="en-US" w:eastAsia="en-US"/>
+                              </w:rPr>
+                              <w:t xml:space="preserve">– </w:t>
+                            </w:r>
+                            <w:r>
+                              <w:rPr>
+                                <w:rFonts w:ascii="Consolas" w:eastAsiaTheme="minorHAnsi" w:hAnsi="Consolas" w:cs="Consolas"/>
+                                <w:color w:val="1F3864" w:themeColor="accent1" w:themeShade="80"/>
+                                <w:sz w:val="19"/>
+                                <w:szCs w:val="19"/>
+                                <w:lang w:eastAsia="en-US"/>
+                              </w:rPr>
+                              <w:t>подставляем</w:t>
+                            </w:r>
+                            <w:r>
+                              <w:rPr>
+                                <w:rFonts w:ascii="Consolas" w:eastAsiaTheme="minorHAnsi" w:hAnsi="Consolas" w:cs="Consolas"/>
+                                <w:color w:val="1F3864" w:themeColor="accent1" w:themeShade="80"/>
+                                <w:sz w:val="19"/>
+                                <w:szCs w:val="19"/>
+                                <w:lang w:val="en-US" w:eastAsia="en-US"/>
+                              </w:rPr>
+                              <w:t xml:space="preserve"> </w:t>
+                            </w:r>
+                            <w:r>
+                              <w:rPr>
+                                <w:rFonts w:ascii="Consolas" w:eastAsiaTheme="minorHAnsi" w:hAnsi="Consolas" w:cs="Consolas"/>
+                                <w:color w:val="1F3864" w:themeColor="accent1" w:themeShade="80"/>
+                                <w:sz w:val="19"/>
+                                <w:szCs w:val="19"/>
+                                <w:lang w:eastAsia="en-US"/>
+                              </w:rPr>
+                              <w:t>номер</w:t>
+                            </w:r>
+                            <w:r>
+                              <w:rPr>
+                                <w:rFonts w:ascii="Consolas" w:eastAsiaTheme="minorHAnsi" w:hAnsi="Consolas" w:cs="Consolas"/>
+                                <w:color w:val="1F3864" w:themeColor="accent1" w:themeShade="80"/>
+                                <w:sz w:val="19"/>
+                                <w:szCs w:val="19"/>
+                                <w:lang w:val="en-US" w:eastAsia="en-US"/>
+                              </w:rPr>
+                              <w:t xml:space="preserve"> </w:t>
+                            </w:r>
+                            <w:r>
+                              <w:rPr>
+                                <w:rFonts w:ascii="Consolas" w:eastAsiaTheme="minorHAnsi" w:hAnsi="Consolas" w:cs="Consolas"/>
+                                <w:color w:val="1F3864" w:themeColor="accent1" w:themeShade="80"/>
+                                <w:sz w:val="19"/>
+                                <w:szCs w:val="19"/>
+                                <w:lang w:eastAsia="en-US"/>
+                              </w:rPr>
+                              <w:t>ошибки</w:t>
+                            </w:r>
+                          </w:p>
+                          <w:p>
+                            <w:pPr>
+                              <w:rPr>
+                                <w:color w:val="1F3864" w:themeColor="accent1" w:themeShade="80"/>
+                                <w:lang w:val="en-US"/>
+                              </w:rPr>
+                            </w:pPr>
+                          </w:p>
+                          <w:p>
+                            <w:pPr>
+                              <w:rPr>
+                                <w:color w:val="1F3864" w:themeColor="accent1" w:themeShade="80"/>
+                              </w:rPr>
+                            </w:pPr>
+                            <w:r>
+                              <w:rPr>
+                                <w:color w:val="1F3864" w:themeColor="accent1" w:themeShade="80"/>
+                                <w:lang w:val="en-US"/>
+                              </w:rPr>
+                              <w:tab/>
+                            </w:r>
+                            <w:proofErr w:type="spellStart"/>
                             <w:r>
                               <w:rPr>
                                 <w:rFonts w:ascii="Consolas" w:eastAsiaTheme="minorHAnsi" w:hAnsi="Consolas" w:cs="Consolas"/>
@@ -22535,7 +23132,7 @@
                                 <w:szCs w:val="19"/>
                                 <w:lang w:eastAsia="en-US"/>
                               </w:rPr>
-                              <w:t>MyException</w:t>
+                              <w:t>void</w:t>
                             </w:r>
                             <w:proofErr w:type="spellEnd"/>
                             <w:r>
@@ -22546,10 +23143,10 @@
                                 <w:szCs w:val="19"/>
                                 <w:lang w:eastAsia="en-US"/>
                               </w:rPr>
-                              <w:t>(</w:t>
+                              <w:t xml:space="preserve"> </w:t>
                             </w:r>
                             <w:proofErr w:type="spellStart"/>
-                            <w:proofErr w:type="gramEnd"/>
+                            <w:proofErr w:type="gramStart"/>
                             <w:r>
                               <w:rPr>
                                 <w:rFonts w:ascii="Consolas" w:eastAsiaTheme="minorHAnsi" w:hAnsi="Consolas" w:cs="Consolas"/>
@@ -22558,7 +23155,7 @@
                                 <w:szCs w:val="19"/>
                                 <w:lang w:eastAsia="en-US"/>
                               </w:rPr>
-                              <w:t>int</w:t>
+                              <w:t>show</w:t>
                             </w:r>
                             <w:proofErr w:type="spellEnd"/>
                             <w:r>
@@ -22569,8 +23166,9 @@
                                 <w:szCs w:val="19"/>
                                 <w:lang w:eastAsia="en-US"/>
                               </w:rPr>
-                              <w:t xml:space="preserve"> n)</w:t>
-                            </w:r>
+                              <w:t>(</w:t>
+                            </w:r>
+                            <w:proofErr w:type="gramEnd"/>
                             <w:r>
                               <w:rPr>
                                 <w:rFonts w:ascii="Consolas" w:eastAsiaTheme="minorHAnsi" w:hAnsi="Consolas" w:cs="Consolas"/>
@@ -22579,7 +23177,7 @@
                                 <w:szCs w:val="19"/>
                                 <w:lang w:eastAsia="en-US"/>
                               </w:rPr>
-                              <w:t xml:space="preserve"> </w:t>
+                              <w:t xml:space="preserve">) </w:t>
                             </w:r>
                             <w:r>
                               <w:rPr>
@@ -22589,123 +23187,7 @@
                                 <w:szCs w:val="19"/>
                                 <w:lang w:eastAsia="en-US"/>
                               </w:rPr>
-                              <w:t>– подставляем номер ошибки</w:t>
-                            </w:r>
-                          </w:p>
-                          <w:p>
-                            <w:pPr>
-                              <w:rPr>
-                                <w:color w:val="1F3864" w:themeColor="accent1" w:themeShade="80"/>
-                              </w:rPr>
-                            </w:pPr>
-                          </w:p>
-                          <w:p>
-                            <w:pPr>
-                              <w:rPr>
-                                <w:color w:val="1F3864" w:themeColor="accent1" w:themeShade="80"/>
-                              </w:rPr>
-                            </w:pPr>
-                            <w:r>
-                              <w:rPr>
-                                <w:color w:val="1F3864" w:themeColor="accent1" w:themeShade="80"/>
-                              </w:rPr>
-                              <w:tab/>
-                            </w:r>
-                            <w:proofErr w:type="spellStart"/>
-                            <w:r>
-                              <w:rPr>
-                                <w:rFonts w:ascii="Consolas" w:eastAsiaTheme="minorHAnsi" w:hAnsi="Consolas" w:cs="Consolas"/>
-                                <w:color w:val="833C0B" w:themeColor="accent2" w:themeShade="80"/>
-                                <w:sz w:val="19"/>
-                                <w:szCs w:val="19"/>
-                                <w:lang w:eastAsia="en-US"/>
-                              </w:rPr>
-                              <w:t>void</w:t>
-                            </w:r>
-                            <w:proofErr w:type="spellEnd"/>
-                            <w:r>
-                              <w:rPr>
-                                <w:rFonts w:ascii="Consolas" w:eastAsiaTheme="minorHAnsi" w:hAnsi="Consolas" w:cs="Consolas"/>
-                                <w:color w:val="833C0B" w:themeColor="accent2" w:themeShade="80"/>
-                                <w:sz w:val="19"/>
-                                <w:szCs w:val="19"/>
-                                <w:lang w:eastAsia="en-US"/>
-                              </w:rPr>
-                              <w:t xml:space="preserve"> </w:t>
-                            </w:r>
-                            <w:proofErr w:type="spellStart"/>
-                            <w:proofErr w:type="gramStart"/>
-                            <w:r>
-                              <w:rPr>
-                                <w:rFonts w:ascii="Consolas" w:eastAsiaTheme="minorHAnsi" w:hAnsi="Consolas" w:cs="Consolas"/>
-                                <w:color w:val="833C0B" w:themeColor="accent2" w:themeShade="80"/>
-                                <w:sz w:val="19"/>
-                                <w:szCs w:val="19"/>
-                                <w:lang w:eastAsia="en-US"/>
-                              </w:rPr>
-                              <w:t>show</w:t>
-                            </w:r>
-                            <w:proofErr w:type="spellEnd"/>
-                            <w:r>
-                              <w:rPr>
-                                <w:rFonts w:ascii="Consolas" w:eastAsiaTheme="minorHAnsi" w:hAnsi="Consolas" w:cs="Consolas"/>
-                                <w:color w:val="833C0B" w:themeColor="accent2" w:themeShade="80"/>
-                                <w:sz w:val="19"/>
-                                <w:szCs w:val="19"/>
-                                <w:lang w:eastAsia="en-US"/>
-                              </w:rPr>
-                              <w:t>(</w:t>
-                            </w:r>
-                            <w:proofErr w:type="gramEnd"/>
-                            <w:r>
-                              <w:rPr>
-                                <w:rFonts w:ascii="Consolas" w:eastAsiaTheme="minorHAnsi" w:hAnsi="Consolas" w:cs="Consolas"/>
-                                <w:color w:val="833C0B" w:themeColor="accent2" w:themeShade="80"/>
-                                <w:sz w:val="19"/>
-                                <w:szCs w:val="19"/>
-                                <w:lang w:eastAsia="en-US"/>
-                              </w:rPr>
-                              <w:t>)</w:t>
-                            </w:r>
-                            <w:r>
-                              <w:rPr>
-                                <w:rFonts w:ascii="Consolas" w:eastAsiaTheme="minorHAnsi" w:hAnsi="Consolas" w:cs="Consolas"/>
-                                <w:color w:val="833C0B" w:themeColor="accent2" w:themeShade="80"/>
-                                <w:sz w:val="19"/>
-                                <w:szCs w:val="19"/>
-                                <w:lang w:eastAsia="en-US"/>
-                              </w:rPr>
-                              <w:t xml:space="preserve"> </w:t>
-                            </w:r>
-                            <w:r>
-                              <w:rPr>
-                                <w:rFonts w:ascii="Consolas" w:eastAsiaTheme="minorHAnsi" w:hAnsi="Consolas" w:cs="Consolas"/>
-                                <w:color w:val="1F3864" w:themeColor="accent1" w:themeShade="80"/>
-                                <w:sz w:val="19"/>
-                                <w:szCs w:val="19"/>
-                                <w:lang w:eastAsia="en-US"/>
-                              </w:rPr>
-                              <w:t xml:space="preserve">– показывает </w:t>
-                            </w:r>
-                            <w:r>
-                              <w:rPr>
-                                <w:rFonts w:ascii="Consolas" w:eastAsiaTheme="minorHAnsi" w:hAnsi="Consolas" w:cs="Consolas"/>
-                                <w:color w:val="1F3864" w:themeColor="accent1" w:themeShade="80"/>
-                                <w:sz w:val="19"/>
-                                <w:szCs w:val="19"/>
-                                <w:lang w:eastAsia="en-US"/>
-                              </w:rPr>
-                              <w:t>описание</w:t>
-                            </w:r>
-                            <w:r>
-                              <w:rPr>
-                                <w:rFonts w:ascii="Consolas" w:eastAsiaTheme="minorHAnsi" w:hAnsi="Consolas" w:cs="Consolas"/>
-                                <w:color w:val="1F3864" w:themeColor="accent1" w:themeShade="80"/>
-                                <w:sz w:val="19"/>
-                                <w:szCs w:val="19"/>
-                                <w:lang w:eastAsia="en-US"/>
-                              </w:rPr>
-                              <w:t xml:space="preserve"> конкретной ошибки</w:t>
+                              <w:t>– показывает описание конкретной ошибки</w:t>
                             </w:r>
                           </w:p>
                           <w:p>
@@ -22812,10 +23294,126 @@
                         <w:ind w:firstLine="708"/>
                         <w:rPr>
                           <w:color w:val="1F3864" w:themeColor="accent1" w:themeShade="80"/>
+                          <w:lang w:val="en-US"/>
                         </w:rPr>
                       </w:pPr>
                       <w:proofErr w:type="spellStart"/>
                       <w:proofErr w:type="gramStart"/>
+                      <w:r>
+                        <w:rPr>
+                          <w:rFonts w:ascii="Consolas" w:eastAsiaTheme="minorHAnsi" w:hAnsi="Consolas" w:cs="Consolas"/>
+                          <w:color w:val="833C0B" w:themeColor="accent2" w:themeShade="80"/>
+                          <w:sz w:val="19"/>
+                          <w:szCs w:val="19"/>
+                          <w:lang w:val="en-US" w:eastAsia="en-US"/>
+                        </w:rPr>
+                        <w:t>MyException</w:t>
+                      </w:r>
+                      <w:proofErr w:type="spellEnd"/>
+                      <w:r>
+                        <w:rPr>
+                          <w:rFonts w:ascii="Consolas" w:eastAsiaTheme="minorHAnsi" w:hAnsi="Consolas" w:cs="Consolas"/>
+                          <w:color w:val="833C0B" w:themeColor="accent2" w:themeShade="80"/>
+                          <w:sz w:val="19"/>
+                          <w:szCs w:val="19"/>
+                          <w:lang w:val="en-US" w:eastAsia="en-US"/>
+                        </w:rPr>
+                        <w:t>(</w:t>
+                      </w:r>
+                      <w:proofErr w:type="gramEnd"/>
+                      <w:r>
+                        <w:rPr>
+                          <w:rFonts w:ascii="Consolas" w:eastAsiaTheme="minorHAnsi" w:hAnsi="Consolas" w:cs="Consolas"/>
+                          <w:color w:val="833C0B" w:themeColor="accent2" w:themeShade="80"/>
+                          <w:sz w:val="19"/>
+                          <w:szCs w:val="19"/>
+                          <w:lang w:val="en-US" w:eastAsia="en-US"/>
+                        </w:rPr>
+                        <w:t xml:space="preserve">int n) </w:t>
+                      </w:r>
+                      <w:r>
+                        <w:rPr>
+                          <w:rFonts w:ascii="Consolas" w:eastAsiaTheme="minorHAnsi" w:hAnsi="Consolas" w:cs="Consolas"/>
+                          <w:color w:val="1F3864" w:themeColor="accent1" w:themeShade="80"/>
+                          <w:sz w:val="19"/>
+                          <w:szCs w:val="19"/>
+                          <w:lang w:val="en-US" w:eastAsia="en-US"/>
+                        </w:rPr>
+                        <w:t xml:space="preserve">– </w:t>
+                      </w:r>
+                      <w:r>
+                        <w:rPr>
+                          <w:rFonts w:ascii="Consolas" w:eastAsiaTheme="minorHAnsi" w:hAnsi="Consolas" w:cs="Consolas"/>
+                          <w:color w:val="1F3864" w:themeColor="accent1" w:themeShade="80"/>
+                          <w:sz w:val="19"/>
+                          <w:szCs w:val="19"/>
+                          <w:lang w:eastAsia="en-US"/>
+                        </w:rPr>
+                        <w:t>подставляем</w:t>
+                      </w:r>
+                      <w:r>
+                        <w:rPr>
+                          <w:rFonts w:ascii="Consolas" w:eastAsiaTheme="minorHAnsi" w:hAnsi="Consolas" w:cs="Consolas"/>
+                          <w:color w:val="1F3864" w:themeColor="accent1" w:themeShade="80"/>
+                          <w:sz w:val="19"/>
+                          <w:szCs w:val="19"/>
+                          <w:lang w:val="en-US" w:eastAsia="en-US"/>
+                        </w:rPr>
+                        <w:t xml:space="preserve"> </w:t>
+                      </w:r>
+                      <w:r>
+                        <w:rPr>
+                          <w:rFonts w:ascii="Consolas" w:eastAsiaTheme="minorHAnsi" w:hAnsi="Consolas" w:cs="Consolas"/>
+                          <w:color w:val="1F3864" w:themeColor="accent1" w:themeShade="80"/>
+                          <w:sz w:val="19"/>
+                          <w:szCs w:val="19"/>
+                          <w:lang w:eastAsia="en-US"/>
+                        </w:rPr>
+                        <w:t>номер</w:t>
+                      </w:r>
+                      <w:r>
+                        <w:rPr>
+                          <w:rFonts w:ascii="Consolas" w:eastAsiaTheme="minorHAnsi" w:hAnsi="Consolas" w:cs="Consolas"/>
+                          <w:color w:val="1F3864" w:themeColor="accent1" w:themeShade="80"/>
+                          <w:sz w:val="19"/>
+                          <w:szCs w:val="19"/>
+                          <w:lang w:val="en-US" w:eastAsia="en-US"/>
+                        </w:rPr>
+                        <w:t xml:space="preserve"> </w:t>
+                      </w:r>
+                      <w:r>
+                        <w:rPr>
+                          <w:rFonts w:ascii="Consolas" w:eastAsiaTheme="minorHAnsi" w:hAnsi="Consolas" w:cs="Consolas"/>
+                          <w:color w:val="1F3864" w:themeColor="accent1" w:themeShade="80"/>
+                          <w:sz w:val="19"/>
+                          <w:szCs w:val="19"/>
+                          <w:lang w:eastAsia="en-US"/>
+                        </w:rPr>
+                        <w:t>ошибки</w:t>
+                      </w:r>
+                    </w:p>
+                    <w:p>
+                      <w:pPr>
+                        <w:rPr>
+                          <w:color w:val="1F3864" w:themeColor="accent1" w:themeShade="80"/>
+                          <w:lang w:val="en-US"/>
+                        </w:rPr>
+                      </w:pPr>
+                    </w:p>
+                    <w:p>
+                      <w:pPr>
+                        <w:rPr>
+                          <w:color w:val="1F3864" w:themeColor="accent1" w:themeShade="80"/>
+                        </w:rPr>
+                      </w:pPr>
+                      <w:r>
+                        <w:rPr>
+                          <w:color w:val="1F3864" w:themeColor="accent1" w:themeShade="80"/>
+                          <w:lang w:val="en-US"/>
+                        </w:rPr>
+                        <w:tab/>
+                      </w:r>
+                      <w:proofErr w:type="spellStart"/>
                       <w:r>
                         <w:rPr>
                           <w:rFonts w:ascii="Consolas" w:eastAsiaTheme="minorHAnsi" w:hAnsi="Consolas" w:cs="Consolas"/>
@@ -22824,7 +23422,7 @@
                           <w:szCs w:val="19"/>
                           <w:lang w:eastAsia="en-US"/>
                         </w:rPr>
-                        <w:t>MyException</w:t>
+                        <w:t>void</w:t>
                       </w:r>
                       <w:proofErr w:type="spellEnd"/>
                       <w:r>
@@ -22835,10 +23433,10 @@
                           <w:szCs w:val="19"/>
                           <w:lang w:eastAsia="en-US"/>
                         </w:rPr>
-                        <w:t>(</w:t>
+                        <w:t xml:space="preserve"> </w:t>
                       </w:r>
                       <w:proofErr w:type="spellStart"/>
-                      <w:proofErr w:type="gramEnd"/>
+                      <w:proofErr w:type="gramStart"/>
                       <w:r>
                         <w:rPr>
                           <w:rFonts w:ascii="Consolas" w:eastAsiaTheme="minorHAnsi" w:hAnsi="Consolas" w:cs="Consolas"/>
@@ -22847,7 +23445,7 @@
                           <w:szCs w:val="19"/>
                           <w:lang w:eastAsia="en-US"/>
                         </w:rPr>
-                        <w:t>int</w:t>
+                        <w:t>show</w:t>
                       </w:r>
                       <w:proofErr w:type="spellEnd"/>
                       <w:r>
@@ -22858,8 +23456,9 @@
                           <w:szCs w:val="19"/>
                           <w:lang w:eastAsia="en-US"/>
                         </w:rPr>
-                        <w:t xml:space="preserve"> n)</w:t>
-                      </w:r>
+                        <w:t>(</w:t>
+                      </w:r>
+                      <w:proofErr w:type="gramEnd"/>
                       <w:r>
                         <w:rPr>
                           <w:rFonts w:ascii="Consolas" w:eastAsiaTheme="minorHAnsi" w:hAnsi="Consolas" w:cs="Consolas"/>
@@ -22868,7 +23467,7 @@
                           <w:szCs w:val="19"/>
                           <w:lang w:eastAsia="en-US"/>
                         </w:rPr>
-                        <w:t xml:space="preserve"> </w:t>
+                        <w:t xml:space="preserve">) </w:t>
                       </w:r>
                       <w:r>
                         <w:rPr>
@@ -22878,123 +23477,7 @@
                           <w:szCs w:val="19"/>
                           <w:lang w:eastAsia="en-US"/>
                         </w:rPr>
-                        <w:t>– подставляем номер ошибки</w:t>
-                      </w:r>
-                    </w:p>
-                    <w:p>
-                      <w:pPr>
-                        <w:rPr>
-                          <w:color w:val="1F3864" w:themeColor="accent1" w:themeShade="80"/>
-                        </w:rPr>
-                      </w:pPr>
-                    </w:p>
-                    <w:p>
-                      <w:pPr>
-                        <w:rPr>
-                          <w:color w:val="1F3864" w:themeColor="accent1" w:themeShade="80"/>
-                        </w:rPr>
-                      </w:pPr>
-                      <w:r>
-                        <w:rPr>
-                          <w:color w:val="1F3864" w:themeColor="accent1" w:themeShade="80"/>
-                        </w:rPr>
-                        <w:tab/>
-                      </w:r>
-                      <w:proofErr w:type="spellStart"/>
-                      <w:r>
-                        <w:rPr>
-                          <w:rFonts w:ascii="Consolas" w:eastAsiaTheme="minorHAnsi" w:hAnsi="Consolas" w:cs="Consolas"/>
-                          <w:color w:val="833C0B" w:themeColor="accent2" w:themeShade="80"/>
-                          <w:sz w:val="19"/>
-                          <w:szCs w:val="19"/>
-                          <w:lang w:eastAsia="en-US"/>
-                        </w:rPr>
-                        <w:t>void</w:t>
-                      </w:r>
-                      <w:proofErr w:type="spellEnd"/>
-                      <w:r>
-                        <w:rPr>
-                          <w:rFonts w:ascii="Consolas" w:eastAsiaTheme="minorHAnsi" w:hAnsi="Consolas" w:cs="Consolas"/>
-                          <w:color w:val="833C0B" w:themeColor="accent2" w:themeShade="80"/>
-                          <w:sz w:val="19"/>
-                          <w:szCs w:val="19"/>
-                          <w:lang w:eastAsia="en-US"/>
-                        </w:rPr>
-                        <w:t xml:space="preserve"> </w:t>
-                      </w:r>
-                      <w:proofErr w:type="spellStart"/>
-                      <w:proofErr w:type="gramStart"/>
-                      <w:r>
-                        <w:rPr>
-                          <w:rFonts w:ascii="Consolas" w:eastAsiaTheme="minorHAnsi" w:hAnsi="Consolas" w:cs="Consolas"/>
-                          <w:color w:val="833C0B" w:themeColor="accent2" w:themeShade="80"/>
-                          <w:sz w:val="19"/>
-                          <w:szCs w:val="19"/>
-                          <w:lang w:eastAsia="en-US"/>
-                        </w:rPr>
-                        <w:t>show</w:t>
-                      </w:r>
-                      <w:proofErr w:type="spellEnd"/>
-                      <w:r>
-                        <w:rPr>
-                          <w:rFonts w:ascii="Consolas" w:eastAsiaTheme="minorHAnsi" w:hAnsi="Consolas" w:cs="Consolas"/>
-                          <w:color w:val="833C0B" w:themeColor="accent2" w:themeShade="80"/>
-                          <w:sz w:val="19"/>
-                          <w:szCs w:val="19"/>
-                          <w:lang w:eastAsia="en-US"/>
-                        </w:rPr>
-                        <w:t>(</w:t>
-                      </w:r>
-                      <w:proofErr w:type="gramEnd"/>
-                      <w:r>
-                        <w:rPr>
-                          <w:rFonts w:ascii="Consolas" w:eastAsiaTheme="minorHAnsi" w:hAnsi="Consolas" w:cs="Consolas"/>
-                          <w:color w:val="833C0B" w:themeColor="accent2" w:themeShade="80"/>
-                          <w:sz w:val="19"/>
-                          <w:szCs w:val="19"/>
-                          <w:lang w:eastAsia="en-US"/>
-                        </w:rPr>
-                        <w:t>)</w:t>
-                      </w:r>
-                      <w:r>
-                        <w:rPr>
-                          <w:rFonts w:ascii="Consolas" w:eastAsiaTheme="minorHAnsi" w:hAnsi="Consolas" w:cs="Consolas"/>
-                          <w:color w:val="833C0B" w:themeColor="accent2" w:themeShade="80"/>
-                          <w:sz w:val="19"/>
-                          <w:szCs w:val="19"/>
-                          <w:lang w:eastAsia="en-US"/>
-                        </w:rPr>
-                        <w:t xml:space="preserve"> </w:t>
-                      </w:r>
-                      <w:r>
-                        <w:rPr>
-                          <w:rFonts w:ascii="Consolas" w:eastAsiaTheme="minorHAnsi" w:hAnsi="Consolas" w:cs="Consolas"/>
-                          <w:color w:val="1F3864" w:themeColor="accent1" w:themeShade="80"/>
-                          <w:sz w:val="19"/>
-                          <w:szCs w:val="19"/>
-                          <w:lang w:eastAsia="en-US"/>
-                        </w:rPr>
-                        <w:t xml:space="preserve">– показывает </w:t>
-                      </w:r>
-                      <w:r>
-                        <w:rPr>
-                          <w:rFonts w:ascii="Consolas" w:eastAsiaTheme="minorHAnsi" w:hAnsi="Consolas" w:cs="Consolas"/>
-                          <w:color w:val="1F3864" w:themeColor="accent1" w:themeShade="80"/>
-                          <w:sz w:val="19"/>
-                          <w:szCs w:val="19"/>
-                          <w:lang w:eastAsia="en-US"/>
-                        </w:rPr>
-                        <w:t>описание</w:t>
-                      </w:r>
-                      <w:r>
-                        <w:rPr>
-                          <w:rFonts w:ascii="Consolas" w:eastAsiaTheme="minorHAnsi" w:hAnsi="Consolas" w:cs="Consolas"/>
-                          <w:color w:val="1F3864" w:themeColor="accent1" w:themeShade="80"/>
-                          <w:sz w:val="19"/>
-                          <w:szCs w:val="19"/>
-                          <w:lang w:eastAsia="en-US"/>
-                        </w:rPr>
-                        <w:t xml:space="preserve"> конкретной ошибки</w:t>
+                        <w:t>– показывает описание конкретной ошибки</w:t>
                       </w:r>
                     </w:p>
                     <w:p>
@@ -23344,8 +23827,52 @@
                                 <w:szCs w:val="19"/>
                                 <w:lang w:eastAsia="en-US"/>
                               </w:rPr>
-                              <w:t>)</w:t>
-                            </w:r>
+                              <w:t xml:space="preserve">) </w:t>
+                            </w:r>
+                            <w:r>
+                              <w:rPr>
+                                <w:rFonts w:ascii="Consolas" w:eastAsiaTheme="minorHAnsi" w:hAnsi="Consolas" w:cs="Consolas"/>
+                                <w:color w:val="1F4E79" w:themeColor="accent5" w:themeShade="80"/>
+                                <w:sz w:val="19"/>
+                                <w:szCs w:val="19"/>
+                                <w:lang w:eastAsia="en-US"/>
+                              </w:rPr>
+                              <w:t xml:space="preserve">– заменяет размер вектора на число </w:t>
+                            </w:r>
+                            <w:r>
+                              <w:rPr>
+                                <w:rFonts w:ascii="Consolas" w:eastAsiaTheme="minorHAnsi" w:hAnsi="Consolas" w:cs="Consolas"/>
+                                <w:color w:val="1F4E79" w:themeColor="accent5" w:themeShade="80"/>
+                                <w:sz w:val="19"/>
+                                <w:szCs w:val="19"/>
+                                <w:lang w:val="en-US" w:eastAsia="en-US"/>
+                              </w:rPr>
+                              <w:t>n</w:t>
+                            </w:r>
+                          </w:p>
+                          <w:p>
+                            <w:pPr>
+                              <w:rPr>
+                                <w:rFonts w:ascii="Consolas" w:eastAsiaTheme="minorHAnsi" w:hAnsi="Consolas" w:cs="Consolas"/>
+                                <w:color w:val="1F4E79" w:themeColor="accent5" w:themeShade="80"/>
+                                <w:sz w:val="19"/>
+                                <w:szCs w:val="19"/>
+                                <w:lang w:eastAsia="en-US"/>
+                              </w:rPr>
+                            </w:pPr>
+                          </w:p>
+                          <w:p>
+                            <w:pPr>
+                              <w:ind w:firstLine="708"/>
+                              <w:rPr>
+                                <w:rFonts w:ascii="Consolas" w:eastAsiaTheme="minorHAnsi" w:hAnsi="Consolas" w:cs="Consolas"/>
+                                <w:color w:val="1F4E79" w:themeColor="accent5" w:themeShade="80"/>
+                                <w:sz w:val="19"/>
+                                <w:szCs w:val="19"/>
+                                <w:lang w:eastAsia="en-US"/>
+                              </w:rPr>
+                            </w:pPr>
+                            <w:proofErr w:type="spellStart"/>
                             <w:r>
                               <w:rPr>
                                 <w:rFonts w:ascii="Consolas" w:eastAsiaTheme="minorHAnsi" w:hAnsi="Consolas" w:cs="Consolas"/>
@@ -23354,7 +23881,52 @@
                                 <w:szCs w:val="19"/>
                                 <w:lang w:eastAsia="en-US"/>
                               </w:rPr>
+                              <w:t>void</w:t>
+                            </w:r>
+                            <w:proofErr w:type="spellEnd"/>
+                            <w:r>
+                              <w:rPr>
+                                <w:rFonts w:ascii="Consolas" w:eastAsiaTheme="minorHAnsi" w:hAnsi="Consolas" w:cs="Consolas"/>
+                                <w:color w:val="833C0B" w:themeColor="accent2" w:themeShade="80"/>
+                                <w:sz w:val="19"/>
+                                <w:szCs w:val="19"/>
+                                <w:lang w:eastAsia="en-US"/>
+                              </w:rPr>
                               <w:t xml:space="preserve"> </w:t>
+                            </w:r>
+                            <w:proofErr w:type="spellStart"/>
+                            <w:proofErr w:type="gramStart"/>
+                            <w:r>
+                              <w:rPr>
+                                <w:rFonts w:ascii="Consolas" w:eastAsiaTheme="minorHAnsi" w:hAnsi="Consolas" w:cs="Consolas"/>
+                                <w:color w:val="833C0B" w:themeColor="accent2" w:themeShade="80"/>
+                                <w:sz w:val="19"/>
+                                <w:szCs w:val="19"/>
+                                <w:lang w:eastAsia="en-US"/>
+                              </w:rPr>
+                              <w:t>set</w:t>
+                            </w:r>
+                            <w:proofErr w:type="spellEnd"/>
+                            <w:r>
+                              <w:rPr>
+                                <w:rFonts w:ascii="Consolas" w:eastAsiaTheme="minorHAnsi" w:hAnsi="Consolas" w:cs="Consolas"/>
+                                <w:color w:val="833C0B" w:themeColor="accent2" w:themeShade="80"/>
+                                <w:sz w:val="19"/>
+                                <w:szCs w:val="19"/>
+                                <w:lang w:eastAsia="en-US"/>
+                              </w:rPr>
+                              <w:t>(</w:t>
+                            </w:r>
+                            <w:proofErr w:type="gramEnd"/>
+                            <w:r>
+                              <w:rPr>
+                                <w:rFonts w:ascii="Consolas" w:eastAsiaTheme="minorHAnsi" w:hAnsi="Consolas" w:cs="Consolas"/>
+                                <w:color w:val="833C0B" w:themeColor="accent2" w:themeShade="80"/>
+                                <w:sz w:val="19"/>
+                                <w:szCs w:val="19"/>
+                                <w:lang w:eastAsia="en-US"/>
+                              </w:rPr>
+                              <w:t xml:space="preserve">) </w:t>
                             </w:r>
                             <w:r>
                               <w:rPr>
@@ -23364,7 +23936,7 @@
                                 <w:szCs w:val="19"/>
                                 <w:lang w:eastAsia="en-US"/>
                               </w:rPr>
-                              <w:t xml:space="preserve">– заменяет размер вектора на число </w:t>
+                              <w:t>– задание собственного вектора (</w:t>
                             </w:r>
                             <w:r>
                               <w:rPr>
@@ -23374,11 +23946,9 @@
                                 <w:szCs w:val="19"/>
                                 <w:lang w:val="en-US" w:eastAsia="en-US"/>
                               </w:rPr>
-                              <w:t>n</w:t>
-                            </w:r>
-                          </w:p>
-                          <w:p>
-                            <w:pPr>
+                              <w:t>b</w:t>
+                            </w:r>
+                            <w:r>
                               <w:rPr>
                                 <w:rFonts w:ascii="Consolas" w:eastAsiaTheme="minorHAnsi" w:hAnsi="Consolas" w:cs="Consolas"/>
                                 <w:color w:val="1F4E79" w:themeColor="accent5" w:themeShade="80"/>
@@ -23386,6 +23956,19 @@
                                 <w:szCs w:val="19"/>
                                 <w:lang w:eastAsia="en-US"/>
                               </w:rPr>
+                              <w:t>)</w:t>
+                            </w:r>
+                          </w:p>
+                          <w:p>
+                            <w:pPr>
+                              <w:ind w:firstLine="708"/>
+                              <w:rPr>
+                                <w:rFonts w:ascii="Consolas" w:eastAsiaTheme="minorHAnsi" w:hAnsi="Consolas" w:cs="Consolas"/>
+                                <w:color w:val="000000"/>
+                                <w:sz w:val="19"/>
+                                <w:szCs w:val="19"/>
+                                <w:lang w:eastAsia="en-US"/>
+                              </w:rPr>
                             </w:pPr>
                           </w:p>
                           <w:p>
@@ -23393,13 +23976,12 @@
                               <w:ind w:firstLine="708"/>
                               <w:rPr>
                                 <w:rFonts w:ascii="Consolas" w:eastAsiaTheme="minorHAnsi" w:hAnsi="Consolas" w:cs="Consolas"/>
-                                <w:color w:val="1F4E79" w:themeColor="accent5" w:themeShade="80"/>
+                                <w:color w:val="000000"/>
                                 <w:sz w:val="19"/>
                                 <w:szCs w:val="19"/>
                                 <w:lang w:eastAsia="en-US"/>
                               </w:rPr>
                             </w:pPr>
-                            <w:proofErr w:type="spellStart"/>
                             <w:r>
                               <w:rPr>
                                 <w:rFonts w:ascii="Consolas" w:eastAsiaTheme="minorHAnsi" w:hAnsi="Consolas" w:cs="Consolas"/>
@@ -23408,9 +23990,10 @@
                                 <w:szCs w:val="19"/>
                                 <w:lang w:eastAsia="en-US"/>
                               </w:rPr>
-                              <w:t>void</w:t>
-                            </w:r>
-                            <w:proofErr w:type="spellEnd"/>
+                              <w:t>~</w:t>
+                            </w:r>
+                            <w:proofErr w:type="spellStart"/>
+                            <w:proofErr w:type="gramStart"/>
                             <w:r>
                               <w:rPr>
                                 <w:rFonts w:ascii="Consolas" w:eastAsiaTheme="minorHAnsi" w:hAnsi="Consolas" w:cs="Consolas"/>
@@ -23419,10 +24002,9 @@
                                 <w:szCs w:val="19"/>
                                 <w:lang w:eastAsia="en-US"/>
                               </w:rPr>
-                              <w:t xml:space="preserve"> </w:t>
-                            </w:r>
-                            <w:proofErr w:type="spellStart"/>
-                            <w:proofErr w:type="gramStart"/>
+                              <w:t>Vector</w:t>
+                            </w:r>
+                            <w:proofErr w:type="spellEnd"/>
                             <w:r>
                               <w:rPr>
                                 <w:rFonts w:ascii="Consolas" w:eastAsiaTheme="minorHAnsi" w:hAnsi="Consolas" w:cs="Consolas"/>
@@ -23431,9 +24013,9 @@
                                 <w:szCs w:val="19"/>
                                 <w:lang w:eastAsia="en-US"/>
                               </w:rPr>
-                              <w:t>set</w:t>
-                            </w:r>
-                            <w:proofErr w:type="spellEnd"/>
+                              <w:t>(</w:t>
+                            </w:r>
+                            <w:proofErr w:type="gramEnd"/>
                             <w:r>
                               <w:rPr>
                                 <w:rFonts w:ascii="Consolas" w:eastAsiaTheme="minorHAnsi" w:hAnsi="Consolas" w:cs="Consolas"/>
@@ -23442,9 +24024,52 @@
                                 <w:szCs w:val="19"/>
                                 <w:lang w:eastAsia="en-US"/>
                               </w:rPr>
-                              <w:t>(</w:t>
-                            </w:r>
-                            <w:proofErr w:type="gramEnd"/>
+                              <w:t xml:space="preserve">) </w:t>
+                            </w:r>
+                            <w:r>
+                              <w:rPr>
+                                <w:rFonts w:ascii="Consolas" w:eastAsiaTheme="minorHAnsi" w:hAnsi="Consolas" w:cs="Consolas"/>
+                                <w:color w:val="1F4E79" w:themeColor="accent5" w:themeShade="80"/>
+                                <w:sz w:val="19"/>
+                                <w:szCs w:val="19"/>
+                                <w:lang w:eastAsia="en-US"/>
+                              </w:rPr>
+                              <w:t>– удаляет вектор</w:t>
+                            </w:r>
+                          </w:p>
+                          <w:p>
+                            <w:pPr>
+                              <w:ind w:firstLine="708"/>
+                              <w:rPr>
+                                <w:rFonts w:ascii="Consolas" w:eastAsiaTheme="minorHAnsi" w:hAnsi="Consolas" w:cs="Consolas"/>
+                                <w:color w:val="000000"/>
+                                <w:sz w:val="19"/>
+                                <w:szCs w:val="19"/>
+                                <w:lang w:eastAsia="en-US"/>
+                              </w:rPr>
+                            </w:pPr>
+                          </w:p>
+                          <w:p>
+                            <w:pPr>
+                              <w:ind w:firstLine="708"/>
+                              <w:rPr>
+                                <w:rFonts w:ascii="Consolas" w:eastAsiaTheme="minorHAnsi" w:hAnsi="Consolas" w:cs="Consolas"/>
+                                <w:color w:val="1F4E79" w:themeColor="accent5" w:themeShade="80"/>
+                                <w:sz w:val="19"/>
+                                <w:szCs w:val="19"/>
+                                <w:lang w:eastAsia="en-US"/>
+                              </w:rPr>
+                            </w:pPr>
+                            <w:r>
+                              <w:rPr>
+                                <w:rFonts w:ascii="Consolas" w:eastAsiaTheme="minorHAnsi" w:hAnsi="Consolas" w:cs="Consolas"/>
+                                <w:color w:val="833C0B" w:themeColor="accent2" w:themeShade="80"/>
+                                <w:sz w:val="19"/>
+                                <w:szCs w:val="19"/>
+                                <w:lang w:val="en-US" w:eastAsia="en-US"/>
+                              </w:rPr>
+                              <w:t>Vector</w:t>
+                            </w:r>
                             <w:r>
                               <w:rPr>
                                 <w:rFonts w:ascii="Consolas" w:eastAsiaTheme="minorHAnsi" w:hAnsi="Consolas" w:cs="Consolas"/>
@@ -23453,8 +24078,19 @@
                                 <w:szCs w:val="19"/>
                                 <w:lang w:eastAsia="en-US"/>
                               </w:rPr>
-                              <w:t>)</w:t>
-                            </w:r>
+                              <w:t xml:space="preserve">&amp; </w:t>
+                            </w:r>
+                            <w:r>
+                              <w:rPr>
+                                <w:rFonts w:ascii="Consolas" w:eastAsiaTheme="minorHAnsi" w:hAnsi="Consolas" w:cs="Consolas"/>
+                                <w:color w:val="833C0B" w:themeColor="accent2" w:themeShade="80"/>
+                                <w:sz w:val="19"/>
+                                <w:szCs w:val="19"/>
+                                <w:lang w:val="en-US" w:eastAsia="en-US"/>
+                              </w:rPr>
+                              <w:t>operator</w:t>
+                            </w:r>
+                            <w:proofErr w:type="gramStart"/>
                             <w:r>
                               <w:rPr>
                                 <w:rFonts w:ascii="Consolas" w:eastAsiaTheme="minorHAnsi" w:hAnsi="Consolas" w:cs="Consolas"/>
@@ -23463,7 +24099,48 @@
                                 <w:szCs w:val="19"/>
                                 <w:lang w:eastAsia="en-US"/>
                               </w:rPr>
-                              <w:t xml:space="preserve"> </w:t>
+                              <w:t>=(</w:t>
+                            </w:r>
+                            <w:proofErr w:type="gramEnd"/>
+                            <w:r>
+                              <w:rPr>
+                                <w:rFonts w:ascii="Consolas" w:eastAsiaTheme="minorHAnsi" w:hAnsi="Consolas" w:cs="Consolas"/>
+                                <w:color w:val="833C0B" w:themeColor="accent2" w:themeShade="80"/>
+                                <w:sz w:val="19"/>
+                                <w:szCs w:val="19"/>
+                                <w:lang w:val="en-US" w:eastAsia="en-US"/>
+                              </w:rPr>
+                              <w:t>Vector</w:t>
+                            </w:r>
+                            <w:r>
+                              <w:rPr>
+                                <w:rFonts w:ascii="Consolas" w:eastAsiaTheme="minorHAnsi" w:hAnsi="Consolas" w:cs="Consolas"/>
+                                <w:color w:val="833C0B" w:themeColor="accent2" w:themeShade="80"/>
+                                <w:sz w:val="19"/>
+                                <w:szCs w:val="19"/>
+                                <w:lang w:eastAsia="en-US"/>
+                              </w:rPr>
+                              <w:t xml:space="preserve">&amp; </w:t>
+                            </w:r>
+                            <w:r>
+                              <w:rPr>
+                                <w:rFonts w:ascii="Consolas" w:eastAsiaTheme="minorHAnsi" w:hAnsi="Consolas" w:cs="Consolas"/>
+                                <w:color w:val="833C0B" w:themeColor="accent2" w:themeShade="80"/>
+                                <w:sz w:val="19"/>
+                                <w:szCs w:val="19"/>
+                                <w:lang w:val="en-US" w:eastAsia="en-US"/>
+                              </w:rPr>
+                              <w:t>a</w:t>
+                            </w:r>
+                            <w:r>
+                              <w:rPr>
+                                <w:rFonts w:ascii="Consolas" w:eastAsiaTheme="minorHAnsi" w:hAnsi="Consolas" w:cs="Consolas"/>
+                                <w:color w:val="833C0B" w:themeColor="accent2" w:themeShade="80"/>
+                                <w:sz w:val="19"/>
+                                <w:szCs w:val="19"/>
+                                <w:lang w:eastAsia="en-US"/>
+                              </w:rPr>
+                              <w:t xml:space="preserve">) </w:t>
                             </w:r>
                             <w:r>
                               <w:rPr>
@@ -23473,19 +24150,12 @@
                                 <w:szCs w:val="19"/>
                                 <w:lang w:eastAsia="en-US"/>
                               </w:rPr>
-                              <w:t>– задание собственного вектора (</w:t>
-                            </w:r>
-                            <w:r>
-                              <w:rPr>
-                                <w:rFonts w:ascii="Consolas" w:eastAsiaTheme="minorHAnsi" w:hAnsi="Consolas" w:cs="Consolas"/>
-                                <w:color w:val="1F4E79" w:themeColor="accent5" w:themeShade="80"/>
-                                <w:sz w:val="19"/>
-                                <w:szCs w:val="19"/>
-                                <w:lang w:val="en-US" w:eastAsia="en-US"/>
-                              </w:rPr>
-                              <w:t>b</w:t>
-                            </w:r>
-                            <w:r>
+                              <w:t>– перегружает оператор присваивания</w:t>
+                            </w:r>
+                          </w:p>
+                          <w:p>
+                            <w:pPr>
+                              <w:ind w:firstLine="708"/>
                               <w:rPr>
                                 <w:rFonts w:ascii="Consolas" w:eastAsiaTheme="minorHAnsi" w:hAnsi="Consolas" w:cs="Consolas"/>
                                 <w:color w:val="1F4E79" w:themeColor="accent5" w:themeShade="80"/>
@@ -23493,8 +24163,233 @@
                                 <w:szCs w:val="19"/>
                                 <w:lang w:eastAsia="en-US"/>
                               </w:rPr>
-                              <w:t>)</w:t>
-                            </w:r>
+                            </w:pPr>
+                          </w:p>
+                          <w:p>
+                            <w:pPr>
+                              <w:ind w:firstLine="708"/>
+                              <w:rPr>
+                                <w:rFonts w:ascii="Consolas" w:eastAsiaTheme="minorHAnsi" w:hAnsi="Consolas" w:cs="Consolas"/>
+                                <w:color w:val="1F4E79" w:themeColor="accent5" w:themeShade="80"/>
+                                <w:sz w:val="19"/>
+                                <w:szCs w:val="19"/>
+                                <w:lang w:eastAsia="en-US"/>
+                              </w:rPr>
+                            </w:pPr>
+                            <w:r>
+                              <w:rPr>
+                                <w:rFonts w:ascii="Consolas" w:eastAsiaTheme="minorHAnsi" w:hAnsi="Consolas" w:cs="Consolas"/>
+                                <w:color w:val="833C0B" w:themeColor="accent2" w:themeShade="80"/>
+                                <w:sz w:val="19"/>
+                                <w:szCs w:val="19"/>
+                                <w:lang w:val="en-US" w:eastAsia="en-US"/>
+                              </w:rPr>
+                              <w:t>Vector</w:t>
+                            </w:r>
+                            <w:r>
+                              <w:rPr>
+                                <w:rFonts w:ascii="Consolas" w:eastAsiaTheme="minorHAnsi" w:hAnsi="Consolas" w:cs="Consolas"/>
+                                <w:color w:val="833C0B" w:themeColor="accent2" w:themeShade="80"/>
+                                <w:sz w:val="19"/>
+                                <w:szCs w:val="19"/>
+                                <w:lang w:eastAsia="en-US"/>
+                              </w:rPr>
+                              <w:t xml:space="preserve">&amp; </w:t>
+                            </w:r>
+                            <w:r>
+                              <w:rPr>
+                                <w:rFonts w:ascii="Consolas" w:eastAsiaTheme="minorHAnsi" w:hAnsi="Consolas" w:cs="Consolas"/>
+                                <w:color w:val="833C0B" w:themeColor="accent2" w:themeShade="80"/>
+                                <w:sz w:val="19"/>
+                                <w:szCs w:val="19"/>
+                                <w:lang w:val="en-US" w:eastAsia="en-US"/>
+                              </w:rPr>
+                              <w:t>operator</w:t>
+                            </w:r>
+                            <w:r>
+                              <w:rPr>
+                                <w:rFonts w:ascii="Consolas" w:eastAsiaTheme="minorHAnsi" w:hAnsi="Consolas" w:cs="Consolas"/>
+                                <w:color w:val="833C0B" w:themeColor="accent2" w:themeShade="80"/>
+                                <w:sz w:val="19"/>
+                                <w:szCs w:val="19"/>
+                                <w:lang w:eastAsia="en-US"/>
+                              </w:rPr>
+                              <w:t>-</w:t>
+                            </w:r>
+                            <w:proofErr w:type="gramStart"/>
+                            <w:r>
+                              <w:rPr>
+                                <w:rFonts w:ascii="Consolas" w:eastAsiaTheme="minorHAnsi" w:hAnsi="Consolas" w:cs="Consolas"/>
+                                <w:color w:val="833C0B" w:themeColor="accent2" w:themeShade="80"/>
+                                <w:sz w:val="19"/>
+                                <w:szCs w:val="19"/>
+                                <w:lang w:eastAsia="en-US"/>
+                              </w:rPr>
+                              <w:t>=(</w:t>
+                            </w:r>
+                            <w:proofErr w:type="gramEnd"/>
+                            <w:r>
+                              <w:rPr>
+                                <w:rFonts w:ascii="Consolas" w:eastAsiaTheme="minorHAnsi" w:hAnsi="Consolas" w:cs="Consolas"/>
+                                <w:color w:val="833C0B" w:themeColor="accent2" w:themeShade="80"/>
+                                <w:sz w:val="19"/>
+                                <w:szCs w:val="19"/>
+                                <w:lang w:val="en-US" w:eastAsia="en-US"/>
+                              </w:rPr>
+                              <w:t>Vector</w:t>
+                            </w:r>
+                            <w:r>
+                              <w:rPr>
+                                <w:rFonts w:ascii="Consolas" w:eastAsiaTheme="minorHAnsi" w:hAnsi="Consolas" w:cs="Consolas"/>
+                                <w:color w:val="833C0B" w:themeColor="accent2" w:themeShade="80"/>
+                                <w:sz w:val="19"/>
+                                <w:szCs w:val="19"/>
+                                <w:lang w:eastAsia="en-US"/>
+                              </w:rPr>
+                              <w:t xml:space="preserve">&amp; </w:t>
+                            </w:r>
+                            <w:r>
+                              <w:rPr>
+                                <w:rFonts w:ascii="Consolas" w:eastAsiaTheme="minorHAnsi" w:hAnsi="Consolas" w:cs="Consolas"/>
+                                <w:color w:val="833C0B" w:themeColor="accent2" w:themeShade="80"/>
+                                <w:sz w:val="19"/>
+                                <w:szCs w:val="19"/>
+                                <w:lang w:val="en-US" w:eastAsia="en-US"/>
+                              </w:rPr>
+                              <w:t>a</w:t>
+                            </w:r>
+                            <w:r>
+                              <w:rPr>
+                                <w:rFonts w:ascii="Consolas" w:eastAsiaTheme="minorHAnsi" w:hAnsi="Consolas" w:cs="Consolas"/>
+                                <w:color w:val="833C0B" w:themeColor="accent2" w:themeShade="80"/>
+                                <w:sz w:val="19"/>
+                                <w:szCs w:val="19"/>
+                                <w:lang w:eastAsia="en-US"/>
+                              </w:rPr>
+                              <w:t xml:space="preserve">) </w:t>
+                            </w:r>
+                            <w:r>
+                              <w:rPr>
+                                <w:rFonts w:ascii="Consolas" w:eastAsiaTheme="minorHAnsi" w:hAnsi="Consolas" w:cs="Consolas"/>
+                                <w:color w:val="1F4E79" w:themeColor="accent5" w:themeShade="80"/>
+                                <w:sz w:val="19"/>
+                                <w:szCs w:val="19"/>
+                                <w:lang w:eastAsia="en-US"/>
+                              </w:rPr>
+                              <w:t>– перегрузка операции разности</w:t>
+                            </w:r>
+                          </w:p>
+                          <w:p>
+                            <w:pPr>
+                              <w:ind w:firstLine="708"/>
+                              <w:rPr>
+                                <w:rFonts w:ascii="Consolas" w:eastAsiaTheme="minorHAnsi" w:hAnsi="Consolas" w:cs="Consolas"/>
+                                <w:color w:val="833C0B" w:themeColor="accent2" w:themeShade="80"/>
+                                <w:sz w:val="19"/>
+                                <w:szCs w:val="19"/>
+                                <w:lang w:eastAsia="en-US"/>
+                              </w:rPr>
+                            </w:pPr>
+                          </w:p>
+                          <w:p>
+                            <w:pPr>
+                              <w:ind w:firstLine="708"/>
+                              <w:rPr>
+                                <w:rFonts w:ascii="Consolas" w:eastAsiaTheme="minorHAnsi" w:hAnsi="Consolas" w:cs="Consolas"/>
+                                <w:color w:val="1F4E79" w:themeColor="accent5" w:themeShade="80"/>
+                                <w:sz w:val="19"/>
+                                <w:szCs w:val="19"/>
+                                <w:lang w:eastAsia="en-US"/>
+                              </w:rPr>
+                            </w:pPr>
+                            <w:proofErr w:type="spellStart"/>
+                            <w:r>
+                              <w:rPr>
+                                <w:rFonts w:ascii="Consolas" w:eastAsiaTheme="minorHAnsi" w:hAnsi="Consolas" w:cs="Consolas"/>
+                                <w:color w:val="833C0B" w:themeColor="accent2" w:themeShade="80"/>
+                                <w:sz w:val="19"/>
+                                <w:szCs w:val="19"/>
+                                <w:lang w:eastAsia="en-US"/>
+                              </w:rPr>
+                              <w:t>Vector</w:t>
+                            </w:r>
+                            <w:proofErr w:type="spellEnd"/>
+                            <w:r>
+                              <w:rPr>
+                                <w:rFonts w:ascii="Consolas" w:eastAsiaTheme="minorHAnsi" w:hAnsi="Consolas" w:cs="Consolas"/>
+                                <w:color w:val="833C0B" w:themeColor="accent2" w:themeShade="80"/>
+                                <w:sz w:val="19"/>
+                                <w:szCs w:val="19"/>
+                                <w:lang w:eastAsia="en-US"/>
+                              </w:rPr>
+                              <w:t xml:space="preserve">&amp; </w:t>
+                            </w:r>
+                            <w:proofErr w:type="spellStart"/>
+                            <w:r>
+                              <w:rPr>
+                                <w:rFonts w:ascii="Consolas" w:eastAsiaTheme="minorHAnsi" w:hAnsi="Consolas" w:cs="Consolas"/>
+                                <w:color w:val="833C0B" w:themeColor="accent2" w:themeShade="80"/>
+                                <w:sz w:val="19"/>
+                                <w:szCs w:val="19"/>
+                                <w:lang w:eastAsia="en-US"/>
+                              </w:rPr>
+                              <w:t>operator</w:t>
+                            </w:r>
+                            <w:proofErr w:type="spellEnd"/>
+                            <w:r>
+                              <w:rPr>
+                                <w:rFonts w:ascii="Consolas" w:eastAsiaTheme="minorHAnsi" w:hAnsi="Consolas" w:cs="Consolas"/>
+                                <w:color w:val="833C0B" w:themeColor="accent2" w:themeShade="80"/>
+                                <w:sz w:val="19"/>
+                                <w:szCs w:val="19"/>
+                                <w:lang w:eastAsia="en-US"/>
+                              </w:rPr>
+                              <w:t>*</w:t>
+                            </w:r>
+                            <w:proofErr w:type="gramStart"/>
+                            <w:r>
+                              <w:rPr>
+                                <w:rFonts w:ascii="Consolas" w:eastAsiaTheme="minorHAnsi" w:hAnsi="Consolas" w:cs="Consolas"/>
+                                <w:color w:val="833C0B" w:themeColor="accent2" w:themeShade="80"/>
+                                <w:sz w:val="19"/>
+                                <w:szCs w:val="19"/>
+                                <w:lang w:eastAsia="en-US"/>
+                              </w:rPr>
+                              <w:t>=(</w:t>
+                            </w:r>
+                            <w:proofErr w:type="gramEnd"/>
+                            <w:r>
+                              <w:rPr>
+                                <w:rFonts w:ascii="Consolas" w:eastAsiaTheme="minorHAnsi" w:hAnsi="Consolas" w:cs="Consolas"/>
+                                <w:color w:val="833C0B" w:themeColor="accent2" w:themeShade="80"/>
+                                <w:sz w:val="19"/>
+                                <w:szCs w:val="19"/>
+                                <w:lang w:eastAsia="en-US"/>
+                              </w:rPr>
+                              <w:t xml:space="preserve">T s) </w:t>
+                            </w:r>
+                            <w:r>
+                              <w:rPr>
+                                <w:rFonts w:ascii="Consolas" w:eastAsiaTheme="minorHAnsi" w:hAnsi="Consolas" w:cs="Consolas"/>
+                                <w:color w:val="1F4E79" w:themeColor="accent5" w:themeShade="80"/>
+                                <w:sz w:val="19"/>
+                                <w:szCs w:val="19"/>
+                                <w:lang w:eastAsia="en-US"/>
+                              </w:rPr>
+                              <w:t>- перегрузка операции умножения</w:t>
+                            </w:r>
+                          </w:p>
+                          <w:p>
+                            <w:pPr>
+                              <w:ind w:firstLine="708"/>
+                              <w:rPr>
+                                <w:rFonts w:ascii="Consolas" w:eastAsiaTheme="minorHAnsi" w:hAnsi="Consolas" w:cs="Consolas"/>
+                                <w:color w:val="1F4E79" w:themeColor="accent5" w:themeShade="80"/>
+                                <w:sz w:val="19"/>
+                                <w:szCs w:val="19"/>
+                                <w:lang w:eastAsia="en-US"/>
+                              </w:rPr>
+                            </w:pPr>
                           </w:p>
                           <w:p>
                             <w:pPr>
@@ -23507,106 +24402,7 @@
                                 <w:lang w:eastAsia="en-US"/>
                               </w:rPr>
                             </w:pPr>
-                          </w:p>
-                          <w:p>
-                            <w:pPr>
-                              <w:ind w:firstLine="708"/>
-                              <w:rPr>
-                                <w:rFonts w:ascii="Consolas" w:eastAsiaTheme="minorHAnsi" w:hAnsi="Consolas" w:cs="Consolas"/>
-                                <w:color w:val="000000"/>
-                                <w:sz w:val="19"/>
-                                <w:szCs w:val="19"/>
-                                <w:lang w:eastAsia="en-US"/>
-                              </w:rPr>
-                            </w:pPr>
-                            <w:r>
-                              <w:rPr>
-                                <w:rFonts w:ascii="Consolas" w:eastAsiaTheme="minorHAnsi" w:hAnsi="Consolas" w:cs="Consolas"/>
-                                <w:color w:val="833C0B" w:themeColor="accent2" w:themeShade="80"/>
-                                <w:sz w:val="19"/>
-                                <w:szCs w:val="19"/>
-                                <w:lang w:eastAsia="en-US"/>
-                              </w:rPr>
-                              <w:t>~</w:t>
-                            </w:r>
                             <w:proofErr w:type="spellStart"/>
-                            <w:proofErr w:type="gramStart"/>
-                            <w:r>
-                              <w:rPr>
-                                <w:rFonts w:ascii="Consolas" w:eastAsiaTheme="minorHAnsi" w:hAnsi="Consolas" w:cs="Consolas"/>
-                                <w:color w:val="833C0B" w:themeColor="accent2" w:themeShade="80"/>
-                                <w:sz w:val="19"/>
-                                <w:szCs w:val="19"/>
-                                <w:lang w:eastAsia="en-US"/>
-                              </w:rPr>
-                              <w:t>Vector</w:t>
-                            </w:r>
-                            <w:proofErr w:type="spellEnd"/>
-                            <w:r>
-                              <w:rPr>
-                                <w:rFonts w:ascii="Consolas" w:eastAsiaTheme="minorHAnsi" w:hAnsi="Consolas" w:cs="Consolas"/>
-                                <w:color w:val="833C0B" w:themeColor="accent2" w:themeShade="80"/>
-                                <w:sz w:val="19"/>
-                                <w:szCs w:val="19"/>
-                                <w:lang w:eastAsia="en-US"/>
-                              </w:rPr>
-                              <w:t>(</w:t>
-                            </w:r>
-                            <w:proofErr w:type="gramEnd"/>
-                            <w:r>
-                              <w:rPr>
-                                <w:rFonts w:ascii="Consolas" w:eastAsiaTheme="minorHAnsi" w:hAnsi="Consolas" w:cs="Consolas"/>
-                                <w:color w:val="833C0B" w:themeColor="accent2" w:themeShade="80"/>
-                                <w:sz w:val="19"/>
-                                <w:szCs w:val="19"/>
-                                <w:lang w:eastAsia="en-US"/>
-                              </w:rPr>
-                              <w:t>)</w:t>
-                            </w:r>
-                            <w:r>
-                              <w:rPr>
-                                <w:rFonts w:ascii="Consolas" w:eastAsiaTheme="minorHAnsi" w:hAnsi="Consolas" w:cs="Consolas"/>
-                                <w:color w:val="833C0B" w:themeColor="accent2" w:themeShade="80"/>
-                                <w:sz w:val="19"/>
-                                <w:szCs w:val="19"/>
-                                <w:lang w:eastAsia="en-US"/>
-                              </w:rPr>
-                              <w:t xml:space="preserve"> </w:t>
-                            </w:r>
-                            <w:r>
-                              <w:rPr>
-                                <w:rFonts w:ascii="Consolas" w:eastAsiaTheme="minorHAnsi" w:hAnsi="Consolas" w:cs="Consolas"/>
-                                <w:color w:val="1F4E79" w:themeColor="accent5" w:themeShade="80"/>
-                                <w:sz w:val="19"/>
-                                <w:szCs w:val="19"/>
-                                <w:lang w:eastAsia="en-US"/>
-                              </w:rPr>
-                              <w:t>– удаляет вектор</w:t>
-                            </w:r>
-                          </w:p>
-                          <w:p>
-                            <w:pPr>
-                              <w:ind w:firstLine="708"/>
-                              <w:rPr>
-                                <w:rFonts w:ascii="Consolas" w:eastAsiaTheme="minorHAnsi" w:hAnsi="Consolas" w:cs="Consolas"/>
-                                <w:color w:val="000000"/>
-                                <w:sz w:val="19"/>
-                                <w:szCs w:val="19"/>
-                                <w:lang w:eastAsia="en-US"/>
-                              </w:rPr>
-                            </w:pPr>
-                          </w:p>
-                          <w:p>
-                            <w:pPr>
-                              <w:ind w:firstLine="708"/>
-                              <w:rPr>
-                                <w:rFonts w:ascii="Consolas" w:eastAsiaTheme="minorHAnsi" w:hAnsi="Consolas" w:cs="Consolas"/>
-                                <w:color w:val="1F4E79" w:themeColor="accent5" w:themeShade="80"/>
-                                <w:sz w:val="19"/>
-                                <w:szCs w:val="19"/>
-                                <w:lang w:eastAsia="en-US"/>
-                              </w:rPr>
-                            </w:pPr>
                             <w:r>
                               <w:rPr>
                                 <w:rFonts w:ascii="Consolas" w:eastAsiaTheme="minorHAnsi" w:hAnsi="Consolas" w:cs="Consolas"/>
@@ -23615,18 +24411,9 @@
                                 <w:szCs w:val="19"/>
                                 <w:lang w:val="en-US" w:eastAsia="en-US"/>
                               </w:rPr>
-                              <w:t>Vector</w:t>
-                            </w:r>
-                            <w:r>
-                              <w:rPr>
-                                <w:rFonts w:ascii="Consolas" w:eastAsiaTheme="minorHAnsi" w:hAnsi="Consolas" w:cs="Consolas"/>
-                                <w:color w:val="833C0B" w:themeColor="accent2" w:themeShade="80"/>
-                                <w:sz w:val="19"/>
-                                <w:szCs w:val="19"/>
-                                <w:lang w:eastAsia="en-US"/>
-                              </w:rPr>
-                              <w:t xml:space="preserve">&amp; </w:t>
-                            </w:r>
+                              <w:t>ostream</w:t>
+                            </w:r>
+                            <w:proofErr w:type="spellEnd"/>
                             <w:r>
                               <w:rPr>
                                 <w:rFonts w:ascii="Consolas" w:eastAsiaTheme="minorHAnsi" w:hAnsi="Consolas" w:cs="Consolas"/>
@@ -23635,20 +24422,9 @@
                                 <w:szCs w:val="19"/>
                                 <w:lang w:val="en-US" w:eastAsia="en-US"/>
                               </w:rPr>
-                              <w:t>operator</w:t>
+                              <w:t>&amp; operator&lt;</w:t>
                             </w:r>
                             <w:proofErr w:type="gramStart"/>
-                            <w:r>
-                              <w:rPr>
-                                <w:rFonts w:ascii="Consolas" w:eastAsiaTheme="minorHAnsi" w:hAnsi="Consolas" w:cs="Consolas"/>
-                                <w:color w:val="833C0B" w:themeColor="accent2" w:themeShade="80"/>
-                                <w:sz w:val="19"/>
-                                <w:szCs w:val="19"/>
-                                <w:lang w:eastAsia="en-US"/>
-                              </w:rPr>
-                              <w:t>=(</w:t>
-                            </w:r>
-                            <w:proofErr w:type="gramEnd"/>
                             <w:r>
                               <w:rPr>
                                 <w:rFonts w:ascii="Consolas" w:eastAsiaTheme="minorHAnsi" w:hAnsi="Consolas" w:cs="Consolas"/>
@@ -23657,18 +24433,10 @@
                                 <w:szCs w:val="19"/>
                                 <w:lang w:val="en-US" w:eastAsia="en-US"/>
                               </w:rPr>
-                              <w:t>Vector</w:t>
-                            </w:r>
-                            <w:r>
-                              <w:rPr>
-                                <w:rFonts w:ascii="Consolas" w:eastAsiaTheme="minorHAnsi" w:hAnsi="Consolas" w:cs="Consolas"/>
-                                <w:color w:val="833C0B" w:themeColor="accent2" w:themeShade="80"/>
-                                <w:sz w:val="19"/>
-                                <w:szCs w:val="19"/>
-                                <w:lang w:eastAsia="en-US"/>
-                              </w:rPr>
-                              <w:t xml:space="preserve">&amp; </w:t>
-                            </w:r>
+                              <w:t>&lt;(</w:t>
+                            </w:r>
+                            <w:proofErr w:type="spellStart"/>
+                            <w:proofErr w:type="gramEnd"/>
                             <w:r>
                               <w:rPr>
                                 <w:rFonts w:ascii="Consolas" w:eastAsiaTheme="minorHAnsi" w:hAnsi="Consolas" w:cs="Consolas"/>
@@ -23677,62 +24445,9 @@
                                 <w:szCs w:val="19"/>
                                 <w:lang w:val="en-US" w:eastAsia="en-US"/>
                               </w:rPr>
-                              <w:t>a</w:t>
-                            </w:r>
-                            <w:r>
-                              <w:rPr>
-                                <w:rFonts w:ascii="Consolas" w:eastAsiaTheme="minorHAnsi" w:hAnsi="Consolas" w:cs="Consolas"/>
-                                <w:color w:val="833C0B" w:themeColor="accent2" w:themeShade="80"/>
-                                <w:sz w:val="19"/>
-                                <w:szCs w:val="19"/>
-                                <w:lang w:eastAsia="en-US"/>
-                              </w:rPr>
-                              <w:t>)</w:t>
-                            </w:r>
-                            <w:r>
-                              <w:rPr>
-                                <w:rFonts w:ascii="Consolas" w:eastAsiaTheme="minorHAnsi" w:hAnsi="Consolas" w:cs="Consolas"/>
-                                <w:color w:val="833C0B" w:themeColor="accent2" w:themeShade="80"/>
-                                <w:sz w:val="19"/>
-                                <w:szCs w:val="19"/>
-                                <w:lang w:eastAsia="en-US"/>
-                              </w:rPr>
-                              <w:t xml:space="preserve"> </w:t>
-                            </w:r>
-                            <w:r>
-                              <w:rPr>
-                                <w:rFonts w:ascii="Consolas" w:eastAsiaTheme="minorHAnsi" w:hAnsi="Consolas" w:cs="Consolas"/>
-                                <w:color w:val="1F4E79" w:themeColor="accent5" w:themeShade="80"/>
-                                <w:sz w:val="19"/>
-                                <w:szCs w:val="19"/>
-                                <w:lang w:eastAsia="en-US"/>
-                              </w:rPr>
-                              <w:t>– перегружает оператор присваивания</w:t>
-                            </w:r>
-                          </w:p>
-                          <w:p>
-                            <w:pPr>
-                              <w:ind w:firstLine="708"/>
-                              <w:rPr>
-                                <w:rFonts w:ascii="Consolas" w:eastAsiaTheme="minorHAnsi" w:hAnsi="Consolas" w:cs="Consolas"/>
-                                <w:color w:val="1F4E79" w:themeColor="accent5" w:themeShade="80"/>
-                                <w:sz w:val="19"/>
-                                <w:szCs w:val="19"/>
-                                <w:lang w:eastAsia="en-US"/>
-                              </w:rPr>
-                            </w:pPr>
-                          </w:p>
-                          <w:p>
-                            <w:pPr>
-                              <w:ind w:firstLine="708"/>
-                              <w:rPr>
-                                <w:rFonts w:ascii="Consolas" w:eastAsiaTheme="minorHAnsi" w:hAnsi="Consolas" w:cs="Consolas"/>
-                                <w:color w:val="1F4E79" w:themeColor="accent5" w:themeShade="80"/>
-                                <w:sz w:val="19"/>
-                                <w:szCs w:val="19"/>
-                                <w:lang w:eastAsia="en-US"/>
-                              </w:rPr>
-                            </w:pPr>
+                              <w:t>ostream</w:t>
+                            </w:r>
+                            <w:proofErr w:type="spellEnd"/>
                             <w:r>
                               <w:rPr>
                                 <w:rFonts w:ascii="Consolas" w:eastAsiaTheme="minorHAnsi" w:hAnsi="Consolas" w:cs="Consolas"/>
@@ -23741,329 +24456,7 @@
                                 <w:szCs w:val="19"/>
                                 <w:lang w:val="en-US" w:eastAsia="en-US"/>
                               </w:rPr>
-                              <w:t>Vector</w:t>
-                            </w:r>
-                            <w:r>
-                              <w:rPr>
-                                <w:rFonts w:ascii="Consolas" w:eastAsiaTheme="minorHAnsi" w:hAnsi="Consolas" w:cs="Consolas"/>
-                                <w:color w:val="833C0B" w:themeColor="accent2" w:themeShade="80"/>
-                                <w:sz w:val="19"/>
-                                <w:szCs w:val="19"/>
-                                <w:lang w:eastAsia="en-US"/>
-                              </w:rPr>
-                              <w:t xml:space="preserve">&amp; </w:t>
-                            </w:r>
-                            <w:r>
-                              <w:rPr>
-                                <w:rFonts w:ascii="Consolas" w:eastAsiaTheme="minorHAnsi" w:hAnsi="Consolas" w:cs="Consolas"/>
-                                <w:color w:val="833C0B" w:themeColor="accent2" w:themeShade="80"/>
-                                <w:sz w:val="19"/>
-                                <w:szCs w:val="19"/>
-                                <w:lang w:val="en-US" w:eastAsia="en-US"/>
-                              </w:rPr>
-                              <w:t>operator</w:t>
-                            </w:r>
-                            <w:r>
-                              <w:rPr>
-                                <w:rFonts w:ascii="Consolas" w:eastAsiaTheme="minorHAnsi" w:hAnsi="Consolas" w:cs="Consolas"/>
-                                <w:color w:val="833C0B" w:themeColor="accent2" w:themeShade="80"/>
-                                <w:sz w:val="19"/>
-                                <w:szCs w:val="19"/>
-                                <w:lang w:eastAsia="en-US"/>
-                              </w:rPr>
-                              <w:t>-</w:t>
-                            </w:r>
-                            <w:proofErr w:type="gramStart"/>
-                            <w:r>
-                              <w:rPr>
-                                <w:rFonts w:ascii="Consolas" w:eastAsiaTheme="minorHAnsi" w:hAnsi="Consolas" w:cs="Consolas"/>
-                                <w:color w:val="833C0B" w:themeColor="accent2" w:themeShade="80"/>
-                                <w:sz w:val="19"/>
-                                <w:szCs w:val="19"/>
-                                <w:lang w:eastAsia="en-US"/>
-                              </w:rPr>
-                              <w:t>=(</w:t>
-                            </w:r>
-                            <w:proofErr w:type="gramEnd"/>
-                            <w:r>
-                              <w:rPr>
-                                <w:rFonts w:ascii="Consolas" w:eastAsiaTheme="minorHAnsi" w:hAnsi="Consolas" w:cs="Consolas"/>
-                                <w:color w:val="833C0B" w:themeColor="accent2" w:themeShade="80"/>
-                                <w:sz w:val="19"/>
-                                <w:szCs w:val="19"/>
-                                <w:lang w:val="en-US" w:eastAsia="en-US"/>
-                              </w:rPr>
-                              <w:t>Vector</w:t>
-                            </w:r>
-                            <w:r>
-                              <w:rPr>
-                                <w:rFonts w:ascii="Consolas" w:eastAsiaTheme="minorHAnsi" w:hAnsi="Consolas" w:cs="Consolas"/>
-                                <w:color w:val="833C0B" w:themeColor="accent2" w:themeShade="80"/>
-                                <w:sz w:val="19"/>
-                                <w:szCs w:val="19"/>
-                                <w:lang w:eastAsia="en-US"/>
-                              </w:rPr>
-                              <w:t xml:space="preserve">&amp; </w:t>
-                            </w:r>
-                            <w:r>
-                              <w:rPr>
-                                <w:rFonts w:ascii="Consolas" w:eastAsiaTheme="minorHAnsi" w:hAnsi="Consolas" w:cs="Consolas"/>
-                                <w:color w:val="833C0B" w:themeColor="accent2" w:themeShade="80"/>
-                                <w:sz w:val="19"/>
-                                <w:szCs w:val="19"/>
-                                <w:lang w:val="en-US" w:eastAsia="en-US"/>
-                              </w:rPr>
-                              <w:t>a</w:t>
-                            </w:r>
-                            <w:r>
-                              <w:rPr>
-                                <w:rFonts w:ascii="Consolas" w:eastAsiaTheme="minorHAnsi" w:hAnsi="Consolas" w:cs="Consolas"/>
-                                <w:color w:val="833C0B" w:themeColor="accent2" w:themeShade="80"/>
-                                <w:sz w:val="19"/>
-                                <w:szCs w:val="19"/>
-                                <w:lang w:eastAsia="en-US"/>
-                              </w:rPr>
-                              <w:t>)</w:t>
-                            </w:r>
-                            <w:r>
-                              <w:rPr>
-                                <w:rFonts w:ascii="Consolas" w:eastAsiaTheme="minorHAnsi" w:hAnsi="Consolas" w:cs="Consolas"/>
-                                <w:color w:val="833C0B" w:themeColor="accent2" w:themeShade="80"/>
-                                <w:sz w:val="19"/>
-                                <w:szCs w:val="19"/>
-                                <w:lang w:eastAsia="en-US"/>
-                              </w:rPr>
-                              <w:t xml:space="preserve"> </w:t>
-                            </w:r>
-                            <w:r>
-                              <w:rPr>
-                                <w:rFonts w:ascii="Consolas" w:eastAsiaTheme="minorHAnsi" w:hAnsi="Consolas" w:cs="Consolas"/>
-                                <w:color w:val="1F4E79" w:themeColor="accent5" w:themeShade="80"/>
-                                <w:sz w:val="19"/>
-                                <w:szCs w:val="19"/>
-                                <w:lang w:eastAsia="en-US"/>
-                              </w:rPr>
-                              <w:t>– перегрузка операции разности</w:t>
-                            </w:r>
-                          </w:p>
-                          <w:p>
-                            <w:pPr>
-                              <w:ind w:firstLine="708"/>
-                              <w:rPr>
-                                <w:rFonts w:ascii="Consolas" w:eastAsiaTheme="minorHAnsi" w:hAnsi="Consolas" w:cs="Consolas"/>
-                                <w:color w:val="833C0B" w:themeColor="accent2" w:themeShade="80"/>
-                                <w:sz w:val="19"/>
-                                <w:szCs w:val="19"/>
-                                <w:lang w:eastAsia="en-US"/>
-                              </w:rPr>
-                            </w:pPr>
-                          </w:p>
-                          <w:p>
-                            <w:pPr>
-                              <w:ind w:firstLine="708"/>
-                              <w:rPr>
-                                <w:rFonts w:ascii="Consolas" w:eastAsiaTheme="minorHAnsi" w:hAnsi="Consolas" w:cs="Consolas"/>
-                                <w:color w:val="1F4E79" w:themeColor="accent5" w:themeShade="80"/>
-                                <w:sz w:val="19"/>
-                                <w:szCs w:val="19"/>
-                                <w:lang w:eastAsia="en-US"/>
-                              </w:rPr>
-                            </w:pPr>
-                            <w:proofErr w:type="spellStart"/>
-                            <w:r>
-                              <w:rPr>
-                                <w:rFonts w:ascii="Consolas" w:eastAsiaTheme="minorHAnsi" w:hAnsi="Consolas" w:cs="Consolas"/>
-                                <w:color w:val="833C0B" w:themeColor="accent2" w:themeShade="80"/>
-                                <w:sz w:val="19"/>
-                                <w:szCs w:val="19"/>
-                                <w:lang w:eastAsia="en-US"/>
-                              </w:rPr>
-                              <w:t>Vector</w:t>
-                            </w:r>
-                            <w:proofErr w:type="spellEnd"/>
-                            <w:r>
-                              <w:rPr>
-                                <w:rFonts w:ascii="Consolas" w:eastAsiaTheme="minorHAnsi" w:hAnsi="Consolas" w:cs="Consolas"/>
-                                <w:color w:val="833C0B" w:themeColor="accent2" w:themeShade="80"/>
-                                <w:sz w:val="19"/>
-                                <w:szCs w:val="19"/>
-                                <w:lang w:eastAsia="en-US"/>
-                              </w:rPr>
-                              <w:t xml:space="preserve">&amp; </w:t>
-                            </w:r>
-                            <w:proofErr w:type="spellStart"/>
-                            <w:r>
-                              <w:rPr>
-                                <w:rFonts w:ascii="Consolas" w:eastAsiaTheme="minorHAnsi" w:hAnsi="Consolas" w:cs="Consolas"/>
-                                <w:color w:val="833C0B" w:themeColor="accent2" w:themeShade="80"/>
-                                <w:sz w:val="19"/>
-                                <w:szCs w:val="19"/>
-                                <w:lang w:eastAsia="en-US"/>
-                              </w:rPr>
-                              <w:t>operator</w:t>
-                            </w:r>
-                            <w:proofErr w:type="spellEnd"/>
-                            <w:r>
-                              <w:rPr>
-                                <w:rFonts w:ascii="Consolas" w:eastAsiaTheme="minorHAnsi" w:hAnsi="Consolas" w:cs="Consolas"/>
-                                <w:color w:val="833C0B" w:themeColor="accent2" w:themeShade="80"/>
-                                <w:sz w:val="19"/>
-                                <w:szCs w:val="19"/>
-                                <w:lang w:eastAsia="en-US"/>
-                              </w:rPr>
-                              <w:t>*</w:t>
-                            </w:r>
-                            <w:proofErr w:type="gramStart"/>
-                            <w:r>
-                              <w:rPr>
-                                <w:rFonts w:ascii="Consolas" w:eastAsiaTheme="minorHAnsi" w:hAnsi="Consolas" w:cs="Consolas"/>
-                                <w:color w:val="833C0B" w:themeColor="accent2" w:themeShade="80"/>
-                                <w:sz w:val="19"/>
-                                <w:szCs w:val="19"/>
-                                <w:lang w:eastAsia="en-US"/>
-                              </w:rPr>
-                              <w:t>=(</w:t>
-                            </w:r>
-                            <w:proofErr w:type="gramEnd"/>
-                            <w:r>
-                              <w:rPr>
-                                <w:rFonts w:ascii="Consolas" w:eastAsiaTheme="minorHAnsi" w:hAnsi="Consolas" w:cs="Consolas"/>
-                                <w:color w:val="833C0B" w:themeColor="accent2" w:themeShade="80"/>
-                                <w:sz w:val="19"/>
-                                <w:szCs w:val="19"/>
-                                <w:lang w:eastAsia="en-US"/>
-                              </w:rPr>
-                              <w:t>T s)</w:t>
-                            </w:r>
-                            <w:r>
-                              <w:rPr>
-                                <w:rFonts w:ascii="Consolas" w:eastAsiaTheme="minorHAnsi" w:hAnsi="Consolas" w:cs="Consolas"/>
-                                <w:color w:val="833C0B" w:themeColor="accent2" w:themeShade="80"/>
-                                <w:sz w:val="19"/>
-                                <w:szCs w:val="19"/>
-                                <w:lang w:eastAsia="en-US"/>
-                              </w:rPr>
-                              <w:t xml:space="preserve"> </w:t>
-                            </w:r>
-                            <w:r>
-                              <w:rPr>
-                                <w:rFonts w:ascii="Consolas" w:eastAsiaTheme="minorHAnsi" w:hAnsi="Consolas" w:cs="Consolas"/>
-                                <w:color w:val="1F4E79" w:themeColor="accent5" w:themeShade="80"/>
-                                <w:sz w:val="19"/>
-                                <w:szCs w:val="19"/>
-                                <w:lang w:eastAsia="en-US"/>
-                              </w:rPr>
-                              <w:t xml:space="preserve">- </w:t>
-                            </w:r>
-                            <w:r>
-                              <w:rPr>
-                                <w:rFonts w:ascii="Consolas" w:eastAsiaTheme="minorHAnsi" w:hAnsi="Consolas" w:cs="Consolas"/>
-                                <w:color w:val="1F4E79" w:themeColor="accent5" w:themeShade="80"/>
-                                <w:sz w:val="19"/>
-                                <w:szCs w:val="19"/>
-                                <w:lang w:eastAsia="en-US"/>
-                              </w:rPr>
-                              <w:t xml:space="preserve">перегрузка операции </w:t>
-                            </w:r>
-                            <w:r>
-                              <w:rPr>
-                                <w:rFonts w:ascii="Consolas" w:eastAsiaTheme="minorHAnsi" w:hAnsi="Consolas" w:cs="Consolas"/>
-                                <w:color w:val="1F4E79" w:themeColor="accent5" w:themeShade="80"/>
-                                <w:sz w:val="19"/>
-                                <w:szCs w:val="19"/>
-                                <w:lang w:eastAsia="en-US"/>
-                              </w:rPr>
-                              <w:t>умножения</w:t>
-                            </w:r>
-                          </w:p>
-                          <w:p>
-                            <w:pPr>
-                              <w:ind w:firstLine="708"/>
-                              <w:rPr>
-                                <w:rFonts w:ascii="Consolas" w:eastAsiaTheme="minorHAnsi" w:hAnsi="Consolas" w:cs="Consolas"/>
-                                <w:color w:val="1F4E79" w:themeColor="accent5" w:themeShade="80"/>
-                                <w:sz w:val="19"/>
-                                <w:szCs w:val="19"/>
-                                <w:lang w:eastAsia="en-US"/>
-                              </w:rPr>
-                            </w:pPr>
-                          </w:p>
-                          <w:p>
-                            <w:pPr>
-                              <w:ind w:firstLine="708"/>
-                              <w:rPr>
-                                <w:rFonts w:ascii="Consolas" w:eastAsiaTheme="minorHAnsi" w:hAnsi="Consolas" w:cs="Consolas"/>
-                                <w:color w:val="000000"/>
-                                <w:sz w:val="19"/>
-                                <w:szCs w:val="19"/>
-                                <w:lang w:eastAsia="en-US"/>
-                              </w:rPr>
-                            </w:pPr>
-                            <w:proofErr w:type="spellStart"/>
-                            <w:r>
-                              <w:rPr>
-                                <w:rFonts w:ascii="Consolas" w:eastAsiaTheme="minorHAnsi" w:hAnsi="Consolas" w:cs="Consolas"/>
-                                <w:color w:val="833C0B" w:themeColor="accent2" w:themeShade="80"/>
-                                <w:sz w:val="19"/>
-                                <w:szCs w:val="19"/>
-                                <w:lang w:val="en-US" w:eastAsia="en-US"/>
-                              </w:rPr>
-                              <w:t>ostream</w:t>
-                            </w:r>
-                            <w:proofErr w:type="spellEnd"/>
-                            <w:r>
-                              <w:rPr>
-                                <w:rFonts w:ascii="Consolas" w:eastAsiaTheme="minorHAnsi" w:hAnsi="Consolas" w:cs="Consolas"/>
-                                <w:color w:val="833C0B" w:themeColor="accent2" w:themeShade="80"/>
-                                <w:sz w:val="19"/>
-                                <w:szCs w:val="19"/>
-                                <w:lang w:val="en-US" w:eastAsia="en-US"/>
-                              </w:rPr>
-                              <w:t>&amp; operator&lt;</w:t>
-                            </w:r>
-                            <w:proofErr w:type="gramStart"/>
-                            <w:r>
-                              <w:rPr>
-                                <w:rFonts w:ascii="Consolas" w:eastAsiaTheme="minorHAnsi" w:hAnsi="Consolas" w:cs="Consolas"/>
-                                <w:color w:val="833C0B" w:themeColor="accent2" w:themeShade="80"/>
-                                <w:sz w:val="19"/>
-                                <w:szCs w:val="19"/>
-                                <w:lang w:val="en-US" w:eastAsia="en-US"/>
-                              </w:rPr>
-                              <w:t>&lt;(</w:t>
-                            </w:r>
-                            <w:proofErr w:type="spellStart"/>
-                            <w:proofErr w:type="gramEnd"/>
-                            <w:r>
-                              <w:rPr>
-                                <w:rFonts w:ascii="Consolas" w:eastAsiaTheme="minorHAnsi" w:hAnsi="Consolas" w:cs="Consolas"/>
-                                <w:color w:val="833C0B" w:themeColor="accent2" w:themeShade="80"/>
-                                <w:sz w:val="19"/>
-                                <w:szCs w:val="19"/>
-                                <w:lang w:val="en-US" w:eastAsia="en-US"/>
-                              </w:rPr>
-                              <w:t>ostream</w:t>
-                            </w:r>
-                            <w:proofErr w:type="spellEnd"/>
-                            <w:r>
-                              <w:rPr>
-                                <w:rFonts w:ascii="Consolas" w:eastAsiaTheme="minorHAnsi" w:hAnsi="Consolas" w:cs="Consolas"/>
-                                <w:color w:val="833C0B" w:themeColor="accent2" w:themeShade="80"/>
-                                <w:sz w:val="19"/>
-                                <w:szCs w:val="19"/>
-                                <w:lang w:val="en-US" w:eastAsia="en-US"/>
-                              </w:rPr>
-                              <w:t>&amp; out)</w:t>
-                            </w:r>
-                            <w:r>
-                              <w:rPr>
-                                <w:rFonts w:ascii="Consolas" w:eastAsiaTheme="minorHAnsi" w:hAnsi="Consolas" w:cs="Consolas"/>
-                                <w:color w:val="833C0B" w:themeColor="accent2" w:themeShade="80"/>
-                                <w:sz w:val="19"/>
-                                <w:szCs w:val="19"/>
-                                <w:lang w:val="en-US" w:eastAsia="en-US"/>
-                              </w:rPr>
-                              <w:t xml:space="preserve"> </w:t>
+                              <w:t xml:space="preserve">&amp; out) </w:t>
                             </w:r>
                             <w:r>
                               <w:rPr>
@@ -24441,8 +24834,52 @@
                           <w:szCs w:val="19"/>
                           <w:lang w:eastAsia="en-US"/>
                         </w:rPr>
-                        <w:t>)</w:t>
-                      </w:r>
+                        <w:t xml:space="preserve">) </w:t>
+                      </w:r>
+                      <w:r>
+                        <w:rPr>
+                          <w:rFonts w:ascii="Consolas" w:eastAsiaTheme="minorHAnsi" w:hAnsi="Consolas" w:cs="Consolas"/>
+                          <w:color w:val="1F4E79" w:themeColor="accent5" w:themeShade="80"/>
+                          <w:sz w:val="19"/>
+                          <w:szCs w:val="19"/>
+                          <w:lang w:eastAsia="en-US"/>
+                        </w:rPr>
+                        <w:t xml:space="preserve">– заменяет размер вектора на число </w:t>
+                      </w:r>
+                      <w:r>
+                        <w:rPr>
+                          <w:rFonts w:ascii="Consolas" w:eastAsiaTheme="minorHAnsi" w:hAnsi="Consolas" w:cs="Consolas"/>
+                          <w:color w:val="1F4E79" w:themeColor="accent5" w:themeShade="80"/>
+                          <w:sz w:val="19"/>
+                          <w:szCs w:val="19"/>
+                          <w:lang w:val="en-US" w:eastAsia="en-US"/>
+                        </w:rPr>
+                        <w:t>n</w:t>
+                      </w:r>
+                    </w:p>
+                    <w:p>
+                      <w:pPr>
+                        <w:rPr>
+                          <w:rFonts w:ascii="Consolas" w:eastAsiaTheme="minorHAnsi" w:hAnsi="Consolas" w:cs="Consolas"/>
+                          <w:color w:val="1F4E79" w:themeColor="accent5" w:themeShade="80"/>
+                          <w:sz w:val="19"/>
+                          <w:szCs w:val="19"/>
+                          <w:lang w:eastAsia="en-US"/>
+                        </w:rPr>
+                      </w:pPr>
+                    </w:p>
+                    <w:p>
+                      <w:pPr>
+                        <w:ind w:firstLine="708"/>
+                        <w:rPr>
+                          <w:rFonts w:ascii="Consolas" w:eastAsiaTheme="minorHAnsi" w:hAnsi="Consolas" w:cs="Consolas"/>
+                          <w:color w:val="1F4E79" w:themeColor="accent5" w:themeShade="80"/>
+                          <w:sz w:val="19"/>
+                          <w:szCs w:val="19"/>
+                          <w:lang w:eastAsia="en-US"/>
+                        </w:rPr>
+                      </w:pPr>
+                      <w:proofErr w:type="spellStart"/>
                       <w:r>
                         <w:rPr>
                           <w:rFonts w:ascii="Consolas" w:eastAsiaTheme="minorHAnsi" w:hAnsi="Consolas" w:cs="Consolas"/>
@@ -24451,7 +24888,52 @@
                           <w:szCs w:val="19"/>
                           <w:lang w:eastAsia="en-US"/>
                         </w:rPr>
+                        <w:t>void</w:t>
+                      </w:r>
+                      <w:proofErr w:type="spellEnd"/>
+                      <w:r>
+                        <w:rPr>
+                          <w:rFonts w:ascii="Consolas" w:eastAsiaTheme="minorHAnsi" w:hAnsi="Consolas" w:cs="Consolas"/>
+                          <w:color w:val="833C0B" w:themeColor="accent2" w:themeShade="80"/>
+                          <w:sz w:val="19"/>
+                          <w:szCs w:val="19"/>
+                          <w:lang w:eastAsia="en-US"/>
+                        </w:rPr>
                         <w:t xml:space="preserve"> </w:t>
+                      </w:r>
+                      <w:proofErr w:type="spellStart"/>
+                      <w:proofErr w:type="gramStart"/>
+                      <w:r>
+                        <w:rPr>
+                          <w:rFonts w:ascii="Consolas" w:eastAsiaTheme="minorHAnsi" w:hAnsi="Consolas" w:cs="Consolas"/>
+                          <w:color w:val="833C0B" w:themeColor="accent2" w:themeShade="80"/>
+                          <w:sz w:val="19"/>
+                          <w:szCs w:val="19"/>
+                          <w:lang w:eastAsia="en-US"/>
+                        </w:rPr>
+                        <w:t>set</w:t>
+                      </w:r>
+                      <w:proofErr w:type="spellEnd"/>
+                      <w:r>
+                        <w:rPr>
+                          <w:rFonts w:ascii="Consolas" w:eastAsiaTheme="minorHAnsi" w:hAnsi="Consolas" w:cs="Consolas"/>
+                          <w:color w:val="833C0B" w:themeColor="accent2" w:themeShade="80"/>
+                          <w:sz w:val="19"/>
+                          <w:szCs w:val="19"/>
+                          <w:lang w:eastAsia="en-US"/>
+                        </w:rPr>
+                        <w:t>(</w:t>
+                      </w:r>
+                      <w:proofErr w:type="gramEnd"/>
+                      <w:r>
+                        <w:rPr>
+                          <w:rFonts w:ascii="Consolas" w:eastAsiaTheme="minorHAnsi" w:hAnsi="Consolas" w:cs="Consolas"/>
+                          <w:color w:val="833C0B" w:themeColor="accent2" w:themeShade="80"/>
+                          <w:sz w:val="19"/>
+                          <w:szCs w:val="19"/>
+                          <w:lang w:eastAsia="en-US"/>
+                        </w:rPr>
+                        <w:t xml:space="preserve">) </w:t>
                       </w:r>
                       <w:r>
                         <w:rPr>
@@ -24461,7 +24943,7 @@
                           <w:szCs w:val="19"/>
                           <w:lang w:eastAsia="en-US"/>
                         </w:rPr>
-                        <w:t xml:space="preserve">– заменяет размер вектора на число </w:t>
+                        <w:t>– задание собственного вектора (</w:t>
                       </w:r>
                       <w:r>
                         <w:rPr>
@@ -24471,11 +24953,9 @@
                           <w:szCs w:val="19"/>
                           <w:lang w:val="en-US" w:eastAsia="en-US"/>
                         </w:rPr>
-                        <w:t>n</w:t>
-                      </w:r>
-                    </w:p>
-                    <w:p>
-                      <w:pPr>
+                        <w:t>b</w:t>
+                      </w:r>
+                      <w:r>
                         <w:rPr>
                           <w:rFonts w:ascii="Consolas" w:eastAsiaTheme="minorHAnsi" w:hAnsi="Consolas" w:cs="Consolas"/>
                           <w:color w:val="1F4E79" w:themeColor="accent5" w:themeShade="80"/>
@@ -24483,6 +24963,19 @@
                           <w:szCs w:val="19"/>
                           <w:lang w:eastAsia="en-US"/>
                         </w:rPr>
+                        <w:t>)</w:t>
+                      </w:r>
+                    </w:p>
+                    <w:p>
+                      <w:pPr>
+                        <w:ind w:firstLine="708"/>
+                        <w:rPr>
+                          <w:rFonts w:ascii="Consolas" w:eastAsiaTheme="minorHAnsi" w:hAnsi="Consolas" w:cs="Consolas"/>
+                          <w:color w:val="000000"/>
+                          <w:sz w:val="19"/>
+                          <w:szCs w:val="19"/>
+                          <w:lang w:eastAsia="en-US"/>
+                        </w:rPr>
                       </w:pPr>
                     </w:p>
                     <w:p>
@@ -24490,13 +24983,12 @@
                         <w:ind w:firstLine="708"/>
                         <w:rPr>
                           <w:rFonts w:ascii="Consolas" w:eastAsiaTheme="minorHAnsi" w:hAnsi="Consolas" w:cs="Consolas"/>
-                          <w:color w:val="1F4E79" w:themeColor="accent5" w:themeShade="80"/>
+                          <w:color w:val="000000"/>
                           <w:sz w:val="19"/>
                           <w:szCs w:val="19"/>
                           <w:lang w:eastAsia="en-US"/>
                         </w:rPr>
                       </w:pPr>
-                      <w:proofErr w:type="spellStart"/>
                       <w:r>
                         <w:rPr>
                           <w:rFonts w:ascii="Consolas" w:eastAsiaTheme="minorHAnsi" w:hAnsi="Consolas" w:cs="Consolas"/>
@@ -24505,9 +24997,10 @@
                           <w:szCs w:val="19"/>
                           <w:lang w:eastAsia="en-US"/>
                         </w:rPr>
-                        <w:t>void</w:t>
-                      </w:r>
-                      <w:proofErr w:type="spellEnd"/>
+                        <w:t>~</w:t>
+                      </w:r>
+                      <w:proofErr w:type="spellStart"/>
+                      <w:proofErr w:type="gramStart"/>
                       <w:r>
                         <w:rPr>
                           <w:rFonts w:ascii="Consolas" w:eastAsiaTheme="minorHAnsi" w:hAnsi="Consolas" w:cs="Consolas"/>
@@ -24516,10 +25009,9 @@
                           <w:szCs w:val="19"/>
                           <w:lang w:eastAsia="en-US"/>
                         </w:rPr>
-                        <w:t xml:space="preserve"> </w:t>
-                      </w:r>
-                      <w:proofErr w:type="spellStart"/>
-                      <w:proofErr w:type="gramStart"/>
+                        <w:t>Vector</w:t>
+                      </w:r>
+                      <w:proofErr w:type="spellEnd"/>
                       <w:r>
                         <w:rPr>
                           <w:rFonts w:ascii="Consolas" w:eastAsiaTheme="minorHAnsi" w:hAnsi="Consolas" w:cs="Consolas"/>
@@ -24528,9 +25020,9 @@
                           <w:szCs w:val="19"/>
                           <w:lang w:eastAsia="en-US"/>
                         </w:rPr>
-                        <w:t>set</w:t>
-                      </w:r>
-                      <w:proofErr w:type="spellEnd"/>
+                        <w:t>(</w:t>
+                      </w:r>
+                      <w:proofErr w:type="gramEnd"/>
                       <w:r>
                         <w:rPr>
                           <w:rFonts w:ascii="Consolas" w:eastAsiaTheme="minorHAnsi" w:hAnsi="Consolas" w:cs="Consolas"/>
@@ -24539,9 +25031,52 @@
                           <w:szCs w:val="19"/>
                           <w:lang w:eastAsia="en-US"/>
                         </w:rPr>
-                        <w:t>(</w:t>
-                      </w:r>
-                      <w:proofErr w:type="gramEnd"/>
+                        <w:t xml:space="preserve">) </w:t>
+                      </w:r>
+                      <w:r>
+                        <w:rPr>
+                          <w:rFonts w:ascii="Consolas" w:eastAsiaTheme="minorHAnsi" w:hAnsi="Consolas" w:cs="Consolas"/>
+                          <w:color w:val="1F4E79" w:themeColor="accent5" w:themeShade="80"/>
+                          <w:sz w:val="19"/>
+                          <w:szCs w:val="19"/>
+                          <w:lang w:eastAsia="en-US"/>
+                        </w:rPr>
+                        <w:t>– удаляет вектор</w:t>
+                      </w:r>
+                    </w:p>
+                    <w:p>
+                      <w:pPr>
+                        <w:ind w:firstLine="708"/>
+                        <w:rPr>
+                          <w:rFonts w:ascii="Consolas" w:eastAsiaTheme="minorHAnsi" w:hAnsi="Consolas" w:cs="Consolas"/>
+                          <w:color w:val="000000"/>
+                          <w:sz w:val="19"/>
+                          <w:szCs w:val="19"/>
+                          <w:lang w:eastAsia="en-US"/>
+                        </w:rPr>
+                      </w:pPr>
+                    </w:p>
+                    <w:p>
+                      <w:pPr>
+                        <w:ind w:firstLine="708"/>
+                        <w:rPr>
+                          <w:rFonts w:ascii="Consolas" w:eastAsiaTheme="minorHAnsi" w:hAnsi="Consolas" w:cs="Consolas"/>
+                          <w:color w:val="1F4E79" w:themeColor="accent5" w:themeShade="80"/>
+                          <w:sz w:val="19"/>
+                          <w:szCs w:val="19"/>
+                          <w:lang w:eastAsia="en-US"/>
+                        </w:rPr>
+                      </w:pPr>
+                      <w:r>
+                        <w:rPr>
+                          <w:rFonts w:ascii="Consolas" w:eastAsiaTheme="minorHAnsi" w:hAnsi="Consolas" w:cs="Consolas"/>
+                          <w:color w:val="833C0B" w:themeColor="accent2" w:themeShade="80"/>
+                          <w:sz w:val="19"/>
+                          <w:szCs w:val="19"/>
+                          <w:lang w:val="en-US" w:eastAsia="en-US"/>
+                        </w:rPr>
+                        <w:t>Vector</w:t>
+                      </w:r>
                       <w:r>
                         <w:rPr>
                           <w:rFonts w:ascii="Consolas" w:eastAsiaTheme="minorHAnsi" w:hAnsi="Consolas" w:cs="Consolas"/>
@@ -24550,8 +25085,19 @@
                           <w:szCs w:val="19"/>
                           <w:lang w:eastAsia="en-US"/>
                         </w:rPr>
-                        <w:t>)</w:t>
-                      </w:r>
+                        <w:t xml:space="preserve">&amp; </w:t>
+                      </w:r>
+                      <w:r>
+                        <w:rPr>
+                          <w:rFonts w:ascii="Consolas" w:eastAsiaTheme="minorHAnsi" w:hAnsi="Consolas" w:cs="Consolas"/>
+                          <w:color w:val="833C0B" w:themeColor="accent2" w:themeShade="80"/>
+                          <w:sz w:val="19"/>
+                          <w:szCs w:val="19"/>
+                          <w:lang w:val="en-US" w:eastAsia="en-US"/>
+                        </w:rPr>
+                        <w:t>operator</w:t>
+                      </w:r>
+                      <w:proofErr w:type="gramStart"/>
                       <w:r>
                         <w:rPr>
                           <w:rFonts w:ascii="Consolas" w:eastAsiaTheme="minorHAnsi" w:hAnsi="Consolas" w:cs="Consolas"/>
@@ -24560,7 +25106,48 @@
                           <w:szCs w:val="19"/>
                           <w:lang w:eastAsia="en-US"/>
                         </w:rPr>
-                        <w:t xml:space="preserve"> </w:t>
+                        <w:t>=(</w:t>
+                      </w:r>
+                      <w:proofErr w:type="gramEnd"/>
+                      <w:r>
+                        <w:rPr>
+                          <w:rFonts w:ascii="Consolas" w:eastAsiaTheme="minorHAnsi" w:hAnsi="Consolas" w:cs="Consolas"/>
+                          <w:color w:val="833C0B" w:themeColor="accent2" w:themeShade="80"/>
+                          <w:sz w:val="19"/>
+                          <w:szCs w:val="19"/>
+                          <w:lang w:val="en-US" w:eastAsia="en-US"/>
+                        </w:rPr>
+                        <w:t>Vector</w:t>
+                      </w:r>
+                      <w:r>
+                        <w:rPr>
+                          <w:rFonts w:ascii="Consolas" w:eastAsiaTheme="minorHAnsi" w:hAnsi="Consolas" w:cs="Consolas"/>
+                          <w:color w:val="833C0B" w:themeColor="accent2" w:themeShade="80"/>
+                          <w:sz w:val="19"/>
+                          <w:szCs w:val="19"/>
+                          <w:lang w:eastAsia="en-US"/>
+                        </w:rPr>
+                        <w:t xml:space="preserve">&amp; </w:t>
+                      </w:r>
+                      <w:r>
+                        <w:rPr>
+                          <w:rFonts w:ascii="Consolas" w:eastAsiaTheme="minorHAnsi" w:hAnsi="Consolas" w:cs="Consolas"/>
+                          <w:color w:val="833C0B" w:themeColor="accent2" w:themeShade="80"/>
+                          <w:sz w:val="19"/>
+                          <w:szCs w:val="19"/>
+                          <w:lang w:val="en-US" w:eastAsia="en-US"/>
+                        </w:rPr>
+                        <w:t>a</w:t>
+                      </w:r>
+                      <w:r>
+                        <w:rPr>
+                          <w:rFonts w:ascii="Consolas" w:eastAsiaTheme="minorHAnsi" w:hAnsi="Consolas" w:cs="Consolas"/>
+                          <w:color w:val="833C0B" w:themeColor="accent2" w:themeShade="80"/>
+                          <w:sz w:val="19"/>
+                          <w:szCs w:val="19"/>
+                          <w:lang w:eastAsia="en-US"/>
+                        </w:rPr>
+                        <w:t xml:space="preserve">) </w:t>
                       </w:r>
                       <w:r>
                         <w:rPr>
@@ -24570,19 +25157,12 @@
                           <w:szCs w:val="19"/>
                           <w:lang w:eastAsia="en-US"/>
                         </w:rPr>
-                        <w:t>– задание собственного вектора (</w:t>
-                      </w:r>
-                      <w:r>
-                        <w:rPr>
-                          <w:rFonts w:ascii="Consolas" w:eastAsiaTheme="minorHAnsi" w:hAnsi="Consolas" w:cs="Consolas"/>
-                          <w:color w:val="1F4E79" w:themeColor="accent5" w:themeShade="80"/>
-                          <w:sz w:val="19"/>
-                          <w:szCs w:val="19"/>
-                          <w:lang w:val="en-US" w:eastAsia="en-US"/>
-                        </w:rPr>
-                        <w:t>b</w:t>
-                      </w:r>
-                      <w:r>
+                        <w:t>– перегружает оператор присваивания</w:t>
+                      </w:r>
+                    </w:p>
+                    <w:p>
+                      <w:pPr>
+                        <w:ind w:firstLine="708"/>
                         <w:rPr>
                           <w:rFonts w:ascii="Consolas" w:eastAsiaTheme="minorHAnsi" w:hAnsi="Consolas" w:cs="Consolas"/>
                           <w:color w:val="1F4E79" w:themeColor="accent5" w:themeShade="80"/>
@@ -24590,8 +25170,233 @@
                           <w:szCs w:val="19"/>
                           <w:lang w:eastAsia="en-US"/>
                         </w:rPr>
-                        <w:t>)</w:t>
-                      </w:r>
+                      </w:pPr>
+                    </w:p>
+                    <w:p>
+                      <w:pPr>
+                        <w:ind w:firstLine="708"/>
+                        <w:rPr>
+                          <w:rFonts w:ascii="Consolas" w:eastAsiaTheme="minorHAnsi" w:hAnsi="Consolas" w:cs="Consolas"/>
+                          <w:color w:val="1F4E79" w:themeColor="accent5" w:themeShade="80"/>
+                          <w:sz w:val="19"/>
+                          <w:szCs w:val="19"/>
+                          <w:lang w:eastAsia="en-US"/>
+                        </w:rPr>
+                      </w:pPr>
+                      <w:r>
+                        <w:rPr>
+                          <w:rFonts w:ascii="Consolas" w:eastAsiaTheme="minorHAnsi" w:hAnsi="Consolas" w:cs="Consolas"/>
+                          <w:color w:val="833C0B" w:themeColor="accent2" w:themeShade="80"/>
+                          <w:sz w:val="19"/>
+                          <w:szCs w:val="19"/>
+                          <w:lang w:val="en-US" w:eastAsia="en-US"/>
+                        </w:rPr>
+                        <w:t>Vector</w:t>
+                      </w:r>
+                      <w:r>
+                        <w:rPr>
+                          <w:rFonts w:ascii="Consolas" w:eastAsiaTheme="minorHAnsi" w:hAnsi="Consolas" w:cs="Consolas"/>
+                          <w:color w:val="833C0B" w:themeColor="accent2" w:themeShade="80"/>
+                          <w:sz w:val="19"/>
+                          <w:szCs w:val="19"/>
+                          <w:lang w:eastAsia="en-US"/>
+                        </w:rPr>
+                        <w:t xml:space="preserve">&amp; </w:t>
+                      </w:r>
+                      <w:r>
+                        <w:rPr>
+                          <w:rFonts w:ascii="Consolas" w:eastAsiaTheme="minorHAnsi" w:hAnsi="Consolas" w:cs="Consolas"/>
+                          <w:color w:val="833C0B" w:themeColor="accent2" w:themeShade="80"/>
+                          <w:sz w:val="19"/>
+                          <w:szCs w:val="19"/>
+                          <w:lang w:val="en-US" w:eastAsia="en-US"/>
+                        </w:rPr>
+                        <w:t>operator</w:t>
+                      </w:r>
+                      <w:r>
+                        <w:rPr>
+                          <w:rFonts w:ascii="Consolas" w:eastAsiaTheme="minorHAnsi" w:hAnsi="Consolas" w:cs="Consolas"/>
+                          <w:color w:val="833C0B" w:themeColor="accent2" w:themeShade="80"/>
+                          <w:sz w:val="19"/>
+                          <w:szCs w:val="19"/>
+                          <w:lang w:eastAsia="en-US"/>
+                        </w:rPr>
+                        <w:t>-</w:t>
+                      </w:r>
+                      <w:proofErr w:type="gramStart"/>
+                      <w:r>
+                        <w:rPr>
+                          <w:rFonts w:ascii="Consolas" w:eastAsiaTheme="minorHAnsi" w:hAnsi="Consolas" w:cs="Consolas"/>
+                          <w:color w:val="833C0B" w:themeColor="accent2" w:themeShade="80"/>
+                          <w:sz w:val="19"/>
+                          <w:szCs w:val="19"/>
+                          <w:lang w:eastAsia="en-US"/>
+                        </w:rPr>
+                        <w:t>=(</w:t>
+                      </w:r>
+                      <w:proofErr w:type="gramEnd"/>
+                      <w:r>
+                        <w:rPr>
+                          <w:rFonts w:ascii="Consolas" w:eastAsiaTheme="minorHAnsi" w:hAnsi="Consolas" w:cs="Consolas"/>
+                          <w:color w:val="833C0B" w:themeColor="accent2" w:themeShade="80"/>
+                          <w:sz w:val="19"/>
+                          <w:szCs w:val="19"/>
+                          <w:lang w:val="en-US" w:eastAsia="en-US"/>
+                        </w:rPr>
+                        <w:t>Vector</w:t>
+                      </w:r>
+                      <w:r>
+                        <w:rPr>
+                          <w:rFonts w:ascii="Consolas" w:eastAsiaTheme="minorHAnsi" w:hAnsi="Consolas" w:cs="Consolas"/>
+                          <w:color w:val="833C0B" w:themeColor="accent2" w:themeShade="80"/>
+                          <w:sz w:val="19"/>
+                          <w:szCs w:val="19"/>
+                          <w:lang w:eastAsia="en-US"/>
+                        </w:rPr>
+                        <w:t xml:space="preserve">&amp; </w:t>
+                      </w:r>
+                      <w:r>
+                        <w:rPr>
+                          <w:rFonts w:ascii="Consolas" w:eastAsiaTheme="minorHAnsi" w:hAnsi="Consolas" w:cs="Consolas"/>
+                          <w:color w:val="833C0B" w:themeColor="accent2" w:themeShade="80"/>
+                          <w:sz w:val="19"/>
+                          <w:szCs w:val="19"/>
+                          <w:lang w:val="en-US" w:eastAsia="en-US"/>
+                        </w:rPr>
+                        <w:t>a</w:t>
+                      </w:r>
+                      <w:r>
+                        <w:rPr>
+                          <w:rFonts w:ascii="Consolas" w:eastAsiaTheme="minorHAnsi" w:hAnsi="Consolas" w:cs="Consolas"/>
+                          <w:color w:val="833C0B" w:themeColor="accent2" w:themeShade="80"/>
+                          <w:sz w:val="19"/>
+                          <w:szCs w:val="19"/>
+                          <w:lang w:eastAsia="en-US"/>
+                        </w:rPr>
+                        <w:t xml:space="preserve">) </w:t>
+                      </w:r>
+                      <w:r>
+                        <w:rPr>
+                          <w:rFonts w:ascii="Consolas" w:eastAsiaTheme="minorHAnsi" w:hAnsi="Consolas" w:cs="Consolas"/>
+                          <w:color w:val="1F4E79" w:themeColor="accent5" w:themeShade="80"/>
+                          <w:sz w:val="19"/>
+                          <w:szCs w:val="19"/>
+                          <w:lang w:eastAsia="en-US"/>
+                        </w:rPr>
+                        <w:t>– перегрузка операции разности</w:t>
+                      </w:r>
+                    </w:p>
+                    <w:p>
+                      <w:pPr>
+                        <w:ind w:firstLine="708"/>
+                        <w:rPr>
+                          <w:rFonts w:ascii="Consolas" w:eastAsiaTheme="minorHAnsi" w:hAnsi="Consolas" w:cs="Consolas"/>
+                          <w:color w:val="833C0B" w:themeColor="accent2" w:themeShade="80"/>
+                          <w:sz w:val="19"/>
+                          <w:szCs w:val="19"/>
+                          <w:lang w:eastAsia="en-US"/>
+                        </w:rPr>
+                      </w:pPr>
+                    </w:p>
+                    <w:p>
+                      <w:pPr>
+                        <w:ind w:firstLine="708"/>
+                        <w:rPr>
+                          <w:rFonts w:ascii="Consolas" w:eastAsiaTheme="minorHAnsi" w:hAnsi="Consolas" w:cs="Consolas"/>
+                          <w:color w:val="1F4E79" w:themeColor="accent5" w:themeShade="80"/>
+                          <w:sz w:val="19"/>
+                          <w:szCs w:val="19"/>
+                          <w:lang w:eastAsia="en-US"/>
+                        </w:rPr>
+                      </w:pPr>
+                      <w:proofErr w:type="spellStart"/>
+                      <w:r>
+                        <w:rPr>
+                          <w:rFonts w:ascii="Consolas" w:eastAsiaTheme="minorHAnsi" w:hAnsi="Consolas" w:cs="Consolas"/>
+                          <w:color w:val="833C0B" w:themeColor="accent2" w:themeShade="80"/>
+                          <w:sz w:val="19"/>
+                          <w:szCs w:val="19"/>
+                          <w:lang w:eastAsia="en-US"/>
+                        </w:rPr>
+                        <w:t>Vector</w:t>
+                      </w:r>
+                      <w:proofErr w:type="spellEnd"/>
+                      <w:r>
+                        <w:rPr>
+                          <w:rFonts w:ascii="Consolas" w:eastAsiaTheme="minorHAnsi" w:hAnsi="Consolas" w:cs="Consolas"/>
+                          <w:color w:val="833C0B" w:themeColor="accent2" w:themeShade="80"/>
+                          <w:sz w:val="19"/>
+                          <w:szCs w:val="19"/>
+                          <w:lang w:eastAsia="en-US"/>
+                        </w:rPr>
+                        <w:t xml:space="preserve">&amp; </w:t>
+                      </w:r>
+                      <w:proofErr w:type="spellStart"/>
+                      <w:r>
+                        <w:rPr>
+                          <w:rFonts w:ascii="Consolas" w:eastAsiaTheme="minorHAnsi" w:hAnsi="Consolas" w:cs="Consolas"/>
+                          <w:color w:val="833C0B" w:themeColor="accent2" w:themeShade="80"/>
+                          <w:sz w:val="19"/>
+                          <w:szCs w:val="19"/>
+                          <w:lang w:eastAsia="en-US"/>
+                        </w:rPr>
+                        <w:t>operator</w:t>
+                      </w:r>
+                      <w:proofErr w:type="spellEnd"/>
+                      <w:r>
+                        <w:rPr>
+                          <w:rFonts w:ascii="Consolas" w:eastAsiaTheme="minorHAnsi" w:hAnsi="Consolas" w:cs="Consolas"/>
+                          <w:color w:val="833C0B" w:themeColor="accent2" w:themeShade="80"/>
+                          <w:sz w:val="19"/>
+                          <w:szCs w:val="19"/>
+                          <w:lang w:eastAsia="en-US"/>
+                        </w:rPr>
+                        <w:t>*</w:t>
+                      </w:r>
+                      <w:proofErr w:type="gramStart"/>
+                      <w:r>
+                        <w:rPr>
+                          <w:rFonts w:ascii="Consolas" w:eastAsiaTheme="minorHAnsi" w:hAnsi="Consolas" w:cs="Consolas"/>
+                          <w:color w:val="833C0B" w:themeColor="accent2" w:themeShade="80"/>
+                          <w:sz w:val="19"/>
+                          <w:szCs w:val="19"/>
+                          <w:lang w:eastAsia="en-US"/>
+                        </w:rPr>
+                        <w:t>=(</w:t>
+                      </w:r>
+                      <w:proofErr w:type="gramEnd"/>
+                      <w:r>
+                        <w:rPr>
+                          <w:rFonts w:ascii="Consolas" w:eastAsiaTheme="minorHAnsi" w:hAnsi="Consolas" w:cs="Consolas"/>
+                          <w:color w:val="833C0B" w:themeColor="accent2" w:themeShade="80"/>
+                          <w:sz w:val="19"/>
+                          <w:szCs w:val="19"/>
+                          <w:lang w:eastAsia="en-US"/>
+                        </w:rPr>
+                        <w:t xml:space="preserve">T s) </w:t>
+                      </w:r>
+                      <w:r>
+                        <w:rPr>
+                          <w:rFonts w:ascii="Consolas" w:eastAsiaTheme="minorHAnsi" w:hAnsi="Consolas" w:cs="Consolas"/>
+                          <w:color w:val="1F4E79" w:themeColor="accent5" w:themeShade="80"/>
+                          <w:sz w:val="19"/>
+                          <w:szCs w:val="19"/>
+                          <w:lang w:eastAsia="en-US"/>
+                        </w:rPr>
+                        <w:t>- перегрузка операции умножения</w:t>
+                      </w:r>
+                    </w:p>
+                    <w:p>
+                      <w:pPr>
+                        <w:ind w:firstLine="708"/>
+                        <w:rPr>
+                          <w:rFonts w:ascii="Consolas" w:eastAsiaTheme="minorHAnsi" w:hAnsi="Consolas" w:cs="Consolas"/>
+                          <w:color w:val="1F4E79" w:themeColor="accent5" w:themeShade="80"/>
+                          <w:sz w:val="19"/>
+                          <w:szCs w:val="19"/>
+                          <w:lang w:eastAsia="en-US"/>
+                        </w:rPr>
+                      </w:pPr>
                     </w:p>
                     <w:p>
                       <w:pPr>
@@ -24604,106 +25409,7 @@
                           <w:lang w:eastAsia="en-US"/>
                         </w:rPr>
                       </w:pPr>
-                    </w:p>
-                    <w:p>
-                      <w:pPr>
-                        <w:ind w:firstLine="708"/>
-                        <w:rPr>
-                          <w:rFonts w:ascii="Consolas" w:eastAsiaTheme="minorHAnsi" w:hAnsi="Consolas" w:cs="Consolas"/>
-                          <w:color w:val="000000"/>
-                          <w:sz w:val="19"/>
-                          <w:szCs w:val="19"/>
-                          <w:lang w:eastAsia="en-US"/>
-                        </w:rPr>
-                      </w:pPr>
-                      <w:r>
-                        <w:rPr>
-                          <w:rFonts w:ascii="Consolas" w:eastAsiaTheme="minorHAnsi" w:hAnsi="Consolas" w:cs="Consolas"/>
-                          <w:color w:val="833C0B" w:themeColor="accent2" w:themeShade="80"/>
-                          <w:sz w:val="19"/>
-                          <w:szCs w:val="19"/>
-                          <w:lang w:eastAsia="en-US"/>
-                        </w:rPr>
-                        <w:t>~</w:t>
-                      </w:r>
                       <w:proofErr w:type="spellStart"/>
-                      <w:proofErr w:type="gramStart"/>
-                      <w:r>
-                        <w:rPr>
-                          <w:rFonts w:ascii="Consolas" w:eastAsiaTheme="minorHAnsi" w:hAnsi="Consolas" w:cs="Consolas"/>
-                          <w:color w:val="833C0B" w:themeColor="accent2" w:themeShade="80"/>
-                          <w:sz w:val="19"/>
-                          <w:szCs w:val="19"/>
-                          <w:lang w:eastAsia="en-US"/>
-                        </w:rPr>
-                        <w:t>Vector</w:t>
-                      </w:r>
-                      <w:proofErr w:type="spellEnd"/>
-                      <w:r>
-                        <w:rPr>
-                          <w:rFonts w:ascii="Consolas" w:eastAsiaTheme="minorHAnsi" w:hAnsi="Consolas" w:cs="Consolas"/>
-                          <w:color w:val="833C0B" w:themeColor="accent2" w:themeShade="80"/>
-                          <w:sz w:val="19"/>
-                          <w:szCs w:val="19"/>
-                          <w:lang w:eastAsia="en-US"/>
-                        </w:rPr>
-                        <w:t>(</w:t>
-                      </w:r>
-                      <w:proofErr w:type="gramEnd"/>
-                      <w:r>
-                        <w:rPr>
-                          <w:rFonts w:ascii="Consolas" w:eastAsiaTheme="minorHAnsi" w:hAnsi="Consolas" w:cs="Consolas"/>
-                          <w:color w:val="833C0B" w:themeColor="accent2" w:themeShade="80"/>
-                          <w:sz w:val="19"/>
-                          <w:szCs w:val="19"/>
-                          <w:lang w:eastAsia="en-US"/>
-                        </w:rPr>
-                        <w:t>)</w:t>
-                      </w:r>
-                      <w:r>
-                        <w:rPr>
-                          <w:rFonts w:ascii="Consolas" w:eastAsiaTheme="minorHAnsi" w:hAnsi="Consolas" w:cs="Consolas"/>
-                          <w:color w:val="833C0B" w:themeColor="accent2" w:themeShade="80"/>
-                          <w:sz w:val="19"/>
-                          <w:szCs w:val="19"/>
-                          <w:lang w:eastAsia="en-US"/>
-                        </w:rPr>
-                        <w:t xml:space="preserve"> </w:t>
-                      </w:r>
-                      <w:r>
-                        <w:rPr>
-                          <w:rFonts w:ascii="Consolas" w:eastAsiaTheme="minorHAnsi" w:hAnsi="Consolas" w:cs="Consolas"/>
-                          <w:color w:val="1F4E79" w:themeColor="accent5" w:themeShade="80"/>
-                          <w:sz w:val="19"/>
-                          <w:szCs w:val="19"/>
-                          <w:lang w:eastAsia="en-US"/>
-                        </w:rPr>
-                        <w:t>– удаляет вектор</w:t>
-                      </w:r>
-                    </w:p>
-                    <w:p>
-                      <w:pPr>
-                        <w:ind w:firstLine="708"/>
-                        <w:rPr>
-                          <w:rFonts w:ascii="Consolas" w:eastAsiaTheme="minorHAnsi" w:hAnsi="Consolas" w:cs="Consolas"/>
-                          <w:color w:val="000000"/>
-                          <w:sz w:val="19"/>
-                          <w:szCs w:val="19"/>
-                          <w:lang w:eastAsia="en-US"/>
-                        </w:rPr>
-                      </w:pPr>
-                    </w:p>
-                    <w:p>
-                      <w:pPr>
-                        <w:ind w:firstLine="708"/>
-                        <w:rPr>
-                          <w:rFonts w:ascii="Consolas" w:eastAsiaTheme="minorHAnsi" w:hAnsi="Consolas" w:cs="Consolas"/>
-                          <w:color w:val="1F4E79" w:themeColor="accent5" w:themeShade="80"/>
-                          <w:sz w:val="19"/>
-                          <w:szCs w:val="19"/>
-                          <w:lang w:eastAsia="en-US"/>
-                        </w:rPr>
-                      </w:pPr>
                       <w:r>
                         <w:rPr>
                           <w:rFonts w:ascii="Consolas" w:eastAsiaTheme="minorHAnsi" w:hAnsi="Consolas" w:cs="Consolas"/>
@@ -24712,18 +25418,9 @@
                           <w:szCs w:val="19"/>
                           <w:lang w:val="en-US" w:eastAsia="en-US"/>
                         </w:rPr>
-                        <w:t>Vector</w:t>
-                      </w:r>
-                      <w:r>
-                        <w:rPr>
-                          <w:rFonts w:ascii="Consolas" w:eastAsiaTheme="minorHAnsi" w:hAnsi="Consolas" w:cs="Consolas"/>
-                          <w:color w:val="833C0B" w:themeColor="accent2" w:themeShade="80"/>
-                          <w:sz w:val="19"/>
-                          <w:szCs w:val="19"/>
-                          <w:lang w:eastAsia="en-US"/>
-                        </w:rPr>
-                        <w:t xml:space="preserve">&amp; </w:t>
-                      </w:r>
+                        <w:t>ostream</w:t>
+                      </w:r>
+                      <w:proofErr w:type="spellEnd"/>
                       <w:r>
                         <w:rPr>
                           <w:rFonts w:ascii="Consolas" w:eastAsiaTheme="minorHAnsi" w:hAnsi="Consolas" w:cs="Consolas"/>
@@ -24732,20 +25429,9 @@
                           <w:szCs w:val="19"/>
                           <w:lang w:val="en-US" w:eastAsia="en-US"/>
                         </w:rPr>
-                        <w:t>operator</w:t>
+                        <w:t>&amp; operator&lt;</w:t>
                       </w:r>
                       <w:proofErr w:type="gramStart"/>
-                      <w:r>
-                        <w:rPr>
-                          <w:rFonts w:ascii="Consolas" w:eastAsiaTheme="minorHAnsi" w:hAnsi="Consolas" w:cs="Consolas"/>
-                          <w:color w:val="833C0B" w:themeColor="accent2" w:themeShade="80"/>
-                          <w:sz w:val="19"/>
-                          <w:szCs w:val="19"/>
-                          <w:lang w:eastAsia="en-US"/>
-                        </w:rPr>
-                        <w:t>=(</w:t>
-                      </w:r>
-                      <w:proofErr w:type="gramEnd"/>
                       <w:r>
                         <w:rPr>
                           <w:rFonts w:ascii="Consolas" w:eastAsiaTheme="minorHAnsi" w:hAnsi="Consolas" w:cs="Consolas"/>
@@ -24754,18 +25440,10 @@
                           <w:szCs w:val="19"/>
                           <w:lang w:val="en-US" w:eastAsia="en-US"/>
                         </w:rPr>
-                        <w:t>Vector</w:t>
-                      </w:r>
-                      <w:r>
-                        <w:rPr>
-                          <w:rFonts w:ascii="Consolas" w:eastAsiaTheme="minorHAnsi" w:hAnsi="Consolas" w:cs="Consolas"/>
-                          <w:color w:val="833C0B" w:themeColor="accent2" w:themeShade="80"/>
-                          <w:sz w:val="19"/>
-                          <w:szCs w:val="19"/>
-                          <w:lang w:eastAsia="en-US"/>
-                        </w:rPr>
-                        <w:t xml:space="preserve">&amp; </w:t>
-                      </w:r>
+                        <w:t>&lt;(</w:t>
+                      </w:r>
+                      <w:proofErr w:type="spellStart"/>
+                      <w:proofErr w:type="gramEnd"/>
                       <w:r>
                         <w:rPr>
                           <w:rFonts w:ascii="Consolas" w:eastAsiaTheme="minorHAnsi" w:hAnsi="Consolas" w:cs="Consolas"/>
@@ -24774,62 +25452,9 @@
                           <w:szCs w:val="19"/>
                           <w:lang w:val="en-US" w:eastAsia="en-US"/>
                         </w:rPr>
-                        <w:t>a</w:t>
-                      </w:r>
-                      <w:r>
-                        <w:rPr>
-                          <w:rFonts w:ascii="Consolas" w:eastAsiaTheme="minorHAnsi" w:hAnsi="Consolas" w:cs="Consolas"/>
-                          <w:color w:val="833C0B" w:themeColor="accent2" w:themeShade="80"/>
-                          <w:sz w:val="19"/>
-                          <w:szCs w:val="19"/>
-                          <w:lang w:eastAsia="en-US"/>
-                        </w:rPr>
-                        <w:t>)</w:t>
-                      </w:r>
-                      <w:r>
-                        <w:rPr>
-                          <w:rFonts w:ascii="Consolas" w:eastAsiaTheme="minorHAnsi" w:hAnsi="Consolas" w:cs="Consolas"/>
-                          <w:color w:val="833C0B" w:themeColor="accent2" w:themeShade="80"/>
-                          <w:sz w:val="19"/>
-                          <w:szCs w:val="19"/>
-                          <w:lang w:eastAsia="en-US"/>
-                        </w:rPr>
-                        <w:t xml:space="preserve"> </w:t>
-                      </w:r>
-                      <w:r>
-                        <w:rPr>
-                          <w:rFonts w:ascii="Consolas" w:eastAsiaTheme="minorHAnsi" w:hAnsi="Consolas" w:cs="Consolas"/>
-                          <w:color w:val="1F4E79" w:themeColor="accent5" w:themeShade="80"/>
-                          <w:sz w:val="19"/>
-                          <w:szCs w:val="19"/>
-                          <w:lang w:eastAsia="en-US"/>
-                        </w:rPr>
-                        <w:t>– перегружает оператор присваивания</w:t>
-                      </w:r>
-                    </w:p>
-                    <w:p>
-                      <w:pPr>
-                        <w:ind w:firstLine="708"/>
-                        <w:rPr>
-                          <w:rFonts w:ascii="Consolas" w:eastAsiaTheme="minorHAnsi" w:hAnsi="Consolas" w:cs="Consolas"/>
-                          <w:color w:val="1F4E79" w:themeColor="accent5" w:themeShade="80"/>
-                          <w:sz w:val="19"/>
-                          <w:szCs w:val="19"/>
-                          <w:lang w:eastAsia="en-US"/>
-                        </w:rPr>
-                      </w:pPr>
-                    </w:p>
-                    <w:p>
-                      <w:pPr>
-                        <w:ind w:firstLine="708"/>
-                        <w:rPr>
-                          <w:rFonts w:ascii="Consolas" w:eastAsiaTheme="minorHAnsi" w:hAnsi="Consolas" w:cs="Consolas"/>
-                          <w:color w:val="1F4E79" w:themeColor="accent5" w:themeShade="80"/>
-                          <w:sz w:val="19"/>
-                          <w:szCs w:val="19"/>
-                          <w:lang w:eastAsia="en-US"/>
-                        </w:rPr>
-                      </w:pPr>
+                        <w:t>ostream</w:t>
+                      </w:r>
+                      <w:proofErr w:type="spellEnd"/>
                       <w:r>
                         <w:rPr>
                           <w:rFonts w:ascii="Consolas" w:eastAsiaTheme="minorHAnsi" w:hAnsi="Consolas" w:cs="Consolas"/>
@@ -24838,329 +25463,7 @@
                           <w:szCs w:val="19"/>
                           <w:lang w:val="en-US" w:eastAsia="en-US"/>
                         </w:rPr>
-                        <w:t>Vector</w:t>
-                      </w:r>
-                      <w:r>
-                        <w:rPr>
-                          <w:rFonts w:ascii="Consolas" w:eastAsiaTheme="minorHAnsi" w:hAnsi="Consolas" w:cs="Consolas"/>
-                          <w:color w:val="833C0B" w:themeColor="accent2" w:themeShade="80"/>
-                          <w:sz w:val="19"/>
-                          <w:szCs w:val="19"/>
-                          <w:lang w:eastAsia="en-US"/>
-                        </w:rPr>
-                        <w:t xml:space="preserve">&amp; </w:t>
-                      </w:r>
-                      <w:r>
-                        <w:rPr>
-                          <w:rFonts w:ascii="Consolas" w:eastAsiaTheme="minorHAnsi" w:hAnsi="Consolas" w:cs="Consolas"/>
-                          <w:color w:val="833C0B" w:themeColor="accent2" w:themeShade="80"/>
-                          <w:sz w:val="19"/>
-                          <w:szCs w:val="19"/>
-                          <w:lang w:val="en-US" w:eastAsia="en-US"/>
-                        </w:rPr>
-                        <w:t>operator</w:t>
-                      </w:r>
-                      <w:r>
-                        <w:rPr>
-                          <w:rFonts w:ascii="Consolas" w:eastAsiaTheme="minorHAnsi" w:hAnsi="Consolas" w:cs="Consolas"/>
-                          <w:color w:val="833C0B" w:themeColor="accent2" w:themeShade="80"/>
-                          <w:sz w:val="19"/>
-                          <w:szCs w:val="19"/>
-                          <w:lang w:eastAsia="en-US"/>
-                        </w:rPr>
-                        <w:t>-</w:t>
-                      </w:r>
-                      <w:proofErr w:type="gramStart"/>
-                      <w:r>
-                        <w:rPr>
-                          <w:rFonts w:ascii="Consolas" w:eastAsiaTheme="minorHAnsi" w:hAnsi="Consolas" w:cs="Consolas"/>
-                          <w:color w:val="833C0B" w:themeColor="accent2" w:themeShade="80"/>
-                          <w:sz w:val="19"/>
-                          <w:szCs w:val="19"/>
-                          <w:lang w:eastAsia="en-US"/>
-                        </w:rPr>
-                        <w:t>=(</w:t>
-                      </w:r>
-                      <w:proofErr w:type="gramEnd"/>
-                      <w:r>
-                        <w:rPr>
-                          <w:rFonts w:ascii="Consolas" w:eastAsiaTheme="minorHAnsi" w:hAnsi="Consolas" w:cs="Consolas"/>
-                          <w:color w:val="833C0B" w:themeColor="accent2" w:themeShade="80"/>
-                          <w:sz w:val="19"/>
-                          <w:szCs w:val="19"/>
-                          <w:lang w:val="en-US" w:eastAsia="en-US"/>
-                        </w:rPr>
-                        <w:t>Vector</w:t>
-                      </w:r>
-                      <w:r>
-                        <w:rPr>
-                          <w:rFonts w:ascii="Consolas" w:eastAsiaTheme="minorHAnsi" w:hAnsi="Consolas" w:cs="Consolas"/>
-                          <w:color w:val="833C0B" w:themeColor="accent2" w:themeShade="80"/>
-                          <w:sz w:val="19"/>
-                          <w:szCs w:val="19"/>
-                          <w:lang w:eastAsia="en-US"/>
-                        </w:rPr>
-                        <w:t xml:space="preserve">&amp; </w:t>
-                      </w:r>
-                      <w:r>
-                        <w:rPr>
-                          <w:rFonts w:ascii="Consolas" w:eastAsiaTheme="minorHAnsi" w:hAnsi="Consolas" w:cs="Consolas"/>
-                          <w:color w:val="833C0B" w:themeColor="accent2" w:themeShade="80"/>
-                          <w:sz w:val="19"/>
-                          <w:szCs w:val="19"/>
-                          <w:lang w:val="en-US" w:eastAsia="en-US"/>
-                        </w:rPr>
-                        <w:t>a</w:t>
-                      </w:r>
-                      <w:r>
-                        <w:rPr>
-                          <w:rFonts w:ascii="Consolas" w:eastAsiaTheme="minorHAnsi" w:hAnsi="Consolas" w:cs="Consolas"/>
-                          <w:color w:val="833C0B" w:themeColor="accent2" w:themeShade="80"/>
-                          <w:sz w:val="19"/>
-                          <w:szCs w:val="19"/>
-                          <w:lang w:eastAsia="en-US"/>
-                        </w:rPr>
-                        <w:t>)</w:t>
-                      </w:r>
-                      <w:r>
-                        <w:rPr>
-                          <w:rFonts w:ascii="Consolas" w:eastAsiaTheme="minorHAnsi" w:hAnsi="Consolas" w:cs="Consolas"/>
-                          <w:color w:val="833C0B" w:themeColor="accent2" w:themeShade="80"/>
-                          <w:sz w:val="19"/>
-                          <w:szCs w:val="19"/>
-                          <w:lang w:eastAsia="en-US"/>
-                        </w:rPr>
-                        <w:t xml:space="preserve"> </w:t>
-                      </w:r>
-                      <w:r>
-                        <w:rPr>
-                          <w:rFonts w:ascii="Consolas" w:eastAsiaTheme="minorHAnsi" w:hAnsi="Consolas" w:cs="Consolas"/>
-                          <w:color w:val="1F4E79" w:themeColor="accent5" w:themeShade="80"/>
-                          <w:sz w:val="19"/>
-                          <w:szCs w:val="19"/>
-                          <w:lang w:eastAsia="en-US"/>
-                        </w:rPr>
-                        <w:t>– перегрузка операции разности</w:t>
-                      </w:r>
-                    </w:p>
-                    <w:p>
-                      <w:pPr>
-                        <w:ind w:firstLine="708"/>
-                        <w:rPr>
-                          <w:rFonts w:ascii="Consolas" w:eastAsiaTheme="minorHAnsi" w:hAnsi="Consolas" w:cs="Consolas"/>
-                          <w:color w:val="833C0B" w:themeColor="accent2" w:themeShade="80"/>
-                          <w:sz w:val="19"/>
-                          <w:szCs w:val="19"/>
-                          <w:lang w:eastAsia="en-US"/>
-                        </w:rPr>
-                      </w:pPr>
-                    </w:p>
-                    <w:p>
-                      <w:pPr>
-                        <w:ind w:firstLine="708"/>
-                        <w:rPr>
-                          <w:rFonts w:ascii="Consolas" w:eastAsiaTheme="minorHAnsi" w:hAnsi="Consolas" w:cs="Consolas"/>
-                          <w:color w:val="1F4E79" w:themeColor="accent5" w:themeShade="80"/>
-                          <w:sz w:val="19"/>
-                          <w:szCs w:val="19"/>
-                          <w:lang w:eastAsia="en-US"/>
-                        </w:rPr>
-                      </w:pPr>
-                      <w:proofErr w:type="spellStart"/>
-                      <w:r>
-                        <w:rPr>
-                          <w:rFonts w:ascii="Consolas" w:eastAsiaTheme="minorHAnsi" w:hAnsi="Consolas" w:cs="Consolas"/>
-                          <w:color w:val="833C0B" w:themeColor="accent2" w:themeShade="80"/>
-                          <w:sz w:val="19"/>
-                          <w:szCs w:val="19"/>
-                          <w:lang w:eastAsia="en-US"/>
-                        </w:rPr>
-                        <w:t>Vector</w:t>
-                      </w:r>
-                      <w:proofErr w:type="spellEnd"/>
-                      <w:r>
-                        <w:rPr>
-                          <w:rFonts w:ascii="Consolas" w:eastAsiaTheme="minorHAnsi" w:hAnsi="Consolas" w:cs="Consolas"/>
-                          <w:color w:val="833C0B" w:themeColor="accent2" w:themeShade="80"/>
-                          <w:sz w:val="19"/>
-                          <w:szCs w:val="19"/>
-                          <w:lang w:eastAsia="en-US"/>
-                        </w:rPr>
-                        <w:t xml:space="preserve">&amp; </w:t>
-                      </w:r>
-                      <w:proofErr w:type="spellStart"/>
-                      <w:r>
-                        <w:rPr>
-                          <w:rFonts w:ascii="Consolas" w:eastAsiaTheme="minorHAnsi" w:hAnsi="Consolas" w:cs="Consolas"/>
-                          <w:color w:val="833C0B" w:themeColor="accent2" w:themeShade="80"/>
-                          <w:sz w:val="19"/>
-                          <w:szCs w:val="19"/>
-                          <w:lang w:eastAsia="en-US"/>
-                        </w:rPr>
-                        <w:t>operator</w:t>
-                      </w:r>
-                      <w:proofErr w:type="spellEnd"/>
-                      <w:r>
-                        <w:rPr>
-                          <w:rFonts w:ascii="Consolas" w:eastAsiaTheme="minorHAnsi" w:hAnsi="Consolas" w:cs="Consolas"/>
-                          <w:color w:val="833C0B" w:themeColor="accent2" w:themeShade="80"/>
-                          <w:sz w:val="19"/>
-                          <w:szCs w:val="19"/>
-                          <w:lang w:eastAsia="en-US"/>
-                        </w:rPr>
-                        <w:t>*</w:t>
-                      </w:r>
-                      <w:proofErr w:type="gramStart"/>
-                      <w:r>
-                        <w:rPr>
-                          <w:rFonts w:ascii="Consolas" w:eastAsiaTheme="minorHAnsi" w:hAnsi="Consolas" w:cs="Consolas"/>
-                          <w:color w:val="833C0B" w:themeColor="accent2" w:themeShade="80"/>
-                          <w:sz w:val="19"/>
-                          <w:szCs w:val="19"/>
-                          <w:lang w:eastAsia="en-US"/>
-                        </w:rPr>
-                        <w:t>=(</w:t>
-                      </w:r>
-                      <w:proofErr w:type="gramEnd"/>
-                      <w:r>
-                        <w:rPr>
-                          <w:rFonts w:ascii="Consolas" w:eastAsiaTheme="minorHAnsi" w:hAnsi="Consolas" w:cs="Consolas"/>
-                          <w:color w:val="833C0B" w:themeColor="accent2" w:themeShade="80"/>
-                          <w:sz w:val="19"/>
-                          <w:szCs w:val="19"/>
-                          <w:lang w:eastAsia="en-US"/>
-                        </w:rPr>
-                        <w:t>T s)</w:t>
-                      </w:r>
-                      <w:r>
-                        <w:rPr>
-                          <w:rFonts w:ascii="Consolas" w:eastAsiaTheme="minorHAnsi" w:hAnsi="Consolas" w:cs="Consolas"/>
-                          <w:color w:val="833C0B" w:themeColor="accent2" w:themeShade="80"/>
-                          <w:sz w:val="19"/>
-                          <w:szCs w:val="19"/>
-                          <w:lang w:eastAsia="en-US"/>
-                        </w:rPr>
-                        <w:t xml:space="preserve"> </w:t>
-                      </w:r>
-                      <w:r>
-                        <w:rPr>
-                          <w:rFonts w:ascii="Consolas" w:eastAsiaTheme="minorHAnsi" w:hAnsi="Consolas" w:cs="Consolas"/>
-                          <w:color w:val="1F4E79" w:themeColor="accent5" w:themeShade="80"/>
-                          <w:sz w:val="19"/>
-                          <w:szCs w:val="19"/>
-                          <w:lang w:eastAsia="en-US"/>
-                        </w:rPr>
-                        <w:t xml:space="preserve">- </w:t>
-                      </w:r>
-                      <w:r>
-                        <w:rPr>
-                          <w:rFonts w:ascii="Consolas" w:eastAsiaTheme="minorHAnsi" w:hAnsi="Consolas" w:cs="Consolas"/>
-                          <w:color w:val="1F4E79" w:themeColor="accent5" w:themeShade="80"/>
-                          <w:sz w:val="19"/>
-                          <w:szCs w:val="19"/>
-                          <w:lang w:eastAsia="en-US"/>
-                        </w:rPr>
-                        <w:t xml:space="preserve">перегрузка операции </w:t>
-                      </w:r>
-                      <w:r>
-                        <w:rPr>
-                          <w:rFonts w:ascii="Consolas" w:eastAsiaTheme="minorHAnsi" w:hAnsi="Consolas" w:cs="Consolas"/>
-                          <w:color w:val="1F4E79" w:themeColor="accent5" w:themeShade="80"/>
-                          <w:sz w:val="19"/>
-                          <w:szCs w:val="19"/>
-                          <w:lang w:eastAsia="en-US"/>
-                        </w:rPr>
-                        <w:t>умножения</w:t>
-                      </w:r>
-                    </w:p>
-                    <w:p>
-                      <w:pPr>
-                        <w:ind w:firstLine="708"/>
-                        <w:rPr>
-                          <w:rFonts w:ascii="Consolas" w:eastAsiaTheme="minorHAnsi" w:hAnsi="Consolas" w:cs="Consolas"/>
-                          <w:color w:val="1F4E79" w:themeColor="accent5" w:themeShade="80"/>
-                          <w:sz w:val="19"/>
-                          <w:szCs w:val="19"/>
-                          <w:lang w:eastAsia="en-US"/>
-                        </w:rPr>
-                      </w:pPr>
-                    </w:p>
-                    <w:p>
-                      <w:pPr>
-                        <w:ind w:firstLine="708"/>
-                        <w:rPr>
-                          <w:rFonts w:ascii="Consolas" w:eastAsiaTheme="minorHAnsi" w:hAnsi="Consolas" w:cs="Consolas"/>
-                          <w:color w:val="000000"/>
-                          <w:sz w:val="19"/>
-                          <w:szCs w:val="19"/>
-                          <w:lang w:eastAsia="en-US"/>
-                        </w:rPr>
-                      </w:pPr>
-                      <w:proofErr w:type="spellStart"/>
-                      <w:r>
-                        <w:rPr>
-                          <w:rFonts w:ascii="Consolas" w:eastAsiaTheme="minorHAnsi" w:hAnsi="Consolas" w:cs="Consolas"/>
-                          <w:color w:val="833C0B" w:themeColor="accent2" w:themeShade="80"/>
-                          <w:sz w:val="19"/>
-                          <w:szCs w:val="19"/>
-                          <w:lang w:val="en-US" w:eastAsia="en-US"/>
-                        </w:rPr>
-                        <w:t>ostream</w:t>
-                      </w:r>
-                      <w:proofErr w:type="spellEnd"/>
-                      <w:r>
-                        <w:rPr>
-                          <w:rFonts w:ascii="Consolas" w:eastAsiaTheme="minorHAnsi" w:hAnsi="Consolas" w:cs="Consolas"/>
-                          <w:color w:val="833C0B" w:themeColor="accent2" w:themeShade="80"/>
-                          <w:sz w:val="19"/>
-                          <w:szCs w:val="19"/>
-                          <w:lang w:val="en-US" w:eastAsia="en-US"/>
-                        </w:rPr>
-                        <w:t>&amp; operator&lt;</w:t>
-                      </w:r>
-                      <w:proofErr w:type="gramStart"/>
-                      <w:r>
-                        <w:rPr>
-                          <w:rFonts w:ascii="Consolas" w:eastAsiaTheme="minorHAnsi" w:hAnsi="Consolas" w:cs="Consolas"/>
-                          <w:color w:val="833C0B" w:themeColor="accent2" w:themeShade="80"/>
-                          <w:sz w:val="19"/>
-                          <w:szCs w:val="19"/>
-                          <w:lang w:val="en-US" w:eastAsia="en-US"/>
-                        </w:rPr>
-                        <w:t>&lt;(</w:t>
-                      </w:r>
-                      <w:proofErr w:type="spellStart"/>
-                      <w:proofErr w:type="gramEnd"/>
-                      <w:r>
-                        <w:rPr>
-                          <w:rFonts w:ascii="Consolas" w:eastAsiaTheme="minorHAnsi" w:hAnsi="Consolas" w:cs="Consolas"/>
-                          <w:color w:val="833C0B" w:themeColor="accent2" w:themeShade="80"/>
-                          <w:sz w:val="19"/>
-                          <w:szCs w:val="19"/>
-                          <w:lang w:val="en-US" w:eastAsia="en-US"/>
-                        </w:rPr>
-                        <w:t>ostream</w:t>
-                      </w:r>
-                      <w:proofErr w:type="spellEnd"/>
-                      <w:r>
-                        <w:rPr>
-                          <w:rFonts w:ascii="Consolas" w:eastAsiaTheme="minorHAnsi" w:hAnsi="Consolas" w:cs="Consolas"/>
-                          <w:color w:val="833C0B" w:themeColor="accent2" w:themeShade="80"/>
-                          <w:sz w:val="19"/>
-                          <w:szCs w:val="19"/>
-                          <w:lang w:val="en-US" w:eastAsia="en-US"/>
-                        </w:rPr>
-                        <w:t>&amp; out)</w:t>
-                      </w:r>
-                      <w:r>
-                        <w:rPr>
-                          <w:rFonts w:ascii="Consolas" w:eastAsiaTheme="minorHAnsi" w:hAnsi="Consolas" w:cs="Consolas"/>
-                          <w:color w:val="833C0B" w:themeColor="accent2" w:themeShade="80"/>
-                          <w:sz w:val="19"/>
-                          <w:szCs w:val="19"/>
-                          <w:lang w:val="en-US" w:eastAsia="en-US"/>
-                        </w:rPr>
-                        <w:t xml:space="preserve"> </w:t>
+                        <w:t xml:space="preserve">&amp; out) </w:t>
                       </w:r>
                       <w:r>
                         <w:rPr>
@@ -25507,16 +25810,7 @@
                                 <w:szCs w:val="19"/>
                                 <w:lang w:eastAsia="en-US"/>
                               </w:rPr>
-                              <w:t>-</w:t>
-                            </w:r>
-                            <w:r>
-                              <w:rPr>
-                                <w:rFonts w:ascii="Consolas" w:eastAsiaTheme="minorHAnsi" w:hAnsi="Consolas" w:cs="Consolas"/>
-                                <w:sz w:val="19"/>
-                                <w:szCs w:val="19"/>
-                                <w:lang w:eastAsia="en-US"/>
-                              </w:rPr>
-                              <w:t xml:space="preserve"> </w:t>
+                              <w:t xml:space="preserve">- </w:t>
                             </w:r>
                             <w:r>
                               <w:rPr>
@@ -25526,7 +25820,54 @@
                                 <w:szCs w:val="19"/>
                                 <w:lang w:eastAsia="en-US"/>
                               </w:rPr>
-                              <w:t>п</w:t>
+                              <w:t>пользователь вводит элементы матрицы</w:t>
+                            </w:r>
+                          </w:p>
+                          <w:p>
+                            <w:pPr>
+                              <w:rPr>
+                                <w:color w:val="1F4E79" w:themeColor="accent5" w:themeShade="80"/>
+                              </w:rPr>
+                            </w:pPr>
+                          </w:p>
+                          <w:p>
+                            <w:pPr>
+                              <w:ind w:firstLine="708"/>
+                              <w:rPr>
+                                <w:lang w:val="en-US"/>
+                              </w:rPr>
+                            </w:pPr>
+                            <w:proofErr w:type="gramStart"/>
+                            <w:r>
+                              <w:rPr>
+                                <w:rFonts w:ascii="Consolas" w:eastAsiaTheme="minorHAnsi" w:hAnsi="Consolas" w:cs="Consolas"/>
+                                <w:color w:val="833C0B" w:themeColor="accent2" w:themeShade="80"/>
+                                <w:sz w:val="19"/>
+                                <w:szCs w:val="19"/>
+                                <w:lang w:val="en-US" w:eastAsia="en-US"/>
+                              </w:rPr>
+                              <w:t>Matrix(</w:t>
+                            </w:r>
+                            <w:proofErr w:type="gramEnd"/>
+                            <w:r>
+                              <w:rPr>
+                                <w:rFonts w:ascii="Consolas" w:eastAsiaTheme="minorHAnsi" w:hAnsi="Consolas" w:cs="Consolas"/>
+                                <w:color w:val="833C0B" w:themeColor="accent2" w:themeShade="80"/>
+                                <w:sz w:val="19"/>
+                                <w:szCs w:val="19"/>
+                                <w:lang w:val="en-US" w:eastAsia="en-US"/>
+                              </w:rPr>
+                              <w:t xml:space="preserve">int n) :Vector&lt;Vector&lt;T&gt;&gt;(n) </w:t>
+                            </w:r>
+                            <w:r>
+                              <w:rPr>
+                                <w:rFonts w:ascii="Consolas" w:eastAsiaTheme="minorHAnsi" w:hAnsi="Consolas" w:cs="Consolas"/>
+                                <w:color w:val="1F4E79" w:themeColor="accent5" w:themeShade="80"/>
+                                <w:sz w:val="19"/>
+                                <w:szCs w:val="19"/>
+                                <w:lang w:val="en-US" w:eastAsia="en-US"/>
+                              </w:rPr>
+                              <w:t xml:space="preserve">- </w:t>
                             </w:r>
                             <w:r>
                               <w:rPr>
@@ -25536,13 +25877,43 @@
                                 <w:szCs w:val="19"/>
                                 <w:lang w:eastAsia="en-US"/>
                               </w:rPr>
-                              <w:t>ользователь вводит элементы матрицы</w:t>
+                              <w:t>строим</w:t>
+                            </w:r>
+                            <w:r>
+                              <w:rPr>
+                                <w:rFonts w:ascii="Consolas" w:eastAsiaTheme="minorHAnsi" w:hAnsi="Consolas" w:cs="Consolas"/>
+                                <w:color w:val="1F4E79" w:themeColor="accent5" w:themeShade="80"/>
+                                <w:sz w:val="19"/>
+                                <w:szCs w:val="19"/>
+                                <w:lang w:val="en-US" w:eastAsia="en-US"/>
+                              </w:rPr>
+                              <w:t xml:space="preserve"> </w:t>
+                            </w:r>
+                            <w:r>
+                              <w:rPr>
+                                <w:rFonts w:ascii="Consolas" w:eastAsiaTheme="minorHAnsi" w:hAnsi="Consolas" w:cs="Consolas"/>
+                                <w:color w:val="1F4E79" w:themeColor="accent5" w:themeShade="80"/>
+                                <w:sz w:val="19"/>
+                                <w:szCs w:val="19"/>
+                                <w:lang w:eastAsia="en-US"/>
+                              </w:rPr>
+                              <w:t>матрицу</w:t>
+                            </w:r>
+                            <w:r>
+                              <w:rPr>
+                                <w:rFonts w:ascii="Consolas" w:eastAsiaTheme="minorHAnsi" w:hAnsi="Consolas" w:cs="Consolas"/>
+                                <w:color w:val="1F4E79" w:themeColor="accent5" w:themeShade="80"/>
+                                <w:sz w:val="19"/>
+                                <w:szCs w:val="19"/>
+                                <w:lang w:val="en-US" w:eastAsia="en-US"/>
+                              </w:rPr>
+                              <w:t xml:space="preserve"> </w:t>
                             </w:r>
                           </w:p>
                           <w:p>
                             <w:pPr>
                               <w:rPr>
-                                <w:color w:val="1F4E79" w:themeColor="accent5" w:themeShade="80"/>
+                                <w:lang w:val="en-US"/>
                               </w:rPr>
                             </w:pPr>
                           </w:p>
@@ -25550,7 +25921,11 @@
                             <w:pPr>
                               <w:ind w:firstLine="708"/>
                               <w:rPr>
-                                <w:lang w:val="en-US"/>
+                                <w:rFonts w:ascii="Consolas" w:eastAsiaTheme="minorHAnsi" w:hAnsi="Consolas" w:cs="Consolas"/>
+                                <w:color w:val="1F4E79" w:themeColor="accent5" w:themeShade="80"/>
+                                <w:sz w:val="19"/>
+                                <w:szCs w:val="19"/>
+                                <w:lang w:val="en-US" w:eastAsia="en-US"/>
                               </w:rPr>
                             </w:pPr>
                             <w:proofErr w:type="gramStart"/>
@@ -25573,7 +25948,29 @@
                                 <w:szCs w:val="19"/>
                                 <w:lang w:val="en-US" w:eastAsia="en-US"/>
                               </w:rPr>
-                              <w:t xml:space="preserve">int n) :Vector&lt;Vector&lt;T&gt;&gt;(n) </w:t>
+                              <w:t xml:space="preserve">int </w:t>
+                            </w:r>
+                            <w:proofErr w:type="spellStart"/>
+                            <w:r>
+                              <w:rPr>
+                                <w:rFonts w:ascii="Consolas" w:eastAsiaTheme="minorHAnsi" w:hAnsi="Consolas" w:cs="Consolas"/>
+                                <w:color w:val="833C0B" w:themeColor="accent2" w:themeShade="80"/>
+                                <w:sz w:val="19"/>
+                                <w:szCs w:val="19"/>
+                                <w:lang w:val="en-US" w:eastAsia="en-US"/>
+                              </w:rPr>
+                              <w:t>n,Matrix</w:t>
+                            </w:r>
+                            <w:proofErr w:type="spellEnd"/>
+                            <w:r>
+                              <w:rPr>
+                                <w:rFonts w:ascii="Consolas" w:eastAsiaTheme="minorHAnsi" w:hAnsi="Consolas" w:cs="Consolas"/>
+                                <w:color w:val="833C0B" w:themeColor="accent2" w:themeShade="80"/>
+                                <w:sz w:val="19"/>
+                                <w:szCs w:val="19"/>
+                                <w:lang w:val="en-US" w:eastAsia="en-US"/>
+                              </w:rPr>
+                              <w:t xml:space="preserve">&lt;T&gt;&amp; M) :Vector&lt;Vector&lt;T&gt;&gt;(n) </w:t>
                             </w:r>
                             <w:r>
                               <w:rPr>
@@ -25583,7 +25980,17 @@
                                 <w:szCs w:val="19"/>
                                 <w:lang w:val="en-US" w:eastAsia="en-US"/>
                               </w:rPr>
-                              <w:t>-</w:t>
+                              <w:t xml:space="preserve">- </w:t>
+                            </w:r>
+                            <w:r>
+                              <w:rPr>
+                                <w:rFonts w:ascii="Consolas" w:eastAsiaTheme="minorHAnsi" w:hAnsi="Consolas" w:cs="Consolas"/>
+                                <w:color w:val="1F4E79" w:themeColor="accent5" w:themeShade="80"/>
+                                <w:sz w:val="19"/>
+                                <w:szCs w:val="19"/>
+                                <w:lang w:eastAsia="en-US"/>
+                              </w:rPr>
+                              <w:t>Строим</w:t>
                             </w:r>
                             <w:r>
                               <w:rPr>
@@ -25603,7 +26010,17 @@
                                 <w:szCs w:val="19"/>
                                 <w:lang w:eastAsia="en-US"/>
                               </w:rPr>
-                              <w:t>с</w:t>
+                              <w:t>матрицу</w:t>
+                            </w:r>
+                            <w:r>
+                              <w:rPr>
+                                <w:rFonts w:ascii="Consolas" w:eastAsiaTheme="minorHAnsi" w:hAnsi="Consolas" w:cs="Consolas"/>
+                                <w:color w:val="1F4E79" w:themeColor="accent5" w:themeShade="80"/>
+                                <w:sz w:val="19"/>
+                                <w:szCs w:val="19"/>
+                                <w:lang w:val="en-US" w:eastAsia="en-US"/>
+                              </w:rPr>
+                              <w:t xml:space="preserve"> </w:t>
                             </w:r>
                             <w:r>
                               <w:rPr>
@@ -25613,7 +26030,7 @@
                                 <w:szCs w:val="19"/>
                                 <w:lang w:eastAsia="en-US"/>
                               </w:rPr>
-                              <w:t>троим</w:t>
+                              <w:t>для</w:t>
                             </w:r>
                             <w:r>
                               <w:rPr>
@@ -25633,180 +26050,17 @@
                                 <w:szCs w:val="19"/>
                                 <w:lang w:eastAsia="en-US"/>
                               </w:rPr>
-                              <w:t>матрицу</w:t>
-                            </w:r>
-                            <w:r>
+                              <w:t>упрощения</w:t>
+                            </w:r>
+                          </w:p>
+                          <w:p>
+                            <w:pPr>
                               <w:rPr>
                                 <w:rFonts w:ascii="Consolas" w:eastAsiaTheme="minorHAnsi" w:hAnsi="Consolas" w:cs="Consolas"/>
                                 <w:color w:val="1F4E79" w:themeColor="accent5" w:themeShade="80"/>
                                 <w:sz w:val="19"/>
                                 <w:szCs w:val="19"/>
                                 <w:lang w:val="en-US" w:eastAsia="en-US"/>
-                              </w:rPr>
-                              <w:t xml:space="preserve"> </w:t>
-                            </w:r>
-                          </w:p>
-                          <w:p>
-                            <w:pPr>
-                              <w:rPr>
-                                <w:lang w:val="en-US"/>
-                              </w:rPr>
-                            </w:pPr>
-                          </w:p>
-                          <w:p>
-                            <w:pPr>
-                              <w:ind w:firstLine="708"/>
-                              <w:rPr>
-                                <w:rFonts w:ascii="Consolas" w:eastAsiaTheme="minorHAnsi" w:hAnsi="Consolas" w:cs="Consolas"/>
-                                <w:color w:val="1F4E79" w:themeColor="accent5" w:themeShade="80"/>
-                                <w:sz w:val="19"/>
-                                <w:szCs w:val="19"/>
-                                <w:lang w:eastAsia="en-US"/>
-                              </w:rPr>
-                            </w:pPr>
-                            <w:proofErr w:type="gramStart"/>
-                            <w:r>
-                              <w:rPr>
-                                <w:rFonts w:ascii="Consolas" w:eastAsiaTheme="minorHAnsi" w:hAnsi="Consolas" w:cs="Consolas"/>
-                                <w:color w:val="833C0B" w:themeColor="accent2" w:themeShade="80"/>
-                                <w:sz w:val="19"/>
-                                <w:szCs w:val="19"/>
-                                <w:lang w:val="en-US" w:eastAsia="en-US"/>
-                              </w:rPr>
-                              <w:t>Matrix(</w:t>
-                            </w:r>
-                            <w:proofErr w:type="gramEnd"/>
-                            <w:r>
-                              <w:rPr>
-                                <w:rFonts w:ascii="Consolas" w:eastAsiaTheme="minorHAnsi" w:hAnsi="Consolas" w:cs="Consolas"/>
-                                <w:color w:val="833C0B" w:themeColor="accent2" w:themeShade="80"/>
-                                <w:sz w:val="19"/>
-                                <w:szCs w:val="19"/>
-                                <w:lang w:val="en-US" w:eastAsia="en-US"/>
-                              </w:rPr>
-                              <w:t xml:space="preserve">int </w:t>
-                            </w:r>
-                            <w:proofErr w:type="spellStart"/>
-                            <w:r>
-                              <w:rPr>
-                                <w:rFonts w:ascii="Consolas" w:eastAsiaTheme="minorHAnsi" w:hAnsi="Consolas" w:cs="Consolas"/>
-                                <w:color w:val="833C0B" w:themeColor="accent2" w:themeShade="80"/>
-                                <w:sz w:val="19"/>
-                                <w:szCs w:val="19"/>
-                                <w:lang w:val="en-US" w:eastAsia="en-US"/>
-                              </w:rPr>
-                              <w:t>n,Matrix</w:t>
-                            </w:r>
-                            <w:proofErr w:type="spellEnd"/>
-                            <w:r>
-                              <w:rPr>
-                                <w:rFonts w:ascii="Consolas" w:eastAsiaTheme="minorHAnsi" w:hAnsi="Consolas" w:cs="Consolas"/>
-                                <w:color w:val="833C0B" w:themeColor="accent2" w:themeShade="80"/>
-                                <w:sz w:val="19"/>
-                                <w:szCs w:val="19"/>
-                                <w:lang w:val="en-US" w:eastAsia="en-US"/>
-                              </w:rPr>
-                              <w:t xml:space="preserve">&lt;T&gt;&amp; M) :Vector&lt;Vector&lt;T&gt;&gt;(n) </w:t>
-                            </w:r>
-                            <w:r>
-                              <w:rPr>
-                                <w:rFonts w:ascii="Consolas" w:eastAsiaTheme="minorHAnsi" w:hAnsi="Consolas" w:cs="Consolas"/>
-                                <w:color w:val="1F4E79" w:themeColor="accent5" w:themeShade="80"/>
-                                <w:sz w:val="19"/>
-                                <w:szCs w:val="19"/>
-                                <w:lang w:val="en-US" w:eastAsia="en-US"/>
-                              </w:rPr>
-                              <w:t>-</w:t>
-                            </w:r>
-                            <w:r>
-                              <w:rPr>
-                                <w:rFonts w:ascii="Consolas" w:eastAsiaTheme="minorHAnsi" w:hAnsi="Consolas" w:cs="Consolas"/>
-                                <w:color w:val="1F4E79" w:themeColor="accent5" w:themeShade="80"/>
-                                <w:sz w:val="19"/>
-                                <w:szCs w:val="19"/>
-                                <w:lang w:val="en-US" w:eastAsia="en-US"/>
-                              </w:rPr>
-                              <w:t xml:space="preserve"> </w:t>
-                            </w:r>
-                            <w:r>
-                              <w:rPr>
-                                <w:rFonts w:ascii="Consolas" w:eastAsiaTheme="minorHAnsi" w:hAnsi="Consolas" w:cs="Consolas"/>
-                                <w:color w:val="1F4E79" w:themeColor="accent5" w:themeShade="80"/>
-                                <w:sz w:val="19"/>
-                                <w:szCs w:val="19"/>
-                                <w:lang w:eastAsia="en-US"/>
-                              </w:rPr>
-                              <w:t>Строим</w:t>
-                            </w:r>
-                            <w:r>
-                              <w:rPr>
-                                <w:rFonts w:ascii="Consolas" w:eastAsiaTheme="minorHAnsi" w:hAnsi="Consolas" w:cs="Consolas"/>
-                                <w:color w:val="1F4E79" w:themeColor="accent5" w:themeShade="80"/>
-                                <w:sz w:val="19"/>
-                                <w:szCs w:val="19"/>
-                                <w:lang w:val="en-US" w:eastAsia="en-US"/>
-                              </w:rPr>
-                              <w:t xml:space="preserve"> </w:t>
-                            </w:r>
-                            <w:r>
-                              <w:rPr>
-                                <w:rFonts w:ascii="Consolas" w:eastAsiaTheme="minorHAnsi" w:hAnsi="Consolas" w:cs="Consolas"/>
-                                <w:color w:val="1F4E79" w:themeColor="accent5" w:themeShade="80"/>
-                                <w:sz w:val="19"/>
-                                <w:szCs w:val="19"/>
-                                <w:lang w:eastAsia="en-US"/>
-                              </w:rPr>
-                              <w:t>матрицу</w:t>
-                            </w:r>
-                            <w:r>
-                              <w:rPr>
-                                <w:rFonts w:ascii="Consolas" w:eastAsiaTheme="minorHAnsi" w:hAnsi="Consolas" w:cs="Consolas"/>
-                                <w:color w:val="1F4E79" w:themeColor="accent5" w:themeShade="80"/>
-                                <w:sz w:val="19"/>
-                                <w:szCs w:val="19"/>
-                                <w:lang w:val="en-US" w:eastAsia="en-US"/>
-                              </w:rPr>
-                              <w:t xml:space="preserve"> </w:t>
-                            </w:r>
-                            <w:r>
-                              <w:rPr>
-                                <w:rFonts w:ascii="Consolas" w:eastAsiaTheme="minorHAnsi" w:hAnsi="Consolas" w:cs="Consolas"/>
-                                <w:color w:val="1F4E79" w:themeColor="accent5" w:themeShade="80"/>
-                                <w:sz w:val="19"/>
-                                <w:szCs w:val="19"/>
-                                <w:lang w:eastAsia="en-US"/>
-                              </w:rPr>
-                              <w:t>для</w:t>
-                            </w:r>
-                            <w:r>
-                              <w:rPr>
-                                <w:rFonts w:ascii="Consolas" w:eastAsiaTheme="minorHAnsi" w:hAnsi="Consolas" w:cs="Consolas"/>
-                                <w:color w:val="1F4E79" w:themeColor="accent5" w:themeShade="80"/>
-                                <w:sz w:val="19"/>
-                                <w:szCs w:val="19"/>
-                                <w:lang w:val="en-US" w:eastAsia="en-US"/>
-                              </w:rPr>
-                              <w:t xml:space="preserve"> </w:t>
-                            </w:r>
-                            <w:r>
-                              <w:rPr>
-                                <w:rFonts w:ascii="Consolas" w:eastAsiaTheme="minorHAnsi" w:hAnsi="Consolas" w:cs="Consolas"/>
-                                <w:color w:val="1F4E79" w:themeColor="accent5" w:themeShade="80"/>
-                                <w:sz w:val="19"/>
-                                <w:szCs w:val="19"/>
-                                <w:lang w:eastAsia="en-US"/>
-                              </w:rPr>
-                              <w:t>упрощения</w:t>
-                            </w:r>
-                          </w:p>
-                          <w:p>
-                            <w:pPr>
-                              <w:rPr>
-                                <w:rFonts w:ascii="Consolas" w:eastAsiaTheme="minorHAnsi" w:hAnsi="Consolas" w:cs="Consolas"/>
-                                <w:color w:val="1F4E79" w:themeColor="accent5" w:themeShade="80"/>
-                                <w:sz w:val="19"/>
-                                <w:szCs w:val="19"/>
-                                <w:lang w:eastAsia="en-US"/>
                               </w:rPr>
                             </w:pPr>
                           </w:p>
@@ -26010,16 +26264,7 @@
                           <w:szCs w:val="19"/>
                           <w:lang w:eastAsia="en-US"/>
                         </w:rPr>
-                        <w:t>-</w:t>
-                      </w:r>
-                      <w:r>
-                        <w:rPr>
-                          <w:rFonts w:ascii="Consolas" w:eastAsiaTheme="minorHAnsi" w:hAnsi="Consolas" w:cs="Consolas"/>
-                          <w:sz w:val="19"/>
-                          <w:szCs w:val="19"/>
-                          <w:lang w:eastAsia="en-US"/>
-                        </w:rPr>
-                        <w:t xml:space="preserve"> </w:t>
+                        <w:t xml:space="preserve">- </w:t>
                       </w:r>
                       <w:r>
                         <w:rPr>
@@ -26029,7 +26274,54 @@
                           <w:szCs w:val="19"/>
                           <w:lang w:eastAsia="en-US"/>
                         </w:rPr>
-                        <w:t>п</w:t>
+                        <w:t>пользователь вводит элементы матрицы</w:t>
+                      </w:r>
+                    </w:p>
+                    <w:p>
+                      <w:pPr>
+                        <w:rPr>
+                          <w:color w:val="1F4E79" w:themeColor="accent5" w:themeShade="80"/>
+                        </w:rPr>
+                      </w:pPr>
+                    </w:p>
+                    <w:p>
+                      <w:pPr>
+                        <w:ind w:firstLine="708"/>
+                        <w:rPr>
+                          <w:lang w:val="en-US"/>
+                        </w:rPr>
+                      </w:pPr>
+                      <w:proofErr w:type="gramStart"/>
+                      <w:r>
+                        <w:rPr>
+                          <w:rFonts w:ascii="Consolas" w:eastAsiaTheme="minorHAnsi" w:hAnsi="Consolas" w:cs="Consolas"/>
+                          <w:color w:val="833C0B" w:themeColor="accent2" w:themeShade="80"/>
+                          <w:sz w:val="19"/>
+                          <w:szCs w:val="19"/>
+                          <w:lang w:val="en-US" w:eastAsia="en-US"/>
+                        </w:rPr>
+                        <w:t>Matrix(</w:t>
+                      </w:r>
+                      <w:proofErr w:type="gramEnd"/>
+                      <w:r>
+                        <w:rPr>
+                          <w:rFonts w:ascii="Consolas" w:eastAsiaTheme="minorHAnsi" w:hAnsi="Consolas" w:cs="Consolas"/>
+                          <w:color w:val="833C0B" w:themeColor="accent2" w:themeShade="80"/>
+                          <w:sz w:val="19"/>
+                          <w:szCs w:val="19"/>
+                          <w:lang w:val="en-US" w:eastAsia="en-US"/>
+                        </w:rPr>
+                        <w:t xml:space="preserve">int n) :Vector&lt;Vector&lt;T&gt;&gt;(n) </w:t>
+                      </w:r>
+                      <w:r>
+                        <w:rPr>
+                          <w:rFonts w:ascii="Consolas" w:eastAsiaTheme="minorHAnsi" w:hAnsi="Consolas" w:cs="Consolas"/>
+                          <w:color w:val="1F4E79" w:themeColor="accent5" w:themeShade="80"/>
+                          <w:sz w:val="19"/>
+                          <w:szCs w:val="19"/>
+                          <w:lang w:val="en-US" w:eastAsia="en-US"/>
+                        </w:rPr>
+                        <w:t xml:space="preserve">- </w:t>
                       </w:r>
                       <w:r>
                         <w:rPr>
@@ -26039,13 +26331,43 @@
                           <w:szCs w:val="19"/>
                           <w:lang w:eastAsia="en-US"/>
                         </w:rPr>
-                        <w:t>ользователь вводит элементы матрицы</w:t>
+                        <w:t>строим</w:t>
+                      </w:r>
+                      <w:r>
+                        <w:rPr>
+                          <w:rFonts w:ascii="Consolas" w:eastAsiaTheme="minorHAnsi" w:hAnsi="Consolas" w:cs="Consolas"/>
+                          <w:color w:val="1F4E79" w:themeColor="accent5" w:themeShade="80"/>
+                          <w:sz w:val="19"/>
+                          <w:szCs w:val="19"/>
+                          <w:lang w:val="en-US" w:eastAsia="en-US"/>
+                        </w:rPr>
+                        <w:t xml:space="preserve"> </w:t>
+                      </w:r>
+                      <w:r>
+                        <w:rPr>
+                          <w:rFonts w:ascii="Consolas" w:eastAsiaTheme="minorHAnsi" w:hAnsi="Consolas" w:cs="Consolas"/>
+                          <w:color w:val="1F4E79" w:themeColor="accent5" w:themeShade="80"/>
+                          <w:sz w:val="19"/>
+                          <w:szCs w:val="19"/>
+                          <w:lang w:eastAsia="en-US"/>
+                        </w:rPr>
+                        <w:t>матрицу</w:t>
+                      </w:r>
+                      <w:r>
+                        <w:rPr>
+                          <w:rFonts w:ascii="Consolas" w:eastAsiaTheme="minorHAnsi" w:hAnsi="Consolas" w:cs="Consolas"/>
+                          <w:color w:val="1F4E79" w:themeColor="accent5" w:themeShade="80"/>
+                          <w:sz w:val="19"/>
+                          <w:szCs w:val="19"/>
+                          <w:lang w:val="en-US" w:eastAsia="en-US"/>
+                        </w:rPr>
+                        <w:t xml:space="preserve"> </w:t>
                       </w:r>
                     </w:p>
                     <w:p>
                       <w:pPr>
                         <w:rPr>
-                          <w:color w:val="1F4E79" w:themeColor="accent5" w:themeShade="80"/>
+                          <w:lang w:val="en-US"/>
                         </w:rPr>
                       </w:pPr>
                     </w:p>
@@ -26053,7 +26375,11 @@
                       <w:pPr>
                         <w:ind w:firstLine="708"/>
                         <w:rPr>
-                          <w:lang w:val="en-US"/>
+                          <w:rFonts w:ascii="Consolas" w:eastAsiaTheme="minorHAnsi" w:hAnsi="Consolas" w:cs="Consolas"/>
+                          <w:color w:val="1F4E79" w:themeColor="accent5" w:themeShade="80"/>
+                          <w:sz w:val="19"/>
+                          <w:szCs w:val="19"/>
+                          <w:lang w:val="en-US" w:eastAsia="en-US"/>
                         </w:rPr>
                       </w:pPr>
                       <w:proofErr w:type="gramStart"/>
@@ -26076,7 +26402,29 @@
                           <w:szCs w:val="19"/>
                           <w:lang w:val="en-US" w:eastAsia="en-US"/>
                         </w:rPr>
-                        <w:t xml:space="preserve">int n) :Vector&lt;Vector&lt;T&gt;&gt;(n) </w:t>
+                        <w:t xml:space="preserve">int </w:t>
+                      </w:r>
+                      <w:proofErr w:type="spellStart"/>
+                      <w:r>
+                        <w:rPr>
+                          <w:rFonts w:ascii="Consolas" w:eastAsiaTheme="minorHAnsi" w:hAnsi="Consolas" w:cs="Consolas"/>
+                          <w:color w:val="833C0B" w:themeColor="accent2" w:themeShade="80"/>
+                          <w:sz w:val="19"/>
+                          <w:szCs w:val="19"/>
+                          <w:lang w:val="en-US" w:eastAsia="en-US"/>
+                        </w:rPr>
+                        <w:t>n,Matrix</w:t>
+                      </w:r>
+                      <w:proofErr w:type="spellEnd"/>
+                      <w:r>
+                        <w:rPr>
+                          <w:rFonts w:ascii="Consolas" w:eastAsiaTheme="minorHAnsi" w:hAnsi="Consolas" w:cs="Consolas"/>
+                          <w:color w:val="833C0B" w:themeColor="accent2" w:themeShade="80"/>
+                          <w:sz w:val="19"/>
+                          <w:szCs w:val="19"/>
+                          <w:lang w:val="en-US" w:eastAsia="en-US"/>
+                        </w:rPr>
+                        <w:t xml:space="preserve">&lt;T&gt;&amp; M) :Vector&lt;Vector&lt;T&gt;&gt;(n) </w:t>
                       </w:r>
                       <w:r>
                         <w:rPr>
@@ -26086,7 +26434,17 @@
                           <w:szCs w:val="19"/>
                           <w:lang w:val="en-US" w:eastAsia="en-US"/>
                         </w:rPr>
-                        <w:t>-</w:t>
+                        <w:t xml:space="preserve">- </w:t>
+                      </w:r>
+                      <w:r>
+                        <w:rPr>
+                          <w:rFonts w:ascii="Consolas" w:eastAsiaTheme="minorHAnsi" w:hAnsi="Consolas" w:cs="Consolas"/>
+                          <w:color w:val="1F4E79" w:themeColor="accent5" w:themeShade="80"/>
+                          <w:sz w:val="19"/>
+                          <w:szCs w:val="19"/>
+                          <w:lang w:eastAsia="en-US"/>
+                        </w:rPr>
+                        <w:t>Строим</w:t>
                       </w:r>
                       <w:r>
                         <w:rPr>
@@ -26106,7 +26464,17 @@
                           <w:szCs w:val="19"/>
                           <w:lang w:eastAsia="en-US"/>
                         </w:rPr>
-                        <w:t>с</w:t>
+                        <w:t>матрицу</w:t>
+                      </w:r>
+                      <w:r>
+                        <w:rPr>
+                          <w:rFonts w:ascii="Consolas" w:eastAsiaTheme="minorHAnsi" w:hAnsi="Consolas" w:cs="Consolas"/>
+                          <w:color w:val="1F4E79" w:themeColor="accent5" w:themeShade="80"/>
+                          <w:sz w:val="19"/>
+                          <w:szCs w:val="19"/>
+                          <w:lang w:val="en-US" w:eastAsia="en-US"/>
+                        </w:rPr>
+                        <w:t xml:space="preserve"> </w:t>
                       </w:r>
                       <w:r>
                         <w:rPr>
@@ -26116,7 +26484,7 @@
                           <w:szCs w:val="19"/>
                           <w:lang w:eastAsia="en-US"/>
                         </w:rPr>
-                        <w:t>троим</w:t>
+                        <w:t>для</w:t>
                       </w:r>
                       <w:r>
                         <w:rPr>
@@ -26136,180 +26504,17 @@
                           <w:szCs w:val="19"/>
                           <w:lang w:eastAsia="en-US"/>
                         </w:rPr>
-                        <w:t>матрицу</w:t>
-                      </w:r>
-                      <w:r>
+                        <w:t>упрощения</w:t>
+                      </w:r>
+                    </w:p>
+                    <w:p>
+                      <w:pPr>
                         <w:rPr>
                           <w:rFonts w:ascii="Consolas" w:eastAsiaTheme="minorHAnsi" w:hAnsi="Consolas" w:cs="Consolas"/>
                           <w:color w:val="1F4E79" w:themeColor="accent5" w:themeShade="80"/>
                           <w:sz w:val="19"/>
                           <w:szCs w:val="19"/>
                           <w:lang w:val="en-US" w:eastAsia="en-US"/>
-                        </w:rPr>
-                        <w:t xml:space="preserve"> </w:t>
-                      </w:r>
-                    </w:p>
-                    <w:p>
-                      <w:pPr>
-                        <w:rPr>
-                          <w:lang w:val="en-US"/>
-                        </w:rPr>
-                      </w:pPr>
-                    </w:p>
-                    <w:p>
-                      <w:pPr>
-                        <w:ind w:firstLine="708"/>
-                        <w:rPr>
-                          <w:rFonts w:ascii="Consolas" w:eastAsiaTheme="minorHAnsi" w:hAnsi="Consolas" w:cs="Consolas"/>
-                          <w:color w:val="1F4E79" w:themeColor="accent5" w:themeShade="80"/>
-                          <w:sz w:val="19"/>
-                          <w:szCs w:val="19"/>
-                          <w:lang w:eastAsia="en-US"/>
-                        </w:rPr>
-                      </w:pPr>
-                      <w:proofErr w:type="gramStart"/>
-                      <w:r>
-                        <w:rPr>
-                          <w:rFonts w:ascii="Consolas" w:eastAsiaTheme="minorHAnsi" w:hAnsi="Consolas" w:cs="Consolas"/>
-                          <w:color w:val="833C0B" w:themeColor="accent2" w:themeShade="80"/>
-                          <w:sz w:val="19"/>
-                          <w:szCs w:val="19"/>
-                          <w:lang w:val="en-US" w:eastAsia="en-US"/>
-                        </w:rPr>
-                        <w:t>Matrix(</w:t>
-                      </w:r>
-                      <w:proofErr w:type="gramEnd"/>
-                      <w:r>
-                        <w:rPr>
-                          <w:rFonts w:ascii="Consolas" w:eastAsiaTheme="minorHAnsi" w:hAnsi="Consolas" w:cs="Consolas"/>
-                          <w:color w:val="833C0B" w:themeColor="accent2" w:themeShade="80"/>
-                          <w:sz w:val="19"/>
-                          <w:szCs w:val="19"/>
-                          <w:lang w:val="en-US" w:eastAsia="en-US"/>
-                        </w:rPr>
-                        <w:t xml:space="preserve">int </w:t>
-                      </w:r>
-                      <w:proofErr w:type="spellStart"/>
-                      <w:r>
-                        <w:rPr>
-                          <w:rFonts w:ascii="Consolas" w:eastAsiaTheme="minorHAnsi" w:hAnsi="Consolas" w:cs="Consolas"/>
-                          <w:color w:val="833C0B" w:themeColor="accent2" w:themeShade="80"/>
-                          <w:sz w:val="19"/>
-                          <w:szCs w:val="19"/>
-                          <w:lang w:val="en-US" w:eastAsia="en-US"/>
-                        </w:rPr>
-                        <w:t>n,Matrix</w:t>
-                      </w:r>
-                      <w:proofErr w:type="spellEnd"/>
-                      <w:r>
-                        <w:rPr>
-                          <w:rFonts w:ascii="Consolas" w:eastAsiaTheme="minorHAnsi" w:hAnsi="Consolas" w:cs="Consolas"/>
-                          <w:color w:val="833C0B" w:themeColor="accent2" w:themeShade="80"/>
-                          <w:sz w:val="19"/>
-                          <w:szCs w:val="19"/>
-                          <w:lang w:val="en-US" w:eastAsia="en-US"/>
-                        </w:rPr>
-                        <w:t xml:space="preserve">&lt;T&gt;&amp; M) :Vector&lt;Vector&lt;T&gt;&gt;(n) </w:t>
-                      </w:r>
-                      <w:r>
-                        <w:rPr>
-                          <w:rFonts w:ascii="Consolas" w:eastAsiaTheme="minorHAnsi" w:hAnsi="Consolas" w:cs="Consolas"/>
-                          <w:color w:val="1F4E79" w:themeColor="accent5" w:themeShade="80"/>
-                          <w:sz w:val="19"/>
-                          <w:szCs w:val="19"/>
-                          <w:lang w:val="en-US" w:eastAsia="en-US"/>
-                        </w:rPr>
-                        <w:t>-</w:t>
-                      </w:r>
-                      <w:r>
-                        <w:rPr>
-                          <w:rFonts w:ascii="Consolas" w:eastAsiaTheme="minorHAnsi" w:hAnsi="Consolas" w:cs="Consolas"/>
-                          <w:color w:val="1F4E79" w:themeColor="accent5" w:themeShade="80"/>
-                          <w:sz w:val="19"/>
-                          <w:szCs w:val="19"/>
-                          <w:lang w:val="en-US" w:eastAsia="en-US"/>
-                        </w:rPr>
-                        <w:t xml:space="preserve"> </w:t>
-                      </w:r>
-                      <w:r>
-                        <w:rPr>
-                          <w:rFonts w:ascii="Consolas" w:eastAsiaTheme="minorHAnsi" w:hAnsi="Consolas" w:cs="Consolas"/>
-                          <w:color w:val="1F4E79" w:themeColor="accent5" w:themeShade="80"/>
-                          <w:sz w:val="19"/>
-                          <w:szCs w:val="19"/>
-                          <w:lang w:eastAsia="en-US"/>
-                        </w:rPr>
-                        <w:t>Строим</w:t>
-                      </w:r>
-                      <w:r>
-                        <w:rPr>
-                          <w:rFonts w:ascii="Consolas" w:eastAsiaTheme="minorHAnsi" w:hAnsi="Consolas" w:cs="Consolas"/>
-                          <w:color w:val="1F4E79" w:themeColor="accent5" w:themeShade="80"/>
-                          <w:sz w:val="19"/>
-                          <w:szCs w:val="19"/>
-                          <w:lang w:val="en-US" w:eastAsia="en-US"/>
-                        </w:rPr>
-                        <w:t xml:space="preserve"> </w:t>
-                      </w:r>
-                      <w:r>
-                        <w:rPr>
-                          <w:rFonts w:ascii="Consolas" w:eastAsiaTheme="minorHAnsi" w:hAnsi="Consolas" w:cs="Consolas"/>
-                          <w:color w:val="1F4E79" w:themeColor="accent5" w:themeShade="80"/>
-                          <w:sz w:val="19"/>
-                          <w:szCs w:val="19"/>
-                          <w:lang w:eastAsia="en-US"/>
-                        </w:rPr>
-                        <w:t>матрицу</w:t>
-                      </w:r>
-                      <w:r>
-                        <w:rPr>
-                          <w:rFonts w:ascii="Consolas" w:eastAsiaTheme="minorHAnsi" w:hAnsi="Consolas" w:cs="Consolas"/>
-                          <w:color w:val="1F4E79" w:themeColor="accent5" w:themeShade="80"/>
-                          <w:sz w:val="19"/>
-                          <w:szCs w:val="19"/>
-                          <w:lang w:val="en-US" w:eastAsia="en-US"/>
-                        </w:rPr>
-                        <w:t xml:space="preserve"> </w:t>
-                      </w:r>
-                      <w:r>
-                        <w:rPr>
-                          <w:rFonts w:ascii="Consolas" w:eastAsiaTheme="minorHAnsi" w:hAnsi="Consolas" w:cs="Consolas"/>
-                          <w:color w:val="1F4E79" w:themeColor="accent5" w:themeShade="80"/>
-                          <w:sz w:val="19"/>
-                          <w:szCs w:val="19"/>
-                          <w:lang w:eastAsia="en-US"/>
-                        </w:rPr>
-                        <w:t>для</w:t>
-                      </w:r>
-                      <w:r>
-                        <w:rPr>
-                          <w:rFonts w:ascii="Consolas" w:eastAsiaTheme="minorHAnsi" w:hAnsi="Consolas" w:cs="Consolas"/>
-                          <w:color w:val="1F4E79" w:themeColor="accent5" w:themeShade="80"/>
-                          <w:sz w:val="19"/>
-                          <w:szCs w:val="19"/>
-                          <w:lang w:val="en-US" w:eastAsia="en-US"/>
-                        </w:rPr>
-                        <w:t xml:space="preserve"> </w:t>
-                      </w:r>
-                      <w:r>
-                        <w:rPr>
-                          <w:rFonts w:ascii="Consolas" w:eastAsiaTheme="minorHAnsi" w:hAnsi="Consolas" w:cs="Consolas"/>
-                          <w:color w:val="1F4E79" w:themeColor="accent5" w:themeShade="80"/>
-                          <w:sz w:val="19"/>
-                          <w:szCs w:val="19"/>
-                          <w:lang w:eastAsia="en-US"/>
-                        </w:rPr>
-                        <w:t>упрощения</w:t>
-                      </w:r>
-                    </w:p>
-                    <w:p>
-                      <w:pPr>
-                        <w:rPr>
-                          <w:rFonts w:ascii="Consolas" w:eastAsiaTheme="minorHAnsi" w:hAnsi="Consolas" w:cs="Consolas"/>
-                          <w:color w:val="1F4E79" w:themeColor="accent5" w:themeShade="80"/>
-                          <w:sz w:val="19"/>
-                          <w:szCs w:val="19"/>
-                          <w:lang w:eastAsia="en-US"/>
                         </w:rPr>
                       </w:pPr>
                     </w:p>
@@ -26597,7 +26802,6 @@
                             <w:pPr>
                               <w:rPr>
                                 <w:color w:val="2F5496" w:themeColor="accent1" w:themeShade="BF"/>
-                                <w:lang w:val="en-US"/>
                               </w:rPr>
                             </w:pPr>
                             <w:r>
@@ -26613,6 +26817,11 @@
                                 <w:lang w:val="en-US"/>
                               </w:rPr>
                               <w:tab/>
+                            </w:r>
+                            <w:r>
+                              <w:rPr>
+                                <w:color w:val="2F5496" w:themeColor="accent1" w:themeShade="BF"/>
+                              </w:rPr>
                               <w:t>…</w:t>
                             </w:r>
                           </w:p>
@@ -26620,7 +26829,6 @@
                             <w:pPr>
                               <w:rPr>
                                 <w:color w:val="2F5496" w:themeColor="accent1" w:themeShade="BF"/>
-                                <w:lang w:val="en-US"/>
                               </w:rPr>
                             </w:pPr>
                           </w:p>
@@ -26628,14 +26836,12 @@
                             <w:r>
                               <w:rPr>
                                 <w:color w:val="2F5496" w:themeColor="accent1" w:themeShade="BF"/>
-                                <w:lang w:val="en-US"/>
                               </w:rPr>
                               <w:tab/>
                             </w:r>
                             <w:r>
                               <w:rPr>
                                 <w:color w:val="2F5496" w:themeColor="accent1" w:themeShade="BF"/>
-                                <w:lang w:val="en-US"/>
                               </w:rPr>
                               <w:tab/>
                             </w:r>
@@ -26714,8 +26920,9 @@
                                 <w:szCs w:val="28"/>
                                 <w:lang w:eastAsia="en-US"/>
                               </w:rPr>
-                              <w:t>);</w:t>
-                            </w:r>
+                              <w:t xml:space="preserve">);   </w:t>
+                            </w:r>
+                            <w:proofErr w:type="gramEnd"/>
                             <w:r>
                               <w:rPr>
                                 <w:rFonts w:eastAsiaTheme="minorHAnsi"/>
@@ -26723,9 +26930,107 @@
                                 <w:szCs w:val="28"/>
                                 <w:lang w:eastAsia="en-US"/>
                               </w:rPr>
-                              <w:t xml:space="preserve">   </w:t>
-                            </w:r>
-                            <w:proofErr w:type="gramEnd"/>
+                              <w:t xml:space="preserve">    </w:t>
+                            </w:r>
+                            <w:r>
+                              <w:rPr>
+                                <w:rFonts w:eastAsiaTheme="minorHAnsi"/>
+                                <w:szCs w:val="28"/>
+                                <w:lang w:eastAsia="en-US"/>
+                              </w:rPr>
+                              <w:t xml:space="preserve">- </w:t>
+                            </w:r>
+                            <w:r>
+                              <w:rPr>
+                                <w:rFonts w:eastAsiaTheme="minorHAnsi"/>
+                                <w:szCs w:val="28"/>
+                                <w:lang w:eastAsia="en-US"/>
+                              </w:rPr>
+                              <w:t>заводим</w:t>
+                            </w:r>
+                            <w:r>
+                              <w:rPr>
+                                <w:rFonts w:eastAsiaTheme="minorHAnsi"/>
+                                <w:szCs w:val="28"/>
+                                <w:lang w:eastAsia="en-US"/>
+                              </w:rPr>
+                              <w:t xml:space="preserve"> </w:t>
+                            </w:r>
+                            <w:r>
+                              <w:rPr>
+                                <w:rFonts w:eastAsiaTheme="minorHAnsi"/>
+                                <w:szCs w:val="28"/>
+                                <w:lang w:eastAsia="en-US"/>
+                              </w:rPr>
+                              <w:t>СЛАУ</w:t>
+                            </w:r>
+                            <w:r>
+                              <w:rPr>
+                                <w:rFonts w:eastAsiaTheme="minorHAnsi"/>
+                                <w:szCs w:val="28"/>
+                                <w:lang w:eastAsia="en-US"/>
+                              </w:rPr>
+                              <w:t>(+</w:t>
+                            </w:r>
+                            <w:proofErr w:type="spellStart"/>
+                            <w:r>
+                              <w:rPr>
+                                <w:rFonts w:eastAsiaTheme="minorHAnsi"/>
+                                <w:szCs w:val="28"/>
+                                <w:lang w:eastAsia="en-US"/>
+                              </w:rPr>
+                              <w:t>вектор,+матрица</w:t>
+                            </w:r>
+                            <w:proofErr w:type="spellEnd"/>
+                            <w:r>
+                              <w:rPr>
+                                <w:rFonts w:eastAsiaTheme="minorHAnsi"/>
+                                <w:szCs w:val="28"/>
+                                <w:lang w:eastAsia="en-US"/>
+                              </w:rPr>
+                              <w:t>)</w:t>
+                            </w:r>
+                          </w:p>
+                          <w:p>
+                            <w:pPr>
+                              <w:rPr>
+                                <w:color w:val="2F5496" w:themeColor="accent1" w:themeShade="BF"/>
+                              </w:rPr>
+                            </w:pPr>
+                          </w:p>
+                          <w:p>
+                            <w:r>
+                              <w:rPr>
+                                <w:color w:val="2F5496" w:themeColor="accent1" w:themeShade="BF"/>
+                              </w:rPr>
+                              <w:tab/>
+                            </w:r>
+                            <w:r>
+                              <w:rPr>
+                                <w:color w:val="2F5496" w:themeColor="accent1" w:themeShade="BF"/>
+                              </w:rPr>
+                              <w:tab/>
+                            </w:r>
+                            <w:proofErr w:type="spellStart"/>
+                            <w:r>
+                              <w:rPr>
+                                <w:rFonts w:eastAsiaTheme="minorHAnsi"/>
+                                <w:color w:val="2F5496" w:themeColor="accent1" w:themeShade="BF"/>
+                                <w:szCs w:val="28"/>
+                                <w:lang w:val="en-US" w:eastAsia="en-US"/>
+                              </w:rPr>
+                              <w:t>answ</w:t>
+                            </w:r>
+                            <w:proofErr w:type="spellEnd"/>
+                            <w:r>
+                              <w:rPr>
+                                <w:rFonts w:eastAsiaTheme="minorHAnsi"/>
+                                <w:color w:val="2F5496" w:themeColor="accent1" w:themeShade="BF"/>
+                                <w:szCs w:val="28"/>
+                                <w:lang w:eastAsia="en-US"/>
+                              </w:rPr>
+                              <w:t xml:space="preserve"> </w:t>
+                            </w:r>
                             <w:r>
                               <w:rPr>
                                 <w:rFonts w:eastAsiaTheme="minorHAnsi"/>
@@ -26733,88 +27038,19 @@
                                 <w:szCs w:val="28"/>
                                 <w:lang w:eastAsia="en-US"/>
                               </w:rPr>
-                              <w:t xml:space="preserve">    </w:t>
+                              <w:t>&lt;&lt;</w:t>
                             </w:r>
                             <w:r>
                               <w:rPr>
                                 <w:rFonts w:eastAsiaTheme="minorHAnsi"/>
+                                <w:color w:val="2F5496" w:themeColor="accent1" w:themeShade="BF"/>
                                 <w:szCs w:val="28"/>
                                 <w:lang w:eastAsia="en-US"/>
                               </w:rPr>
-                              <w:t xml:space="preserve">- </w:t>
-                            </w:r>
-                            <w:r>
-                              <w:rPr>
-                                <w:rFonts w:eastAsiaTheme="minorHAnsi"/>
-                                <w:szCs w:val="28"/>
-                                <w:lang w:eastAsia="en-US"/>
-                              </w:rPr>
-                              <w:t>заводим</w:t>
-                            </w:r>
-                            <w:r>
-                              <w:rPr>
-                                <w:rFonts w:eastAsiaTheme="minorHAnsi"/>
-                                <w:szCs w:val="28"/>
-                                <w:lang w:eastAsia="en-US"/>
-                              </w:rPr>
                               <w:t xml:space="preserve"> </w:t>
                             </w:r>
-                            <w:r>
-                              <w:rPr>
-                                <w:rFonts w:eastAsiaTheme="minorHAnsi"/>
-                                <w:szCs w:val="28"/>
-                                <w:lang w:eastAsia="en-US"/>
-                              </w:rPr>
-                              <w:t>СЛАУ</w:t>
-                            </w:r>
-                            <w:r>
-                              <w:rPr>
-                                <w:rFonts w:eastAsiaTheme="minorHAnsi"/>
-                                <w:szCs w:val="28"/>
-                                <w:lang w:eastAsia="en-US"/>
-                              </w:rPr>
-                              <w:t>(+</w:t>
-                            </w:r>
                             <w:proofErr w:type="spellStart"/>
-                            <w:r>
-                              <w:rPr>
-                                <w:rFonts w:eastAsiaTheme="minorHAnsi"/>
-                                <w:szCs w:val="28"/>
-                                <w:lang w:eastAsia="en-US"/>
-                              </w:rPr>
-                              <w:t>вектор,+матрица</w:t>
-                            </w:r>
-                            <w:proofErr w:type="spellEnd"/>
-                            <w:r>
-                              <w:rPr>
-                                <w:rFonts w:eastAsiaTheme="minorHAnsi"/>
-                                <w:szCs w:val="28"/>
-                                <w:lang w:eastAsia="en-US"/>
-                              </w:rPr>
-                              <w:t>)</w:t>
-                            </w:r>
-                          </w:p>
-                          <w:p>
-                            <w:pPr>
-                              <w:rPr>
-                                <w:color w:val="2F5496" w:themeColor="accent1" w:themeShade="BF"/>
-                              </w:rPr>
-                            </w:pPr>
-                          </w:p>
-                          <w:p>
-                            <w:r>
-                              <w:rPr>
-                                <w:color w:val="2F5496" w:themeColor="accent1" w:themeShade="BF"/>
-                              </w:rPr>
-                              <w:tab/>
-                            </w:r>
-                            <w:r>
-                              <w:rPr>
-                                <w:color w:val="2F5496" w:themeColor="accent1" w:themeShade="BF"/>
-                              </w:rPr>
-                              <w:tab/>
-                            </w:r>
-                            <w:proofErr w:type="spellStart"/>
+                            <w:proofErr w:type="gramStart"/>
                             <w:r>
                               <w:rPr>
                                 <w:rFonts w:eastAsiaTheme="minorHAnsi"/>
@@ -26822,7 +27058,7 @@
                                 <w:szCs w:val="28"/>
                                 <w:lang w:val="en-US" w:eastAsia="en-US"/>
                               </w:rPr>
-                              <w:t>answ</w:t>
+                              <w:t>cout</w:t>
                             </w:r>
                             <w:proofErr w:type="spellEnd"/>
                             <w:r>
@@ -26832,8 +27068,87 @@
                                 <w:szCs w:val="28"/>
                                 <w:lang w:eastAsia="en-US"/>
                               </w:rPr>
-                              <w:t xml:space="preserve"> </w:t>
-                            </w:r>
+                              <w:t>;</w:t>
+                            </w:r>
+                            <w:r>
+                              <w:rPr>
+                                <w:rFonts w:eastAsiaTheme="minorHAnsi"/>
+                                <w:color w:val="2F5496" w:themeColor="accent1" w:themeShade="BF"/>
+                                <w:szCs w:val="28"/>
+                                <w:lang w:eastAsia="en-US"/>
+                              </w:rPr>
+                              <w:t xml:space="preserve">   </w:t>
+                            </w:r>
+                            <w:proofErr w:type="gramEnd"/>
+                            <w:r>
+                              <w:rPr>
+                                <w:rFonts w:eastAsiaTheme="minorHAnsi"/>
+                                <w:color w:val="2F5496" w:themeColor="accent1" w:themeShade="BF"/>
+                                <w:szCs w:val="28"/>
+                                <w:lang w:eastAsia="en-US"/>
+                              </w:rPr>
+                              <w:t xml:space="preserve">                   </w:t>
+                            </w:r>
+                            <w:r>
+                              <w:rPr>
+                                <w:rFonts w:eastAsiaTheme="minorHAnsi"/>
+                                <w:szCs w:val="28"/>
+                                <w:lang w:eastAsia="en-US"/>
+                              </w:rPr>
+                              <w:t>- вывод на экран то, что дано</w:t>
+                            </w:r>
+                          </w:p>
+                          <w:p>
+                            <w:pPr>
+                              <w:rPr>
+                                <w:color w:val="2F5496" w:themeColor="accent1" w:themeShade="BF"/>
+                              </w:rPr>
+                            </w:pPr>
+                          </w:p>
+                          <w:p>
+                            <w:r>
+                              <w:rPr>
+                                <w:color w:val="2F5496" w:themeColor="accent1" w:themeShade="BF"/>
+                              </w:rPr>
+                              <w:tab/>
+                            </w:r>
+                            <w:r>
+                              <w:rPr>
+                                <w:color w:val="2F5496" w:themeColor="accent1" w:themeShade="BF"/>
+                              </w:rPr>
+                              <w:tab/>
+                            </w:r>
+                            <w:proofErr w:type="spellStart"/>
+                            <w:proofErr w:type="gramStart"/>
+                            <w:r>
+                              <w:rPr>
+                                <w:rFonts w:eastAsiaTheme="minorHAnsi"/>
+                                <w:color w:val="2F5496" w:themeColor="accent1" w:themeShade="BF"/>
+                                <w:szCs w:val="28"/>
+                                <w:lang w:val="en-US" w:eastAsia="en-US"/>
+                              </w:rPr>
+                              <w:t>answ</w:t>
+                            </w:r>
+                            <w:proofErr w:type="spellEnd"/>
+                            <w:r>
+                              <w:rPr>
+                                <w:rFonts w:eastAsiaTheme="minorHAnsi"/>
+                                <w:color w:val="2F5496" w:themeColor="accent1" w:themeShade="BF"/>
+                                <w:szCs w:val="28"/>
+                                <w:lang w:eastAsia="en-US"/>
+                              </w:rPr>
+                              <w:t>.</w:t>
+                            </w:r>
+                            <w:r>
+                              <w:rPr>
+                                <w:rFonts w:eastAsiaTheme="minorHAnsi"/>
+                                <w:color w:val="833C0B" w:themeColor="accent2" w:themeShade="80"/>
+                                <w:szCs w:val="28"/>
+                                <w:lang w:val="en-US" w:eastAsia="en-US"/>
+                              </w:rPr>
+                              <w:t>Method</w:t>
+                            </w:r>
+                            <w:proofErr w:type="gramEnd"/>
                             <w:r>
                               <w:rPr>
                                 <w:rFonts w:eastAsiaTheme="minorHAnsi"/>
@@ -26841,7 +27156,27 @@
                                 <w:szCs w:val="28"/>
                                 <w:lang w:eastAsia="en-US"/>
                               </w:rPr>
-                              <w:t>&lt;&lt;</w:t>
+                              <w:t>_</w:t>
+                            </w:r>
+                            <w:proofErr w:type="spellStart"/>
+                            <w:r>
+                              <w:rPr>
+                                <w:rFonts w:eastAsiaTheme="minorHAnsi"/>
+                                <w:color w:val="833C0B" w:themeColor="accent2" w:themeShade="80"/>
+                                <w:szCs w:val="28"/>
+                                <w:lang w:val="en-US" w:eastAsia="en-US"/>
+                              </w:rPr>
+                              <w:t>Gaussa</w:t>
+                            </w:r>
+                            <w:proofErr w:type="spellEnd"/>
+                            <w:r>
+                              <w:rPr>
+                                <w:rFonts w:eastAsiaTheme="minorHAnsi"/>
+                                <w:color w:val="833C0B" w:themeColor="accent2" w:themeShade="80"/>
+                                <w:szCs w:val="28"/>
+                                <w:lang w:eastAsia="en-US"/>
+                              </w:rPr>
+                              <w:t>()</w:t>
                             </w:r>
                             <w:r>
                               <w:rPr>
@@ -26850,154 +27185,7 @@
                                 <w:szCs w:val="28"/>
                                 <w:lang w:eastAsia="en-US"/>
                               </w:rPr>
-                              <w:t xml:space="preserve"> </w:t>
-                            </w:r>
-                            <w:proofErr w:type="spellStart"/>
-                            <w:proofErr w:type="gramStart"/>
-                            <w:r>
-                              <w:rPr>
-                                <w:rFonts w:eastAsiaTheme="minorHAnsi"/>
-                                <w:color w:val="2F5496" w:themeColor="accent1" w:themeShade="BF"/>
-                                <w:szCs w:val="28"/>
-                                <w:lang w:val="en-US" w:eastAsia="en-US"/>
-                              </w:rPr>
-                              <w:t>cout</w:t>
-                            </w:r>
-                            <w:proofErr w:type="spellEnd"/>
-                            <w:r>
-                              <w:rPr>
-                                <w:rFonts w:eastAsiaTheme="minorHAnsi"/>
-                                <w:color w:val="2F5496" w:themeColor="accent1" w:themeShade="BF"/>
-                                <w:szCs w:val="28"/>
-                                <w:lang w:eastAsia="en-US"/>
-                              </w:rPr>
-                              <w:t>;</w:t>
-                            </w:r>
-                            <w:r>
-                              <w:rPr>
-                                <w:rFonts w:eastAsiaTheme="minorHAnsi"/>
-                                <w:color w:val="2F5496" w:themeColor="accent1" w:themeShade="BF"/>
-                                <w:szCs w:val="28"/>
-                                <w:lang w:eastAsia="en-US"/>
-                              </w:rPr>
-                              <w:t xml:space="preserve">   </w:t>
-                            </w:r>
-                            <w:proofErr w:type="gramEnd"/>
-                            <w:r>
-                              <w:rPr>
-                                <w:rFonts w:eastAsiaTheme="minorHAnsi"/>
-                                <w:color w:val="2F5496" w:themeColor="accent1" w:themeShade="BF"/>
-                                <w:szCs w:val="28"/>
-                                <w:lang w:eastAsia="en-US"/>
-                              </w:rPr>
-                              <w:t xml:space="preserve">                   </w:t>
-                            </w:r>
-                            <w:r>
-                              <w:rPr>
-                                <w:rFonts w:eastAsiaTheme="minorHAnsi"/>
-                                <w:szCs w:val="28"/>
-                                <w:lang w:eastAsia="en-US"/>
-                              </w:rPr>
-                              <w:t>- вывод на экран то, что дано</w:t>
-                            </w:r>
-                          </w:p>
-                          <w:p>
-                            <w:pPr>
-                              <w:rPr>
-                                <w:color w:val="2F5496" w:themeColor="accent1" w:themeShade="BF"/>
-                              </w:rPr>
-                            </w:pPr>
-                          </w:p>
-                          <w:p>
-                            <w:r>
-                              <w:rPr>
-                                <w:color w:val="2F5496" w:themeColor="accent1" w:themeShade="BF"/>
-                              </w:rPr>
-                              <w:tab/>
-                            </w:r>
-                            <w:r>
-                              <w:rPr>
-                                <w:color w:val="2F5496" w:themeColor="accent1" w:themeShade="BF"/>
-                              </w:rPr>
-                              <w:tab/>
-                            </w:r>
-                            <w:proofErr w:type="spellStart"/>
-                            <w:proofErr w:type="gramStart"/>
-                            <w:r>
-                              <w:rPr>
-                                <w:rFonts w:eastAsiaTheme="minorHAnsi"/>
-                                <w:color w:val="2F5496" w:themeColor="accent1" w:themeShade="BF"/>
-                                <w:szCs w:val="28"/>
-                                <w:lang w:val="en-US" w:eastAsia="en-US"/>
-                              </w:rPr>
-                              <w:t>answ</w:t>
-                            </w:r>
-                            <w:proofErr w:type="spellEnd"/>
-                            <w:r>
-                              <w:rPr>
-                                <w:rFonts w:eastAsiaTheme="minorHAnsi"/>
-                                <w:color w:val="2F5496" w:themeColor="accent1" w:themeShade="BF"/>
-                                <w:szCs w:val="28"/>
-                                <w:lang w:eastAsia="en-US"/>
-                              </w:rPr>
-                              <w:t>.</w:t>
-                            </w:r>
-                            <w:r>
-                              <w:rPr>
-                                <w:rFonts w:eastAsiaTheme="minorHAnsi"/>
-                                <w:color w:val="833C0B" w:themeColor="accent2" w:themeShade="80"/>
-                                <w:szCs w:val="28"/>
-                                <w:lang w:val="en-US" w:eastAsia="en-US"/>
-                              </w:rPr>
-                              <w:t>Method</w:t>
-                            </w:r>
-                            <w:proofErr w:type="gramEnd"/>
-                            <w:r>
-                              <w:rPr>
-                                <w:rFonts w:eastAsiaTheme="minorHAnsi"/>
-                                <w:color w:val="833C0B" w:themeColor="accent2" w:themeShade="80"/>
-                                <w:szCs w:val="28"/>
-                                <w:lang w:eastAsia="en-US"/>
-                              </w:rPr>
-                              <w:t>_</w:t>
-                            </w:r>
-                            <w:proofErr w:type="spellStart"/>
-                            <w:r>
-                              <w:rPr>
-                                <w:rFonts w:eastAsiaTheme="minorHAnsi"/>
-                                <w:color w:val="833C0B" w:themeColor="accent2" w:themeShade="80"/>
-                                <w:szCs w:val="28"/>
-                                <w:lang w:val="en-US" w:eastAsia="en-US"/>
-                              </w:rPr>
-                              <w:t>Gaussa</w:t>
-                            </w:r>
-                            <w:proofErr w:type="spellEnd"/>
-                            <w:r>
-                              <w:rPr>
-                                <w:rFonts w:eastAsiaTheme="minorHAnsi"/>
-                                <w:color w:val="833C0B" w:themeColor="accent2" w:themeShade="80"/>
-                                <w:szCs w:val="28"/>
-                                <w:lang w:eastAsia="en-US"/>
-                              </w:rPr>
-                              <w:t>()</w:t>
-                            </w:r>
-                            <w:r>
-                              <w:rPr>
-                                <w:rFonts w:eastAsiaTheme="minorHAnsi"/>
-                                <w:color w:val="2F5496" w:themeColor="accent1" w:themeShade="BF"/>
-                                <w:szCs w:val="28"/>
-                                <w:lang w:eastAsia="en-US"/>
-                              </w:rPr>
-                              <w:t>;</w:t>
-                            </w:r>
-                            <w:r>
-                              <w:rPr>
-                                <w:rFonts w:eastAsiaTheme="minorHAnsi"/>
-                                <w:color w:val="2F5496" w:themeColor="accent1" w:themeShade="BF"/>
-                                <w:szCs w:val="28"/>
-                                <w:lang w:eastAsia="en-US"/>
-                              </w:rPr>
-                              <w:t xml:space="preserve">      </w:t>
+                              <w:t xml:space="preserve">;      </w:t>
                             </w:r>
                             <w:r>
                               <w:rPr>
@@ -27043,7 +27231,6 @@
                             <w:pPr>
                               <w:rPr>
                                 <w:color w:val="2F5496" w:themeColor="accent1" w:themeShade="BF"/>
-                                <w:lang w:val="en-US"/>
                               </w:rPr>
                             </w:pPr>
                             <w:r>
@@ -27055,7 +27242,6 @@
                             <w:r>
                               <w:rPr>
                                 <w:color w:val="2F5496" w:themeColor="accent1" w:themeShade="BF"/>
-                                <w:lang w:val="en-US"/>
                               </w:rPr>
                               <w:t>}</w:t>
                             </w:r>
@@ -27064,23 +27250,28 @@
                             <w:pPr>
                               <w:rPr>
                                 <w:color w:val="2F5496" w:themeColor="accent1" w:themeShade="BF"/>
-                                <w:lang w:val="en-US"/>
                               </w:rPr>
                             </w:pPr>
                           </w:p>
                           <w:p>
-                            <w:pPr>
-                              <w:rPr>
-                                <w:lang w:val="en-US"/>
-                              </w:rPr>
-                            </w:pPr>
+                            <w:r>
+                              <w:rPr>
+                                <w:color w:val="2F5496" w:themeColor="accent1" w:themeShade="BF"/>
+                              </w:rPr>
+                              <w:tab/>
+                            </w:r>
                             <w:r>
                               <w:rPr>
                                 <w:color w:val="2F5496" w:themeColor="accent1" w:themeShade="BF"/>
                                 <w:lang w:val="en-US"/>
                               </w:rPr>
-                              <w:tab/>
-                              <w:t>Catch (</w:t>
+                              <w:t>Catch</w:t>
+                            </w:r>
+                            <w:r>
+                              <w:rPr>
+                                <w:color w:val="2F5496" w:themeColor="accent1" w:themeShade="BF"/>
+                              </w:rPr>
+                              <w:t xml:space="preserve"> (</w:t>
                             </w:r>
                             <w:proofErr w:type="spellStart"/>
                             <w:r>
@@ -27094,37 +27285,41 @@
                             <w:r>
                               <w:rPr>
                                 <w:color w:val="2F5496" w:themeColor="accent1" w:themeShade="BF"/>
-                                <w:lang w:val="en-US"/>
-                              </w:rPr>
-                              <w:t>&amp; e)</w:t>
+                              </w:rPr>
+                              <w:t xml:space="preserve">&amp; </w:t>
                             </w:r>
                             <w:r>
                               <w:rPr>
                                 <w:color w:val="2F5496" w:themeColor="accent1" w:themeShade="BF"/>
                                 <w:lang w:val="en-US"/>
                               </w:rPr>
+                              <w:t>e</w:t>
+                            </w:r>
+                            <w:r>
+                              <w:rPr>
+                                <w:color w:val="2F5496" w:themeColor="accent1" w:themeShade="BF"/>
+                              </w:rPr>
+                              <w:t>)</w:t>
+                            </w:r>
+                            <w:r>
+                              <w:rPr>
+                                <w:color w:val="2F5496" w:themeColor="accent1" w:themeShade="BF"/>
+                              </w:rPr>
                               <w:tab/>
                             </w:r>
                             <w:r>
                               <w:rPr>
                                 <w:color w:val="2F5496" w:themeColor="accent1" w:themeShade="BF"/>
-                                <w:lang w:val="en-US"/>
                               </w:rPr>
                               <w:tab/>
                             </w:r>
                             <w:r>
-                              <w:rPr>
-                                <w:lang w:val="en-US"/>
-                              </w:rPr>
                               <w:t xml:space="preserve">- </w:t>
                             </w:r>
                             <w:r>
                               <w:t>ловим</w:t>
                             </w:r>
                             <w:r>
-                              <w:rPr>
-                                <w:lang w:val="en-US"/>
-                              </w:rPr>
                               <w:t xml:space="preserve"> </w:t>
                             </w:r>
                             <w:r>
@@ -27135,61 +27330,49 @@
                             <w:pPr>
                               <w:rPr>
                                 <w:color w:val="2F5496" w:themeColor="accent1" w:themeShade="BF"/>
-                                <w:lang w:val="en-US"/>
                               </w:rPr>
                             </w:pPr>
                             <w:r>
                               <w:rPr>
                                 <w:color w:val="2F5496" w:themeColor="accent1" w:themeShade="BF"/>
-                                <w:lang w:val="en-US"/>
                               </w:rPr>
                               <w:tab/>
                               <w:t>{</w:t>
+                            </w:r>
+                          </w:p>
+                          <w:p>
+                            <w:r>
+                              <w:rPr>
+                                <w:color w:val="2F5496" w:themeColor="accent1" w:themeShade="BF"/>
+                              </w:rPr>
+                              <w:tab/>
+                            </w:r>
+                            <w:r>
+                              <w:rPr>
+                                <w:color w:val="2F5496" w:themeColor="accent1" w:themeShade="BF"/>
+                              </w:rPr>
+                              <w:tab/>
+                              <w:t xml:space="preserve">…                                         </w:t>
                             </w:r>
                           </w:p>
                           <w:p>
                             <w:pPr>
                               <w:rPr>
-                                <w:lang w:val="en-US"/>
+                                <w:color w:val="2F5496" w:themeColor="accent1" w:themeShade="BF"/>
                               </w:rPr>
                             </w:pPr>
                             <w:r>
                               <w:rPr>
                                 <w:color w:val="2F5496" w:themeColor="accent1" w:themeShade="BF"/>
-                                <w:lang w:val="en-US"/>
                               </w:rPr>
                               <w:tab/>
-                            </w:r>
-                            <w:r>
-                              <w:rPr>
-                                <w:color w:val="2F5496" w:themeColor="accent1" w:themeShade="BF"/>
-                                <w:lang w:val="en-US"/>
-                              </w:rPr>
-                              <w:tab/>
-                              <w:t xml:space="preserve">…                                         </w:t>
+                              <w:t>}</w:t>
                             </w:r>
                           </w:p>
                           <w:p>
                             <w:pPr>
                               <w:rPr>
                                 <w:color w:val="2F5496" w:themeColor="accent1" w:themeShade="BF"/>
-                                <w:lang w:val="en-US"/>
-                              </w:rPr>
-                            </w:pPr>
-                            <w:r>
-                              <w:rPr>
-                                <w:color w:val="2F5496" w:themeColor="accent1" w:themeShade="BF"/>
-                                <w:lang w:val="en-US"/>
-                              </w:rPr>
-                              <w:tab/>
-                              <w:t>}</w:t>
-                            </w:r>
-                          </w:p>
-                          <w:p>
-                            <w:pPr>
-                              <w:rPr>
-                                <w:color w:val="2F5496" w:themeColor="accent1" w:themeShade="BF"/>
-                                <w:lang w:val="en-US"/>
                               </w:rPr>
                             </w:pPr>
                           </w:p>
@@ -27351,7 +27534,6 @@
                       <w:pPr>
                         <w:rPr>
                           <w:color w:val="2F5496" w:themeColor="accent1" w:themeShade="BF"/>
-                          <w:lang w:val="en-US"/>
                         </w:rPr>
                       </w:pPr>
                       <w:r>
@@ -27367,6 +27549,11 @@
                           <w:lang w:val="en-US"/>
                         </w:rPr>
                         <w:tab/>
+                      </w:r>
+                      <w:r>
+                        <w:rPr>
+                          <w:color w:val="2F5496" w:themeColor="accent1" w:themeShade="BF"/>
+                        </w:rPr>
                         <w:t>…</w:t>
                       </w:r>
                     </w:p>
@@ -27374,7 +27561,6 @@
                       <w:pPr>
                         <w:rPr>
                           <w:color w:val="2F5496" w:themeColor="accent1" w:themeShade="BF"/>
-                          <w:lang w:val="en-US"/>
                         </w:rPr>
                       </w:pPr>
                     </w:p>
@@ -27382,14 +27568,12 @@
                       <w:r>
                         <w:rPr>
                           <w:color w:val="2F5496" w:themeColor="accent1" w:themeShade="BF"/>
-                          <w:lang w:val="en-US"/>
                         </w:rPr>
                         <w:tab/>
                       </w:r>
                       <w:r>
                         <w:rPr>
                           <w:color w:val="2F5496" w:themeColor="accent1" w:themeShade="BF"/>
-                          <w:lang w:val="en-US"/>
                         </w:rPr>
                         <w:tab/>
                       </w:r>
@@ -27468,8 +27652,9 @@
                           <w:szCs w:val="28"/>
                           <w:lang w:eastAsia="en-US"/>
                         </w:rPr>
-                        <w:t>);</w:t>
-                      </w:r>
+                        <w:t xml:space="preserve">);   </w:t>
+                      </w:r>
+                      <w:proofErr w:type="gramEnd"/>
                       <w:r>
                         <w:rPr>
                           <w:rFonts w:eastAsiaTheme="minorHAnsi"/>
@@ -27477,9 +27662,107 @@
                           <w:szCs w:val="28"/>
                           <w:lang w:eastAsia="en-US"/>
                         </w:rPr>
-                        <w:t xml:space="preserve">   </w:t>
-                      </w:r>
-                      <w:proofErr w:type="gramEnd"/>
+                        <w:t xml:space="preserve">    </w:t>
+                      </w:r>
+                      <w:r>
+                        <w:rPr>
+                          <w:rFonts w:eastAsiaTheme="minorHAnsi"/>
+                          <w:szCs w:val="28"/>
+                          <w:lang w:eastAsia="en-US"/>
+                        </w:rPr>
+                        <w:t xml:space="preserve">- </w:t>
+                      </w:r>
+                      <w:r>
+                        <w:rPr>
+                          <w:rFonts w:eastAsiaTheme="minorHAnsi"/>
+                          <w:szCs w:val="28"/>
+                          <w:lang w:eastAsia="en-US"/>
+                        </w:rPr>
+                        <w:t>заводим</w:t>
+                      </w:r>
+                      <w:r>
+                        <w:rPr>
+                          <w:rFonts w:eastAsiaTheme="minorHAnsi"/>
+                          <w:szCs w:val="28"/>
+                          <w:lang w:eastAsia="en-US"/>
+                        </w:rPr>
+                        <w:t xml:space="preserve"> </w:t>
+                      </w:r>
+                      <w:r>
+                        <w:rPr>
+                          <w:rFonts w:eastAsiaTheme="minorHAnsi"/>
+                          <w:szCs w:val="28"/>
+                          <w:lang w:eastAsia="en-US"/>
+                        </w:rPr>
+                        <w:t>СЛАУ</w:t>
+                      </w:r>
+                      <w:r>
+                        <w:rPr>
+                          <w:rFonts w:eastAsiaTheme="minorHAnsi"/>
+                          <w:szCs w:val="28"/>
+                          <w:lang w:eastAsia="en-US"/>
+                        </w:rPr>
+                        <w:t>(+</w:t>
+                      </w:r>
+                      <w:proofErr w:type="spellStart"/>
+                      <w:r>
+                        <w:rPr>
+                          <w:rFonts w:eastAsiaTheme="minorHAnsi"/>
+                          <w:szCs w:val="28"/>
+                          <w:lang w:eastAsia="en-US"/>
+                        </w:rPr>
+                        <w:t>вектор,+матрица</w:t>
+                      </w:r>
+                      <w:proofErr w:type="spellEnd"/>
+                      <w:r>
+                        <w:rPr>
+                          <w:rFonts w:eastAsiaTheme="minorHAnsi"/>
+                          <w:szCs w:val="28"/>
+                          <w:lang w:eastAsia="en-US"/>
+                        </w:rPr>
+                        <w:t>)</w:t>
+                      </w:r>
+                    </w:p>
+                    <w:p>
+                      <w:pPr>
+                        <w:rPr>
+                          <w:color w:val="2F5496" w:themeColor="accent1" w:themeShade="BF"/>
+                        </w:rPr>
+                      </w:pPr>
+                    </w:p>
+                    <w:p>
+                      <w:r>
+                        <w:rPr>
+                          <w:color w:val="2F5496" w:themeColor="accent1" w:themeShade="BF"/>
+                        </w:rPr>
+                        <w:tab/>
+                      </w:r>
+                      <w:r>
+                        <w:rPr>
+                          <w:color w:val="2F5496" w:themeColor="accent1" w:themeShade="BF"/>
+                        </w:rPr>
+                        <w:tab/>
+                      </w:r>
+                      <w:proofErr w:type="spellStart"/>
+                      <w:r>
+                        <w:rPr>
+                          <w:rFonts w:eastAsiaTheme="minorHAnsi"/>
+                          <w:color w:val="2F5496" w:themeColor="accent1" w:themeShade="BF"/>
+                          <w:szCs w:val="28"/>
+                          <w:lang w:val="en-US" w:eastAsia="en-US"/>
+                        </w:rPr>
+                        <w:t>answ</w:t>
+                      </w:r>
+                      <w:proofErr w:type="spellEnd"/>
+                      <w:r>
+                        <w:rPr>
+                          <w:rFonts w:eastAsiaTheme="minorHAnsi"/>
+                          <w:color w:val="2F5496" w:themeColor="accent1" w:themeShade="BF"/>
+                          <w:szCs w:val="28"/>
+                          <w:lang w:eastAsia="en-US"/>
+                        </w:rPr>
+                        <w:t xml:space="preserve"> </w:t>
+                      </w:r>
                       <w:r>
                         <w:rPr>
                           <w:rFonts w:eastAsiaTheme="minorHAnsi"/>
@@ -27487,88 +27770,19 @@
                           <w:szCs w:val="28"/>
                           <w:lang w:eastAsia="en-US"/>
                         </w:rPr>
-                        <w:t xml:space="preserve">    </w:t>
+                        <w:t>&lt;&lt;</w:t>
                       </w:r>
                       <w:r>
                         <w:rPr>
                           <w:rFonts w:eastAsiaTheme="minorHAnsi"/>
+                          <w:color w:val="2F5496" w:themeColor="accent1" w:themeShade="BF"/>
                           <w:szCs w:val="28"/>
                           <w:lang w:eastAsia="en-US"/>
                         </w:rPr>
-                        <w:t xml:space="preserve">- </w:t>
-                      </w:r>
-                      <w:r>
-                        <w:rPr>
-                          <w:rFonts w:eastAsiaTheme="minorHAnsi"/>
-                          <w:szCs w:val="28"/>
-                          <w:lang w:eastAsia="en-US"/>
-                        </w:rPr>
-                        <w:t>заводим</w:t>
-                      </w:r>
-                      <w:r>
-                        <w:rPr>
-                          <w:rFonts w:eastAsiaTheme="minorHAnsi"/>
-                          <w:szCs w:val="28"/>
-                          <w:lang w:eastAsia="en-US"/>
-                        </w:rPr>
                         <w:t xml:space="preserve"> </w:t>
                       </w:r>
-                      <w:r>
-                        <w:rPr>
-                          <w:rFonts w:eastAsiaTheme="minorHAnsi"/>
-                          <w:szCs w:val="28"/>
-                          <w:lang w:eastAsia="en-US"/>
-                        </w:rPr>
-                        <w:t>СЛАУ</w:t>
-                      </w:r>
-                      <w:r>
-                        <w:rPr>
-                          <w:rFonts w:eastAsiaTheme="minorHAnsi"/>
-                          <w:szCs w:val="28"/>
-                          <w:lang w:eastAsia="en-US"/>
-                        </w:rPr>
-                        <w:t>(+</w:t>
-                      </w:r>
                       <w:proofErr w:type="spellStart"/>
-                      <w:r>
-                        <w:rPr>
-                          <w:rFonts w:eastAsiaTheme="minorHAnsi"/>
-                          <w:szCs w:val="28"/>
-                          <w:lang w:eastAsia="en-US"/>
-                        </w:rPr>
-                        <w:t>вектор,+матрица</w:t>
-                      </w:r>
-                      <w:proofErr w:type="spellEnd"/>
-                      <w:r>
-                        <w:rPr>
-                          <w:rFonts w:eastAsiaTheme="minorHAnsi"/>
-                          <w:szCs w:val="28"/>
-                          <w:lang w:eastAsia="en-US"/>
-                        </w:rPr>
-                        <w:t>)</w:t>
-                      </w:r>
-                    </w:p>
-                    <w:p>
-                      <w:pPr>
-                        <w:rPr>
-                          <w:color w:val="2F5496" w:themeColor="accent1" w:themeShade="BF"/>
-                        </w:rPr>
-                      </w:pPr>
-                    </w:p>
-                    <w:p>
-                      <w:r>
-                        <w:rPr>
-                          <w:color w:val="2F5496" w:themeColor="accent1" w:themeShade="BF"/>
-                        </w:rPr>
-                        <w:tab/>
-                      </w:r>
-                      <w:r>
-                        <w:rPr>
-                          <w:color w:val="2F5496" w:themeColor="accent1" w:themeShade="BF"/>
-                        </w:rPr>
-                        <w:tab/>
-                      </w:r>
-                      <w:proofErr w:type="spellStart"/>
+                      <w:proofErr w:type="gramStart"/>
                       <w:r>
                         <w:rPr>
                           <w:rFonts w:eastAsiaTheme="minorHAnsi"/>
@@ -27576,7 +27790,7 @@
                           <w:szCs w:val="28"/>
                           <w:lang w:val="en-US" w:eastAsia="en-US"/>
                         </w:rPr>
-                        <w:t>answ</w:t>
+                        <w:t>cout</w:t>
                       </w:r>
                       <w:proofErr w:type="spellEnd"/>
                       <w:r>
@@ -27586,8 +27800,87 @@
                           <w:szCs w:val="28"/>
                           <w:lang w:eastAsia="en-US"/>
                         </w:rPr>
-                        <w:t xml:space="preserve"> </w:t>
-                      </w:r>
+                        <w:t>;</w:t>
+                      </w:r>
+                      <w:r>
+                        <w:rPr>
+                          <w:rFonts w:eastAsiaTheme="minorHAnsi"/>
+                          <w:color w:val="2F5496" w:themeColor="accent1" w:themeShade="BF"/>
+                          <w:szCs w:val="28"/>
+                          <w:lang w:eastAsia="en-US"/>
+                        </w:rPr>
+                        <w:t xml:space="preserve">   </w:t>
+                      </w:r>
+                      <w:proofErr w:type="gramEnd"/>
+                      <w:r>
+                        <w:rPr>
+                          <w:rFonts w:eastAsiaTheme="minorHAnsi"/>
+                          <w:color w:val="2F5496" w:themeColor="accent1" w:themeShade="BF"/>
+                          <w:szCs w:val="28"/>
+                          <w:lang w:eastAsia="en-US"/>
+                        </w:rPr>
+                        <w:t xml:space="preserve">                   </w:t>
+                      </w:r>
+                      <w:r>
+                        <w:rPr>
+                          <w:rFonts w:eastAsiaTheme="minorHAnsi"/>
+                          <w:szCs w:val="28"/>
+                          <w:lang w:eastAsia="en-US"/>
+                        </w:rPr>
+                        <w:t>- вывод на экран то, что дано</w:t>
+                      </w:r>
+                    </w:p>
+                    <w:p>
+                      <w:pPr>
+                        <w:rPr>
+                          <w:color w:val="2F5496" w:themeColor="accent1" w:themeShade="BF"/>
+                        </w:rPr>
+                      </w:pPr>
+                    </w:p>
+                    <w:p>
+                      <w:r>
+                        <w:rPr>
+                          <w:color w:val="2F5496" w:themeColor="accent1" w:themeShade="BF"/>
+                        </w:rPr>
+                        <w:tab/>
+                      </w:r>
+                      <w:r>
+                        <w:rPr>
+                          <w:color w:val="2F5496" w:themeColor="accent1" w:themeShade="BF"/>
+                        </w:rPr>
+                        <w:tab/>
+                      </w:r>
+                      <w:proofErr w:type="spellStart"/>
+                      <w:proofErr w:type="gramStart"/>
+                      <w:r>
+                        <w:rPr>
+                          <w:rFonts w:eastAsiaTheme="minorHAnsi"/>
+                          <w:color w:val="2F5496" w:themeColor="accent1" w:themeShade="BF"/>
+                          <w:szCs w:val="28"/>
+                          <w:lang w:val="en-US" w:eastAsia="en-US"/>
+                        </w:rPr>
+                        <w:t>answ</w:t>
+                      </w:r>
+                      <w:proofErr w:type="spellEnd"/>
+                      <w:r>
+                        <w:rPr>
+                          <w:rFonts w:eastAsiaTheme="minorHAnsi"/>
+                          <w:color w:val="2F5496" w:themeColor="accent1" w:themeShade="BF"/>
+                          <w:szCs w:val="28"/>
+                          <w:lang w:eastAsia="en-US"/>
+                        </w:rPr>
+                        <w:t>.</w:t>
+                      </w:r>
+                      <w:r>
+                        <w:rPr>
+                          <w:rFonts w:eastAsiaTheme="minorHAnsi"/>
+                          <w:color w:val="833C0B" w:themeColor="accent2" w:themeShade="80"/>
+                          <w:szCs w:val="28"/>
+                          <w:lang w:val="en-US" w:eastAsia="en-US"/>
+                        </w:rPr>
+                        <w:t>Method</w:t>
+                      </w:r>
+                      <w:proofErr w:type="gramEnd"/>
                       <w:r>
                         <w:rPr>
                           <w:rFonts w:eastAsiaTheme="minorHAnsi"/>
@@ -27595,7 +27888,27 @@
                           <w:szCs w:val="28"/>
                           <w:lang w:eastAsia="en-US"/>
                         </w:rPr>
-                        <w:t>&lt;&lt;</w:t>
+                        <w:t>_</w:t>
+                      </w:r>
+                      <w:proofErr w:type="spellStart"/>
+                      <w:r>
+                        <w:rPr>
+                          <w:rFonts w:eastAsiaTheme="minorHAnsi"/>
+                          <w:color w:val="833C0B" w:themeColor="accent2" w:themeShade="80"/>
+                          <w:szCs w:val="28"/>
+                          <w:lang w:val="en-US" w:eastAsia="en-US"/>
+                        </w:rPr>
+                        <w:t>Gaussa</w:t>
+                      </w:r>
+                      <w:proofErr w:type="spellEnd"/>
+                      <w:r>
+                        <w:rPr>
+                          <w:rFonts w:eastAsiaTheme="minorHAnsi"/>
+                          <w:color w:val="833C0B" w:themeColor="accent2" w:themeShade="80"/>
+                          <w:szCs w:val="28"/>
+                          <w:lang w:eastAsia="en-US"/>
+                        </w:rPr>
+                        <w:t>()</w:t>
                       </w:r>
                       <w:r>
                         <w:rPr>
@@ -27604,154 +27917,7 @@
                           <w:szCs w:val="28"/>
                           <w:lang w:eastAsia="en-US"/>
                         </w:rPr>
-                        <w:t xml:space="preserve"> </w:t>
-                      </w:r>
-                      <w:proofErr w:type="spellStart"/>
-                      <w:proofErr w:type="gramStart"/>
-                      <w:r>
-                        <w:rPr>
-                          <w:rFonts w:eastAsiaTheme="minorHAnsi"/>
-                          <w:color w:val="2F5496" w:themeColor="accent1" w:themeShade="BF"/>
-                          <w:szCs w:val="28"/>
-                          <w:lang w:val="en-US" w:eastAsia="en-US"/>
-                        </w:rPr>
-                        <w:t>cout</w:t>
-                      </w:r>
-                      <w:proofErr w:type="spellEnd"/>
-                      <w:r>
-                        <w:rPr>
-                          <w:rFonts w:eastAsiaTheme="minorHAnsi"/>
-                          <w:color w:val="2F5496" w:themeColor="accent1" w:themeShade="BF"/>
-                          <w:szCs w:val="28"/>
-                          <w:lang w:eastAsia="en-US"/>
-                        </w:rPr>
-                        <w:t>;</w:t>
-                      </w:r>
-                      <w:r>
-                        <w:rPr>
-                          <w:rFonts w:eastAsiaTheme="minorHAnsi"/>
-                          <w:color w:val="2F5496" w:themeColor="accent1" w:themeShade="BF"/>
-                          <w:szCs w:val="28"/>
-                          <w:lang w:eastAsia="en-US"/>
-                        </w:rPr>
-                        <w:t xml:space="preserve">   </w:t>
-                      </w:r>
-                      <w:proofErr w:type="gramEnd"/>
-                      <w:r>
-                        <w:rPr>
-                          <w:rFonts w:eastAsiaTheme="minorHAnsi"/>
-                          <w:color w:val="2F5496" w:themeColor="accent1" w:themeShade="BF"/>
-                          <w:szCs w:val="28"/>
-                          <w:lang w:eastAsia="en-US"/>
-                        </w:rPr>
-                        <w:t xml:space="preserve">                   </w:t>
-                      </w:r>
-                      <w:r>
-                        <w:rPr>
-                          <w:rFonts w:eastAsiaTheme="minorHAnsi"/>
-                          <w:szCs w:val="28"/>
-                          <w:lang w:eastAsia="en-US"/>
-                        </w:rPr>
-                        <w:t>- вывод на экран то, что дано</w:t>
-                      </w:r>
-                    </w:p>
-                    <w:p>
-                      <w:pPr>
-                        <w:rPr>
-                          <w:color w:val="2F5496" w:themeColor="accent1" w:themeShade="BF"/>
-                        </w:rPr>
-                      </w:pPr>
-                    </w:p>
-                    <w:p>
-                      <w:r>
-                        <w:rPr>
-                          <w:color w:val="2F5496" w:themeColor="accent1" w:themeShade="BF"/>
-                        </w:rPr>
-                        <w:tab/>
-                      </w:r>
-                      <w:r>
-                        <w:rPr>
-                          <w:color w:val="2F5496" w:themeColor="accent1" w:themeShade="BF"/>
-                        </w:rPr>
-                        <w:tab/>
-                      </w:r>
-                      <w:proofErr w:type="spellStart"/>
-                      <w:proofErr w:type="gramStart"/>
-                      <w:r>
-                        <w:rPr>
-                          <w:rFonts w:eastAsiaTheme="minorHAnsi"/>
-                          <w:color w:val="2F5496" w:themeColor="accent1" w:themeShade="BF"/>
-                          <w:szCs w:val="28"/>
-                          <w:lang w:val="en-US" w:eastAsia="en-US"/>
-                        </w:rPr>
-                        <w:t>answ</w:t>
-                      </w:r>
-                      <w:proofErr w:type="spellEnd"/>
-                      <w:r>
-                        <w:rPr>
-                          <w:rFonts w:eastAsiaTheme="minorHAnsi"/>
-                          <w:color w:val="2F5496" w:themeColor="accent1" w:themeShade="BF"/>
-                          <w:szCs w:val="28"/>
-                          <w:lang w:eastAsia="en-US"/>
-                        </w:rPr>
-                        <w:t>.</w:t>
-                      </w:r>
-                      <w:r>
-                        <w:rPr>
-                          <w:rFonts w:eastAsiaTheme="minorHAnsi"/>
-                          <w:color w:val="833C0B" w:themeColor="accent2" w:themeShade="80"/>
-                          <w:szCs w:val="28"/>
-                          <w:lang w:val="en-US" w:eastAsia="en-US"/>
-                        </w:rPr>
-                        <w:t>Method</w:t>
-                      </w:r>
-                      <w:proofErr w:type="gramEnd"/>
-                      <w:r>
-                        <w:rPr>
-                          <w:rFonts w:eastAsiaTheme="minorHAnsi"/>
-                          <w:color w:val="833C0B" w:themeColor="accent2" w:themeShade="80"/>
-                          <w:szCs w:val="28"/>
-                          <w:lang w:eastAsia="en-US"/>
-                        </w:rPr>
-                        <w:t>_</w:t>
-                      </w:r>
-                      <w:proofErr w:type="spellStart"/>
-                      <w:r>
-                        <w:rPr>
-                          <w:rFonts w:eastAsiaTheme="minorHAnsi"/>
-                          <w:color w:val="833C0B" w:themeColor="accent2" w:themeShade="80"/>
-                          <w:szCs w:val="28"/>
-                          <w:lang w:val="en-US" w:eastAsia="en-US"/>
-                        </w:rPr>
-                        <w:t>Gaussa</w:t>
-                      </w:r>
-                      <w:proofErr w:type="spellEnd"/>
-                      <w:r>
-                        <w:rPr>
-                          <w:rFonts w:eastAsiaTheme="minorHAnsi"/>
-                          <w:color w:val="833C0B" w:themeColor="accent2" w:themeShade="80"/>
-                          <w:szCs w:val="28"/>
-                          <w:lang w:eastAsia="en-US"/>
-                        </w:rPr>
-                        <w:t>()</w:t>
-                      </w:r>
-                      <w:r>
-                        <w:rPr>
-                          <w:rFonts w:eastAsiaTheme="minorHAnsi"/>
-                          <w:color w:val="2F5496" w:themeColor="accent1" w:themeShade="BF"/>
-                          <w:szCs w:val="28"/>
-                          <w:lang w:eastAsia="en-US"/>
-                        </w:rPr>
-                        <w:t>;</w:t>
-                      </w:r>
-                      <w:r>
-                        <w:rPr>
-                          <w:rFonts w:eastAsiaTheme="minorHAnsi"/>
-                          <w:color w:val="2F5496" w:themeColor="accent1" w:themeShade="BF"/>
-                          <w:szCs w:val="28"/>
-                          <w:lang w:eastAsia="en-US"/>
-                        </w:rPr>
-                        <w:t xml:space="preserve">      </w:t>
+                        <w:t xml:space="preserve">;      </w:t>
                       </w:r>
                       <w:r>
                         <w:rPr>
@@ -27797,7 +27963,6 @@
                       <w:pPr>
                         <w:rPr>
                           <w:color w:val="2F5496" w:themeColor="accent1" w:themeShade="BF"/>
-                          <w:lang w:val="en-US"/>
                         </w:rPr>
                       </w:pPr>
                       <w:r>
@@ -27809,7 +27974,6 @@
                       <w:r>
                         <w:rPr>
                           <w:color w:val="2F5496" w:themeColor="accent1" w:themeShade="BF"/>
-                          <w:lang w:val="en-US"/>
                         </w:rPr>
                         <w:t>}</w:t>
                       </w:r>
@@ -27818,23 +27982,28 @@
                       <w:pPr>
                         <w:rPr>
                           <w:color w:val="2F5496" w:themeColor="accent1" w:themeShade="BF"/>
-                          <w:lang w:val="en-US"/>
                         </w:rPr>
                       </w:pPr>
                     </w:p>
                     <w:p>
-                      <w:pPr>
-                        <w:rPr>
-                          <w:lang w:val="en-US"/>
-                        </w:rPr>
-                      </w:pPr>
+                      <w:r>
+                        <w:rPr>
+                          <w:color w:val="2F5496" w:themeColor="accent1" w:themeShade="BF"/>
+                        </w:rPr>
+                        <w:tab/>
+                      </w:r>
                       <w:r>
                         <w:rPr>
                           <w:color w:val="2F5496" w:themeColor="accent1" w:themeShade="BF"/>
                           <w:lang w:val="en-US"/>
                         </w:rPr>
-                        <w:tab/>
-                        <w:t>Catch (</w:t>
+                        <w:t>Catch</w:t>
+                      </w:r>
+                      <w:r>
+                        <w:rPr>
+                          <w:color w:val="2F5496" w:themeColor="accent1" w:themeShade="BF"/>
+                        </w:rPr>
+                        <w:t xml:space="preserve"> (</w:t>
                       </w:r>
                       <w:proofErr w:type="spellStart"/>
                       <w:r>
@@ -27848,37 +28017,41 @@
                       <w:r>
                         <w:rPr>
                           <w:color w:val="2F5496" w:themeColor="accent1" w:themeShade="BF"/>
-                          <w:lang w:val="en-US"/>
-                        </w:rPr>
-                        <w:t>&amp; e)</w:t>
+                        </w:rPr>
+                        <w:t xml:space="preserve">&amp; </w:t>
                       </w:r>
                       <w:r>
                         <w:rPr>
                           <w:color w:val="2F5496" w:themeColor="accent1" w:themeShade="BF"/>
                           <w:lang w:val="en-US"/>
                         </w:rPr>
+                        <w:t>e</w:t>
+                      </w:r>
+                      <w:r>
+                        <w:rPr>
+                          <w:color w:val="2F5496" w:themeColor="accent1" w:themeShade="BF"/>
+                        </w:rPr>
+                        <w:t>)</w:t>
+                      </w:r>
+                      <w:r>
+                        <w:rPr>
+                          <w:color w:val="2F5496" w:themeColor="accent1" w:themeShade="BF"/>
+                        </w:rPr>
                         <w:tab/>
                       </w:r>
                       <w:r>
                         <w:rPr>
                           <w:color w:val="2F5496" w:themeColor="accent1" w:themeShade="BF"/>
-                          <w:lang w:val="en-US"/>
                         </w:rPr>
                         <w:tab/>
                       </w:r>
                       <w:r>
-                        <w:rPr>
-                          <w:lang w:val="en-US"/>
-                        </w:rPr>
                         <w:t xml:space="preserve">- </w:t>
                       </w:r>
                       <w:r>
                         <w:t>ловим</w:t>
                       </w:r>
                       <w:r>
-                        <w:rPr>
-                          <w:lang w:val="en-US"/>
-                        </w:rPr>
                         <w:t xml:space="preserve"> </w:t>
                       </w:r>
                       <w:r>
@@ -27889,61 +28062,49 @@
                       <w:pPr>
                         <w:rPr>
                           <w:color w:val="2F5496" w:themeColor="accent1" w:themeShade="BF"/>
-                          <w:lang w:val="en-US"/>
                         </w:rPr>
                       </w:pPr>
                       <w:r>
                         <w:rPr>
                           <w:color w:val="2F5496" w:themeColor="accent1" w:themeShade="BF"/>
-                          <w:lang w:val="en-US"/>
                         </w:rPr>
                         <w:tab/>
                         <w:t>{</w:t>
+                      </w:r>
+                    </w:p>
+                    <w:p>
+                      <w:r>
+                        <w:rPr>
+                          <w:color w:val="2F5496" w:themeColor="accent1" w:themeShade="BF"/>
+                        </w:rPr>
+                        <w:tab/>
+                      </w:r>
+                      <w:r>
+                        <w:rPr>
+                          <w:color w:val="2F5496" w:themeColor="accent1" w:themeShade="BF"/>
+                        </w:rPr>
+                        <w:tab/>
+                        <w:t xml:space="preserve">…                                         </w:t>
                       </w:r>
                     </w:p>
                     <w:p>
                       <w:pPr>
                         <w:rPr>
-                          <w:lang w:val="en-US"/>
+                          <w:color w:val="2F5496" w:themeColor="accent1" w:themeShade="BF"/>
                         </w:rPr>
                       </w:pPr>
                       <w:r>
                         <w:rPr>
                           <w:color w:val="2F5496" w:themeColor="accent1" w:themeShade="BF"/>
-                          <w:lang w:val="en-US"/>
                         </w:rPr>
                         <w:tab/>
-                      </w:r>
-                      <w:r>
-                        <w:rPr>
-                          <w:color w:val="2F5496" w:themeColor="accent1" w:themeShade="BF"/>
-                          <w:lang w:val="en-US"/>
-                        </w:rPr>
-                        <w:tab/>
-                        <w:t xml:space="preserve">…                                         </w:t>
+                        <w:t>}</w:t>
                       </w:r>
                     </w:p>
                     <w:p>
                       <w:pPr>
                         <w:rPr>
                           <w:color w:val="2F5496" w:themeColor="accent1" w:themeShade="BF"/>
-                          <w:lang w:val="en-US"/>
-                        </w:rPr>
-                      </w:pPr>
-                      <w:r>
-                        <w:rPr>
-                          <w:color w:val="2F5496" w:themeColor="accent1" w:themeShade="BF"/>
-                          <w:lang w:val="en-US"/>
-                        </w:rPr>
-                        <w:tab/>
-                        <w:t>}</w:t>
-                      </w:r>
-                    </w:p>
-                    <w:p>
-                      <w:pPr>
-                        <w:rPr>
-                          <w:color w:val="2F5496" w:themeColor="accent1" w:themeShade="BF"/>
-                          <w:lang w:val="en-US"/>
                         </w:rPr>
                       </w:pPr>
                     </w:p>
@@ -28326,17 +28487,7 @@
                                 <w:szCs w:val="19"/>
                                 <w:lang w:val="en-US" w:eastAsia="en-US"/>
                               </w:rPr>
-                              <w:t>Vector&lt;T&gt;&amp; B, Matrix&lt;T&gt;&amp; M)</w:t>
-                            </w:r>
-                            <w:r>
-                              <w:rPr>
-                                <w:rFonts w:ascii="Consolas" w:eastAsiaTheme="minorHAnsi" w:hAnsi="Consolas" w:cs="Consolas"/>
-                                <w:color w:val="833C0B" w:themeColor="accent2" w:themeShade="80"/>
-                                <w:sz w:val="19"/>
-                                <w:szCs w:val="19"/>
-                                <w:lang w:val="en-US" w:eastAsia="en-US"/>
-                              </w:rPr>
-                              <w:t xml:space="preserve"> </w:t>
+                              <w:t xml:space="preserve">Vector&lt;T&gt;&amp; B, Matrix&lt;T&gt;&amp; M) </w:t>
                             </w:r>
                             <w:r>
                               <w:rPr>
@@ -28941,17 +29092,7 @@
                           <w:szCs w:val="19"/>
                           <w:lang w:val="en-US" w:eastAsia="en-US"/>
                         </w:rPr>
-                        <w:t>Vector&lt;T&gt;&amp; B, Matrix&lt;T&gt;&amp; M)</w:t>
-                      </w:r>
-                      <w:r>
-                        <w:rPr>
-                          <w:rFonts w:ascii="Consolas" w:eastAsiaTheme="minorHAnsi" w:hAnsi="Consolas" w:cs="Consolas"/>
-                          <w:color w:val="833C0B" w:themeColor="accent2" w:themeShade="80"/>
-                          <w:sz w:val="19"/>
-                          <w:szCs w:val="19"/>
-                          <w:lang w:val="en-US" w:eastAsia="en-US"/>
-                        </w:rPr>
-                        <w:t xml:space="preserve"> </w:t>
+                        <w:t xml:space="preserve">Vector&lt;T&gt;&amp; B, Matrix&lt;T&gt;&amp; M) </w:t>
                       </w:r>
                       <w:r>
                         <w:rPr>
@@ -29275,6 +29416,9 @@
     </w:p>
     <w:p/>
     <w:p>
+      <w:pPr>
+        <w:jc w:val="both"/>
+      </w:pPr>
       <w:r>
         <w:t xml:space="preserve">Для подтверждения корректности программы мы воспользуемся примитивным, но самым точным, </w:t>
       </w:r>
@@ -29287,8 +29431,15 @@
         <w:t xml:space="preserve"> поиск погрешности.</w:t>
       </w:r>
     </w:p>
-    <w:p/>
-    <w:p>
+    <w:p>
+      <w:pPr>
+        <w:jc w:val="both"/>
+      </w:pPr>
+    </w:p>
+    <w:p>
+      <w:pPr>
+        <w:jc w:val="both"/>
+      </w:pPr>
       <w:r>
         <w:t xml:space="preserve">Мы можем </w:t>
       </w:r>
@@ -29317,8 +29468,15 @@
         <w:t>.</w:t>
       </w:r>
     </w:p>
-    <w:p/>
-    <w:p>
+    <w:p>
+      <w:pPr>
+        <w:jc w:val="both"/>
+      </w:pPr>
+    </w:p>
+    <w:p>
+      <w:pPr>
+        <w:jc w:val="both"/>
+      </w:pPr>
       <w:r>
         <w:t xml:space="preserve">Погрешность считается модулем разности нашего </w:t>
       </w:r>
@@ -29497,6 +29655,7 @@
     <w:p>
       <w:pPr>
         <w:spacing w:after="160" w:line="259" w:lineRule="auto"/>
+        <w:jc w:val="both"/>
       </w:pPr>
       <w:r>
         <w:t xml:space="preserve">Для проверки корректности реализации программы были выбраны несколько вариантов СЛАУ, примеры при различных </w:t>
@@ -29516,6 +29675,7 @@
     <w:p>
       <w:pPr>
         <w:spacing w:after="160" w:line="259" w:lineRule="auto"/>
+        <w:jc w:val="both"/>
       </w:pPr>
       <w:r>
         <w:rPr>
@@ -29587,41 +29747,11 @@
                             </w:r>
                             <w:proofErr w:type="gramStart"/>
                             <w:r>
-                              <w:t xml:space="preserve">( </w:t>
-                            </w:r>
-                            <w:r>
-                              <w:t xml:space="preserve"> </w:t>
+                              <w:t xml:space="preserve">(  </w:t>
                             </w:r>
                             <w:proofErr w:type="gramEnd"/>
                             <w:r>
-                              <w:t xml:space="preserve">       </w:t>
-                            </w:r>
-                            <w:r>
-                              <w:t xml:space="preserve">0   </w:t>
-                            </w:r>
-                            <w:r>
-                              <w:t xml:space="preserve">             </w:t>
-                            </w:r>
-                            <w:r>
-                              <w:t xml:space="preserve">1.24453e+07   </w:t>
-                            </w:r>
-                            <w:r>
-                              <w:t xml:space="preserve">       </w:t>
-                            </w:r>
-                            <w:r>
-                              <w:t xml:space="preserve">341314   </w:t>
-                            </w:r>
-                            <w:r>
-                              <w:t xml:space="preserve">     </w:t>
-                            </w:r>
-                            <w:r>
-                              <w:t>1.23413e+08</w:t>
-                            </w:r>
-                            <w:r>
-                              <w:t xml:space="preserve">  </w:t>
-                            </w:r>
-                            <w:r>
-                              <w:t xml:space="preserve"> | 314123  )</w:t>
+                              <w:t xml:space="preserve">       0                1.24453e+07          341314        1.23413e+08   | 314123  )</w:t>
                             </w:r>
                           </w:p>
                           <w:p>
@@ -29634,37 +29764,7 @@
                             </w:r>
                             <w:proofErr w:type="gramEnd"/>
                             <w:r>
-                              <w:t xml:space="preserve">.21431e+07  </w:t>
-                            </w:r>
-                            <w:r>
-                              <w:t xml:space="preserve">  </w:t>
-                            </w:r>
-                            <w:r>
-                              <w:t xml:space="preserve"> 4.31412e+06   </w:t>
-                            </w:r>
-                            <w:r>
-                              <w:t xml:space="preserve">  </w:t>
-                            </w:r>
-                            <w:r>
-                              <w:t xml:space="preserve">1.43412e+06   </w:t>
-                            </w:r>
-                            <w:r>
-                              <w:t xml:space="preserve">       </w:t>
-                            </w:r>
-                            <w:r>
-                              <w:t>1234</w:t>
-                            </w:r>
-                            <w:r>
-                              <w:t xml:space="preserve">         </w:t>
-                            </w:r>
-                            <w:r>
-                              <w:t xml:space="preserve"> | 41  </w:t>
-                            </w:r>
-                            <w:r>
-                              <w:t xml:space="preserve">         </w:t>
-                            </w:r>
-                            <w:r>
-                              <w:t>)</w:t>
+                              <w:t>.21431e+07     4.31412e+06     1.43412e+06          1234          | 41           )</w:t>
                             </w:r>
                           </w:p>
                           <w:p>
@@ -29673,47 +29773,11 @@
                             </w:r>
                             <w:proofErr w:type="gramStart"/>
                             <w:r>
-                              <w:t xml:space="preserve">( </w:t>
-                            </w:r>
-                            <w:r>
-                              <w:t xml:space="preserve"> </w:t>
+                              <w:t xml:space="preserve">(  </w:t>
                             </w:r>
                             <w:proofErr w:type="gramEnd"/>
                             <w:r>
-                              <w:t xml:space="preserve">    </w:t>
-                            </w:r>
-                            <w:r>
-                              <w:t xml:space="preserve">123   </w:t>
-                            </w:r>
-                            <w:r>
-                              <w:t xml:space="preserve">                  </w:t>
-                            </w:r>
-                            <w:r>
-                              <w:t xml:space="preserve">1242  </w:t>
-                            </w:r>
-                            <w:r>
-                              <w:t xml:space="preserve">                 </w:t>
-                            </w:r>
-                            <w:r>
-                              <w:t xml:space="preserve"> 14  </w:t>
-                            </w:r>
-                            <w:r>
-                              <w:t xml:space="preserve">                </w:t>
-                            </w:r>
-                            <w:r>
-                              <w:t xml:space="preserve"> 1314 </w:t>
-                            </w:r>
-                            <w:r>
-                              <w:t xml:space="preserve">         </w:t>
-                            </w:r>
-                            <w:r>
-                              <w:t xml:space="preserve">| 414  </w:t>
-                            </w:r>
-                            <w:r>
-                              <w:t xml:space="preserve">       </w:t>
-                            </w:r>
-                            <w:r>
-                              <w:t>)</w:t>
+                              <w:t xml:space="preserve">    123                     1242                    14                   1314          | 414         )</w:t>
                             </w:r>
                           </w:p>
                           <w:p>
@@ -29722,433 +29786,279 @@
                             </w:r>
                             <w:proofErr w:type="gramStart"/>
                             <w:r>
-                              <w:t xml:space="preserve">( </w:t>
-                            </w:r>
-                            <w:r>
-                              <w:t xml:space="preserve"> </w:t>
+                              <w:t xml:space="preserve">(  </w:t>
                             </w:r>
                             <w:proofErr w:type="gramEnd"/>
                             <w:r>
-                              <w:t xml:space="preserve">   </w:t>
-                            </w:r>
-                            <w:r>
-                              <w:t xml:space="preserve">123   </w:t>
-                            </w:r>
-                            <w:r>
-                              <w:t xml:space="preserve">                   </w:t>
-                            </w:r>
-                            <w:r>
-                              <w:t xml:space="preserve">143  </w:t>
-                            </w:r>
-                            <w:r>
-                              <w:t xml:space="preserve">                  </w:t>
-                            </w:r>
-                            <w:r>
-                              <w:t xml:space="preserve"> 14  </w:t>
-                            </w:r>
-                            <w:r>
-                              <w:t xml:space="preserve">                </w:t>
-                            </w:r>
-                            <w:r>
-                              <w:t xml:space="preserve"> 2421 </w:t>
-                            </w:r>
-                            <w:r>
-                              <w:t xml:space="preserve">         </w:t>
-                            </w:r>
-                            <w:r>
-                              <w:t xml:space="preserve">| 123 </w:t>
-                            </w:r>
-                            <w:r>
-                              <w:t xml:space="preserve">      </w:t>
-                            </w:r>
-                            <w:r>
-                              <w:t xml:space="preserve"> )</w:t>
+                              <w:t xml:space="preserve">   123                      143                     14                   2421          | 123        )</w:t>
                             </w:r>
                           </w:p>
                           <w:p/>
                           <w:p/>
                           <w:p>
-                            <w:pPr>
+                            <w:r>
+                              <w:t>Упрощённая матрица</w:t>
+                            </w:r>
+                            <w:r>
+                              <w:t>:</w:t>
+                            </w:r>
+                          </w:p>
+                          <w:p/>
+                          <w:p>
+                            <w:r>
+                              <w:t xml:space="preserve">     </w:t>
+                            </w:r>
+                            <w:proofErr w:type="gramStart"/>
+                            <w:r>
+                              <w:t>( 4</w:t>
+                            </w:r>
+                            <w:proofErr w:type="gramEnd"/>
+                            <w:r>
+                              <w:t>.21431</w:t>
+                            </w:r>
+                            <w:r>
                               <w:rPr>
                                 <w:lang w:val="en-US"/>
                               </w:rPr>
-                            </w:pPr>
-                            <w:r>
-                              <w:t>Упрощённая матрица</w:t>
+                              <w:t>e</w:t>
+                            </w:r>
+                            <w:r>
+                              <w:t xml:space="preserve">+07   </w:t>
+                            </w:r>
+                            <w:r>
+                              <w:t xml:space="preserve"> </w:t>
+                            </w:r>
+                            <w:r>
+                              <w:t xml:space="preserve">0   </w:t>
+                            </w:r>
+                            <w:r>
+                              <w:t xml:space="preserve">    </w:t>
+                            </w:r>
+                            <w:r>
+                              <w:t xml:space="preserve">0   </w:t>
+                            </w:r>
+                            <w:r>
+                              <w:t xml:space="preserve"> </w:t>
+                            </w:r>
+                            <w:r>
+                              <w:t xml:space="preserve">0 </w:t>
+                            </w:r>
+                            <w:r>
+                              <w:t xml:space="preserve">  </w:t>
+                            </w:r>
+                            <w:r>
+                              <w:t xml:space="preserve">| </w:t>
+                            </w:r>
+                            <w:r>
+                              <w:t xml:space="preserve">  </w:t>
+                            </w:r>
+                            <w:r>
+                              <w:t>-6.13948</w:t>
                             </w:r>
                             <w:r>
                               <w:rPr>
                                 <w:lang w:val="en-US"/>
                               </w:rPr>
-                              <w:t>:</w:t>
+                              <w:t>e</w:t>
+                            </w:r>
+                            <w:r>
+                              <w:t>+07  )</w:t>
                             </w:r>
                           </w:p>
                           <w:p>
-                            <w:pPr>
+                            <w:r>
+                              <w:t xml:space="preserve">    </w:t>
+                            </w:r>
+                            <w:proofErr w:type="gramStart"/>
+                            <w:r>
+                              <w:t xml:space="preserve">( </w:t>
+                            </w:r>
+                            <w:r>
+                              <w:t xml:space="preserve"> </w:t>
+                            </w:r>
+                            <w:proofErr w:type="gramEnd"/>
+                            <w:r>
+                              <w:t xml:space="preserve">  </w:t>
+                            </w:r>
+                            <w:r>
+                              <w:t xml:space="preserve">0   </w:t>
+                            </w:r>
+                            <w:r>
+                              <w:t xml:space="preserve">  </w:t>
+                            </w:r>
+                            <w:r>
+                              <w:t>1.24453</w:t>
+                            </w:r>
+                            <w:r>
                               <w:rPr>
                                 <w:lang w:val="en-US"/>
                               </w:rPr>
-                            </w:pPr>
+                              <w:t>e</w:t>
+                            </w:r>
+                            <w:r>
+                              <w:t xml:space="preserve">+07  </w:t>
+                            </w:r>
+                            <w:r>
+                              <w:t xml:space="preserve"> </w:t>
+                            </w:r>
+                            <w:r>
+                              <w:t xml:space="preserve"> 0   </w:t>
+                            </w:r>
+                            <w:r>
+                              <w:t xml:space="preserve"> </w:t>
+                            </w:r>
+                            <w:r>
+                              <w:t xml:space="preserve">0 </w:t>
+                            </w:r>
+                            <w:r>
+                              <w:t xml:space="preserve">  </w:t>
+                            </w:r>
+                            <w:r>
+                              <w:t>|</w:t>
+                            </w:r>
+                            <w:r>
+                              <w:t xml:space="preserve">   </w:t>
+                            </w:r>
+                            <w:r>
+                              <w:t>1.68593</w:t>
+                            </w:r>
+                            <w:r>
+                              <w:rPr>
+                                <w:lang w:val="en-US"/>
+                              </w:rPr>
+                              <w:t>e</w:t>
+                            </w:r>
+                            <w:r>
+                              <w:t xml:space="preserve">+06  </w:t>
+                            </w:r>
+                            <w:r>
+                              <w:t xml:space="preserve">   </w:t>
+                            </w:r>
+                            <w:r>
+                              <w:t>)</w:t>
+                            </w:r>
                           </w:p>
                           <w:p>
-                            <w:pPr>
-                              <w:rPr>
-                                <w:lang w:val="en-US"/>
-                              </w:rPr>
-                            </w:pPr>
+                            <w:r>
+                              <w:t xml:space="preserve">    </w:t>
+                            </w:r>
+                            <w:proofErr w:type="gramStart"/>
+                            <w:r>
+                              <w:t xml:space="preserve">( </w:t>
+                            </w:r>
+                            <w:r>
+                              <w:t xml:space="preserve"> </w:t>
+                            </w:r>
+                            <w:proofErr w:type="gramEnd"/>
+                            <w:r>
+                              <w:t xml:space="preserve">  </w:t>
+                            </w:r>
+                            <w:r>
+                              <w:t xml:space="preserve">0   </w:t>
+                            </w:r>
+                            <w:r>
+                              <w:t xml:space="preserve">  </w:t>
+                            </w:r>
+                            <w:r>
+                              <w:t xml:space="preserve">0   </w:t>
+                            </w:r>
                             <w:r>
                               <w:t xml:space="preserve">     </w:t>
                             </w:r>
-                            <w:proofErr w:type="gramStart"/>
-                            <w:r>
-                              <w:rPr>
-                                <w:lang w:val="en-US"/>
-                              </w:rPr>
-                              <w:t>( 4</w:t>
-                            </w:r>
-                            <w:proofErr w:type="gramEnd"/>
-                            <w:r>
-                              <w:rPr>
-                                <w:lang w:val="en-US"/>
-                              </w:rPr>
-                              <w:t xml:space="preserve">.21431e+07   </w:t>
-                            </w:r>
-                            <w:r>
-                              <w:t xml:space="preserve"> </w:t>
-                            </w:r>
-                            <w:r>
-                              <w:rPr>
-                                <w:lang w:val="en-US"/>
-                              </w:rPr>
-                              <w:t xml:space="preserve">0   </w:t>
-                            </w:r>
-                            <w:r>
-                              <w:t xml:space="preserve">    </w:t>
-                            </w:r>
-                            <w:r>
-                              <w:rPr>
-                                <w:lang w:val="en-US"/>
-                              </w:rPr>
-                              <w:t xml:space="preserve">0   </w:t>
-                            </w:r>
-                            <w:r>
-                              <w:t xml:space="preserve"> </w:t>
-                            </w:r>
-                            <w:r>
-                              <w:rPr>
-                                <w:lang w:val="en-US"/>
-                              </w:rPr>
-                              <w:t xml:space="preserve">0 </w:t>
+                            <w:r>
+                              <w:t>6.23786</w:t>
+                            </w:r>
+                            <w:r>
+                              <w:t xml:space="preserve">   </w:t>
+                            </w:r>
+                            <w:r>
+                              <w:t xml:space="preserve">   </w:t>
                             </w:r>
                             <w:r>
                               <w:t xml:space="preserve">  </w:t>
                             </w:r>
                             <w:r>
-                              <w:rPr>
-                                <w:lang w:val="en-US"/>
-                              </w:rPr>
-                              <w:t xml:space="preserve">| </w:t>
+                              <w:t>0</w:t>
                             </w:r>
                             <w:r>
                               <w:t xml:space="preserve">  </w:t>
                             </w:r>
                             <w:r>
-                              <w:rPr>
-                                <w:lang w:val="en-US"/>
-                              </w:rPr>
-                              <w:t>-6.13948e+07  )</w:t>
+                              <w:t xml:space="preserve"> |</w:t>
+                            </w:r>
+                            <w:r>
+                              <w:t xml:space="preserve">  </w:t>
+                            </w:r>
+                            <w:r>
+                              <w:t xml:space="preserve"> 264.501  </w:t>
+                            </w:r>
+                            <w:r>
+                              <w:t xml:space="preserve">           </w:t>
+                            </w:r>
+                            <w:r>
+                              <w:t>)</w:t>
                             </w:r>
                           </w:p>
                           <w:p>
-                            <w:pPr>
-                              <w:rPr>
-                                <w:lang w:val="en-US"/>
-                              </w:rPr>
-                            </w:pPr>
-                            <w:r>
-                              <w:rPr>
-                                <w:lang w:val="en-US"/>
-                              </w:rPr>
-                              <w:t xml:space="preserve">    </w:t>
+                            <w:r>
+                              <w:t xml:space="preserve">     </w:t>
                             </w:r>
                             <w:proofErr w:type="gramStart"/>
                             <w:r>
-                              <w:rPr>
-                                <w:lang w:val="en-US"/>
-                              </w:rPr>
-                              <w:t xml:space="preserve">( </w:t>
+                              <w:t>(</w:t>
+                            </w:r>
+                            <w:r>
+                              <w:t xml:space="preserve">  </w:t>
+                            </w:r>
+                            <w:proofErr w:type="gramEnd"/>
+                            <w:r>
+                              <w:t xml:space="preserve"> 0   </w:t>
+                            </w:r>
+                            <w:r>
+                              <w:t xml:space="preserve">  </w:t>
+                            </w:r>
+                            <w:r>
+                              <w:t xml:space="preserve">0   </w:t>
+                            </w:r>
+                            <w:r>
+                              <w:t xml:space="preserve">  </w:t>
+                            </w:r>
+                            <w:r>
+                              <w:t xml:space="preserve">0  </w:t>
+                            </w:r>
+                            <w:r>
+                              <w:t xml:space="preserve">     </w:t>
                             </w:r>
                             <w:r>
                               <w:t xml:space="preserve"> </w:t>
                             </w:r>
-                            <w:proofErr w:type="gramEnd"/>
                             <w:r>
                               <w:t xml:space="preserve">  </w:t>
                             </w:r>
                             <w:r>
-                              <w:rPr>
-                                <w:lang w:val="en-US"/>
-                              </w:rPr>
-                              <w:t xml:space="preserve">0   </w:t>
+                              <w:t>-6555.83</w:t>
                             </w:r>
                             <w:r>
                               <w:t xml:space="preserve">  </w:t>
                             </w:r>
                             <w:r>
-                              <w:rPr>
-                                <w:lang w:val="en-US"/>
-                              </w:rPr>
-                              <w:t xml:space="preserve">1.24453e+07  </w:t>
-                            </w:r>
-                            <w:r>
-                              <w:t xml:space="preserve"> </w:t>
-                            </w:r>
-                            <w:r>
-                              <w:rPr>
-                                <w:lang w:val="en-US"/>
-                              </w:rPr>
-                              <w:t xml:space="preserve"> 0   </w:t>
-                            </w:r>
-                            <w:r>
-                              <w:t xml:space="preserve"> </w:t>
-                            </w:r>
-                            <w:r>
-                              <w:rPr>
-                                <w:lang w:val="en-US"/>
-                              </w:rPr>
-                              <w:t xml:space="preserve">0 </w:t>
+                              <w:t xml:space="preserve"> |</w:t>
                             </w:r>
                             <w:r>
                               <w:t xml:space="preserve">  </w:t>
                             </w:r>
                             <w:r>
-                              <w:rPr>
-                                <w:lang w:val="en-US"/>
-                              </w:rPr>
-                              <w:t>|</w:t>
-                            </w:r>
-                            <w:r>
-                              <w:t xml:space="preserve">   </w:t>
-                            </w:r>
-                            <w:r>
-                              <w:rPr>
-                                <w:lang w:val="en-US"/>
-                              </w:rPr>
-                              <w:t xml:space="preserve">1.68593e+06  </w:t>
-                            </w:r>
-                            <w:r>
-                              <w:t xml:space="preserve">   </w:t>
-                            </w:r>
-                            <w:r>
-                              <w:rPr>
-                                <w:lang w:val="en-US"/>
-                              </w:rPr>
+                              <w:t xml:space="preserve"> 841.669  </w:t>
+                            </w:r>
+                            <w:r>
+                              <w:t xml:space="preserve">         </w:t>
+                            </w:r>
+                            <w:r>
                               <w:t>)</w:t>
                             </w:r>
                           </w:p>
-                          <w:p>
-                            <w:pPr>
-                              <w:rPr>
-                                <w:lang w:val="en-US"/>
-                              </w:rPr>
-                            </w:pPr>
-                            <w:r>
-                              <w:rPr>
-                                <w:lang w:val="en-US"/>
-                              </w:rPr>
-                              <w:t xml:space="preserve">    </w:t>
-                            </w:r>
-                            <w:proofErr w:type="gramStart"/>
-                            <w:r>
-                              <w:rPr>
-                                <w:lang w:val="en-US"/>
-                              </w:rPr>
-                              <w:t xml:space="preserve">( </w:t>
-                            </w:r>
-                            <w:r>
-                              <w:t xml:space="preserve"> </w:t>
-                            </w:r>
-                            <w:proofErr w:type="gramEnd"/>
-                            <w:r>
-                              <w:t xml:space="preserve">  </w:t>
-                            </w:r>
-                            <w:r>
-                              <w:rPr>
-                                <w:lang w:val="en-US"/>
-                              </w:rPr>
-                              <w:t xml:space="preserve">0   </w:t>
-                            </w:r>
-                            <w:r>
-                              <w:t xml:space="preserve">  </w:t>
-                            </w:r>
-                            <w:r>
-                              <w:rPr>
-                                <w:lang w:val="en-US"/>
-                              </w:rPr>
-                              <w:t xml:space="preserve">0   </w:t>
-                            </w:r>
-                            <w:r>
-                              <w:t xml:space="preserve">     </w:t>
-                            </w:r>
-                            <w:r>
-                              <w:rPr>
-                                <w:lang w:val="en-US"/>
-                              </w:rPr>
-                              <w:t>6.23786</w:t>
-                            </w:r>
-                            <w:r>
-                              <w:t xml:space="preserve">   </w:t>
-                            </w:r>
-                            <w:r>
-                              <w:rPr>
-                                <w:lang w:val="en-US"/>
-                              </w:rPr>
-                              <w:t xml:space="preserve">   </w:t>
-                            </w:r>
-                            <w:r>
-                              <w:t xml:space="preserve">  </w:t>
-                            </w:r>
-                            <w:r>
-                              <w:rPr>
-                                <w:lang w:val="en-US"/>
-                              </w:rPr>
-                              <w:t>0</w:t>
-                            </w:r>
-                            <w:r>
-                              <w:t xml:space="preserve">  </w:t>
-                            </w:r>
-                            <w:r>
-                              <w:rPr>
-                                <w:lang w:val="en-US"/>
-                              </w:rPr>
-                              <w:t xml:space="preserve"> |</w:t>
-                            </w:r>
-                            <w:r>
-                              <w:t xml:space="preserve">  </w:t>
-                            </w:r>
-                            <w:r>
-                              <w:rPr>
-                                <w:lang w:val="en-US"/>
-                              </w:rPr>
-                              <w:t xml:space="preserve"> 264.501  </w:t>
-                            </w:r>
-                            <w:r>
-                              <w:t xml:space="preserve">           </w:t>
-                            </w:r>
-                            <w:r>
-                              <w:rPr>
-                                <w:lang w:val="en-US"/>
-                              </w:rPr>
-                              <w:t>)</w:t>
-                            </w:r>
-                          </w:p>
-                          <w:p>
-                            <w:pPr>
-                              <w:rPr>
-                                <w:lang w:val="en-US"/>
-                              </w:rPr>
-                            </w:pPr>
-                            <w:r>
-                              <w:rPr>
-                                <w:lang w:val="en-US"/>
-                              </w:rPr>
-                              <w:t xml:space="preserve">     </w:t>
-                            </w:r>
-                            <w:proofErr w:type="gramStart"/>
-                            <w:r>
-                              <w:rPr>
-                                <w:lang w:val="en-US"/>
-                              </w:rPr>
-                              <w:t>(</w:t>
-                            </w:r>
-                            <w:r>
-                              <w:t xml:space="preserve">  </w:t>
-                            </w:r>
-                            <w:proofErr w:type="gramEnd"/>
-                            <w:r>
-                              <w:rPr>
-                                <w:lang w:val="en-US"/>
-                              </w:rPr>
-                              <w:t xml:space="preserve"> 0   </w:t>
-                            </w:r>
-                            <w:r>
-                              <w:t xml:space="preserve">  </w:t>
-                            </w:r>
-                            <w:r>
-                              <w:rPr>
-                                <w:lang w:val="en-US"/>
-                              </w:rPr>
-                              <w:t xml:space="preserve">0   </w:t>
-                            </w:r>
-                            <w:r>
-                              <w:t xml:space="preserve">  </w:t>
-                            </w:r>
-                            <w:r>
-                              <w:rPr>
-                                <w:lang w:val="en-US"/>
-                              </w:rPr>
-                              <w:t xml:space="preserve">0  </w:t>
-                            </w:r>
-                            <w:r>
-                              <w:t xml:space="preserve">     </w:t>
-                            </w:r>
-                            <w:r>
-                              <w:rPr>
-                                <w:lang w:val="en-US"/>
-                              </w:rPr>
-                              <w:t xml:space="preserve"> </w:t>
-                            </w:r>
-                            <w:r>
-                              <w:t xml:space="preserve">  </w:t>
-                            </w:r>
-                            <w:r>
-                              <w:rPr>
-                                <w:lang w:val="en-US"/>
-                              </w:rPr>
-                              <w:t>-6555.83</w:t>
-                            </w:r>
-                            <w:r>
-                              <w:t xml:space="preserve">  </w:t>
-                            </w:r>
-                            <w:r>
-                              <w:rPr>
-                                <w:lang w:val="en-US"/>
-                              </w:rPr>
-                              <w:t xml:space="preserve"> |</w:t>
-                            </w:r>
-                            <w:r>
-                              <w:t xml:space="preserve">  </w:t>
-                            </w:r>
-                            <w:r>
-                              <w:rPr>
-                                <w:lang w:val="en-US"/>
-                              </w:rPr>
-                              <w:t xml:space="preserve"> 841.669  </w:t>
-                            </w:r>
-                            <w:r>
-                              <w:t xml:space="preserve">         </w:t>
-                            </w:r>
-                            <w:r>
-                              <w:rPr>
-                                <w:lang w:val="en-US"/>
-                              </w:rPr>
-                              <w:t>)</w:t>
-                            </w:r>
-                          </w:p>
-                          <w:p>
-                            <w:pPr>
-                              <w:rPr>
-                                <w:lang w:val="en-US"/>
-                              </w:rPr>
-                            </w:pPr>
-                          </w:p>
-                          <w:p>
-                            <w:pPr>
-                              <w:rPr>
-                                <w:lang w:val="en-US"/>
-                              </w:rPr>
-                            </w:pPr>
-                          </w:p>
+                          <w:p/>
+                          <w:p/>
                           <w:p>
                             <w:r>
                               <w:t>Погрешность</w:t>
@@ -30223,7 +30133,7 @@
           </mc:Choice>
           <mc:Fallback>
             <w:pict>
-              <v:shape w14:anchorId="7DAFAA17" id="_x0000_s1072" type="#_x0000_t202" style="position:absolute;margin-left:13.5pt;margin-top:35.95pt;width:560.25pt;height:286.5pt;z-index:-251528192;visibility:visible;mso-wrap-style:square;mso-width-percent:0;mso-height-percent:0;mso-wrap-distance-left:9pt;mso-wrap-distance-top:3.6pt;mso-wrap-distance-right:9pt;mso-wrap-distance-bottom:3.6pt;mso-position-horizontal:absolute;mso-position-horizontal-relative:page;mso-position-vertical:absolute;mso-position-vertical-relative:text;mso-width-percent:0;mso-height-percent:0;mso-width-relative:margin;mso-height-relative:margin;v-text-anchor:top" o:gfxdata="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">
+              <v:shape w14:anchorId="7DAFAA17" id="_x0000_s1072" type="#_x0000_t202" style="position:absolute;left:0;text-align:left;margin-left:13.5pt;margin-top:35.95pt;width:560.25pt;height:286.5pt;z-index:-251528192;visibility:visible;mso-wrap-style:square;mso-width-percent:0;mso-height-percent:0;mso-wrap-distance-left:9pt;mso-wrap-distance-top:3.6pt;mso-wrap-distance-right:9pt;mso-wrap-distance-bottom:3.6pt;mso-position-horizontal:absolute;mso-position-horizontal-relative:page;mso-position-vertical:absolute;mso-position-vertical-relative:text;mso-width-percent:0;mso-height-percent:0;mso-width-relative:margin;mso-height-relative:margin;v-text-anchor:top" o:gfxdata="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">
                 <v:textbox>
                   <w:txbxContent>
                     <w:p>
@@ -30238,41 +30148,11 @@
                       </w:r>
                       <w:proofErr w:type="gramStart"/>
                       <w:r>
-                        <w:t xml:space="preserve">( </w:t>
-                      </w:r>
-                      <w:r>
-                        <w:t xml:space="preserve"> </w:t>
+                        <w:t xml:space="preserve">(  </w:t>
                       </w:r>
                       <w:proofErr w:type="gramEnd"/>
                       <w:r>
-                        <w:t xml:space="preserve">       </w:t>
-                      </w:r>
-                      <w:r>
-                        <w:t xml:space="preserve">0   </w:t>
-                      </w:r>
-                      <w:r>
-                        <w:t xml:space="preserve">             </w:t>
-                      </w:r>
-                      <w:r>
-                        <w:t xml:space="preserve">1.24453e+07   </w:t>
-                      </w:r>
-                      <w:r>
-                        <w:t xml:space="preserve">       </w:t>
-                      </w:r>
-                      <w:r>
-                        <w:t xml:space="preserve">341314   </w:t>
-                      </w:r>
-                      <w:r>
-                        <w:t xml:space="preserve">     </w:t>
-                      </w:r>
-                      <w:r>
-                        <w:t>1.23413e+08</w:t>
-                      </w:r>
-                      <w:r>
-                        <w:t xml:space="preserve">  </w:t>
-                      </w:r>
-                      <w:r>
-                        <w:t xml:space="preserve"> | 314123  )</w:t>
+                        <w:t xml:space="preserve">       0                1.24453e+07          341314        1.23413e+08   | 314123  )</w:t>
                       </w:r>
                     </w:p>
                     <w:p>
@@ -30285,37 +30165,7 @@
                       </w:r>
                       <w:proofErr w:type="gramEnd"/>
                       <w:r>
-                        <w:t xml:space="preserve">.21431e+07  </w:t>
-                      </w:r>
-                      <w:r>
-                        <w:t xml:space="preserve">  </w:t>
-                      </w:r>
-                      <w:r>
-                        <w:t xml:space="preserve"> 4.31412e+06   </w:t>
-                      </w:r>
-                      <w:r>
-                        <w:t xml:space="preserve">  </w:t>
-                      </w:r>
-                      <w:r>
-                        <w:t xml:space="preserve">1.43412e+06   </w:t>
-                      </w:r>
-                      <w:r>
-                        <w:t xml:space="preserve">       </w:t>
-                      </w:r>
-                      <w:r>
-                        <w:t>1234</w:t>
-                      </w:r>
-                      <w:r>
-                        <w:t xml:space="preserve">         </w:t>
-                      </w:r>
-                      <w:r>
-                        <w:t xml:space="preserve"> | 41  </w:t>
-                      </w:r>
-                      <w:r>
-                        <w:t xml:space="preserve">         </w:t>
-                      </w:r>
-                      <w:r>
-                        <w:t>)</w:t>
+                        <w:t>.21431e+07     4.31412e+06     1.43412e+06          1234          | 41           )</w:t>
                       </w:r>
                     </w:p>
                     <w:p>
@@ -30324,47 +30174,11 @@
                       </w:r>
                       <w:proofErr w:type="gramStart"/>
                       <w:r>
-                        <w:t xml:space="preserve">( </w:t>
-                      </w:r>
-                      <w:r>
-                        <w:t xml:space="preserve"> </w:t>
+                        <w:t xml:space="preserve">(  </w:t>
                       </w:r>
                       <w:proofErr w:type="gramEnd"/>
                       <w:r>
-                        <w:t xml:space="preserve">    </w:t>
-                      </w:r>
-                      <w:r>
-                        <w:t xml:space="preserve">123   </w:t>
-                      </w:r>
-                      <w:r>
-                        <w:t xml:space="preserve">                  </w:t>
-                      </w:r>
-                      <w:r>
-                        <w:t xml:space="preserve">1242  </w:t>
-                      </w:r>
-                      <w:r>
-                        <w:t xml:space="preserve">                 </w:t>
-                      </w:r>
-                      <w:r>
-                        <w:t xml:space="preserve"> 14  </w:t>
-                      </w:r>
-                      <w:r>
-                        <w:t xml:space="preserve">                </w:t>
-                      </w:r>
-                      <w:r>
-                        <w:t xml:space="preserve"> 1314 </w:t>
-                      </w:r>
-                      <w:r>
-                        <w:t xml:space="preserve">         </w:t>
-                      </w:r>
-                      <w:r>
-                        <w:t xml:space="preserve">| 414  </w:t>
-                      </w:r>
-                      <w:r>
-                        <w:t xml:space="preserve">       </w:t>
-                      </w:r>
-                      <w:r>
-                        <w:t>)</w:t>
+                        <w:t xml:space="preserve">    123                     1242                    14                   1314          | 414         )</w:t>
                       </w:r>
                     </w:p>
                     <w:p>
@@ -30373,433 +30187,279 @@
                       </w:r>
                       <w:proofErr w:type="gramStart"/>
                       <w:r>
-                        <w:t xml:space="preserve">( </w:t>
-                      </w:r>
-                      <w:r>
-                        <w:t xml:space="preserve"> </w:t>
+                        <w:t xml:space="preserve">(  </w:t>
                       </w:r>
                       <w:proofErr w:type="gramEnd"/>
                       <w:r>
-                        <w:t xml:space="preserve">   </w:t>
-                      </w:r>
-                      <w:r>
-                        <w:t xml:space="preserve">123   </w:t>
-                      </w:r>
-                      <w:r>
-                        <w:t xml:space="preserve">                   </w:t>
-                      </w:r>
-                      <w:r>
-                        <w:t xml:space="preserve">143  </w:t>
-                      </w:r>
-                      <w:r>
-                        <w:t xml:space="preserve">                  </w:t>
-                      </w:r>
-                      <w:r>
-                        <w:t xml:space="preserve"> 14  </w:t>
-                      </w:r>
-                      <w:r>
-                        <w:t xml:space="preserve">                </w:t>
-                      </w:r>
-                      <w:r>
-                        <w:t xml:space="preserve"> 2421 </w:t>
-                      </w:r>
-                      <w:r>
-                        <w:t xml:space="preserve">         </w:t>
-                      </w:r>
-                      <w:r>
-                        <w:t xml:space="preserve">| 123 </w:t>
-                      </w:r>
-                      <w:r>
-                        <w:t xml:space="preserve">      </w:t>
-                      </w:r>
-                      <w:r>
-                        <w:t xml:space="preserve"> )</w:t>
+                        <w:t xml:space="preserve">   123                      143                     14                   2421          | 123        )</w:t>
                       </w:r>
                     </w:p>
                     <w:p/>
                     <w:p/>
                     <w:p>
-                      <w:pPr>
+                      <w:r>
+                        <w:t>Упрощённая матрица</w:t>
+                      </w:r>
+                      <w:r>
+                        <w:t>:</w:t>
+                      </w:r>
+                    </w:p>
+                    <w:p/>
+                    <w:p>
+                      <w:r>
+                        <w:t xml:space="preserve">     </w:t>
+                      </w:r>
+                      <w:proofErr w:type="gramStart"/>
+                      <w:r>
+                        <w:t>( 4</w:t>
+                      </w:r>
+                      <w:proofErr w:type="gramEnd"/>
+                      <w:r>
+                        <w:t>.21431</w:t>
+                      </w:r>
+                      <w:r>
                         <w:rPr>
                           <w:lang w:val="en-US"/>
                         </w:rPr>
-                      </w:pPr>
-                      <w:r>
-                        <w:t>Упрощённая матрица</w:t>
+                        <w:t>e</w:t>
+                      </w:r>
+                      <w:r>
+                        <w:t xml:space="preserve">+07   </w:t>
+                      </w:r>
+                      <w:r>
+                        <w:t xml:space="preserve"> </w:t>
+                      </w:r>
+                      <w:r>
+                        <w:t xml:space="preserve">0   </w:t>
+                      </w:r>
+                      <w:r>
+                        <w:t xml:space="preserve">    </w:t>
+                      </w:r>
+                      <w:r>
+                        <w:t xml:space="preserve">0   </w:t>
+                      </w:r>
+                      <w:r>
+                        <w:t xml:space="preserve"> </w:t>
+                      </w:r>
+                      <w:r>
+                        <w:t xml:space="preserve">0 </w:t>
+                      </w:r>
+                      <w:r>
+                        <w:t xml:space="preserve">  </w:t>
+                      </w:r>
+                      <w:r>
+                        <w:t xml:space="preserve">| </w:t>
+                      </w:r>
+                      <w:r>
+                        <w:t xml:space="preserve">  </w:t>
+                      </w:r>
+                      <w:r>
+                        <w:t>-6.13948</w:t>
                       </w:r>
                       <w:r>
                         <w:rPr>
                           <w:lang w:val="en-US"/>
                         </w:rPr>
-                        <w:t>:</w:t>
+                        <w:t>e</w:t>
+                      </w:r>
+                      <w:r>
+                        <w:t>+07  )</w:t>
                       </w:r>
                     </w:p>
                     <w:p>
-                      <w:pPr>
+                      <w:r>
+                        <w:t xml:space="preserve">    </w:t>
+                      </w:r>
+                      <w:proofErr w:type="gramStart"/>
+                      <w:r>
+                        <w:t xml:space="preserve">( </w:t>
+                      </w:r>
+                      <w:r>
+                        <w:t xml:space="preserve"> </w:t>
+                      </w:r>
+                      <w:proofErr w:type="gramEnd"/>
+                      <w:r>
+                        <w:t xml:space="preserve">  </w:t>
+                      </w:r>
+                      <w:r>
+                        <w:t xml:space="preserve">0   </w:t>
+                      </w:r>
+                      <w:r>
+                        <w:t xml:space="preserve">  </w:t>
+                      </w:r>
+                      <w:r>
+                        <w:t>1.24453</w:t>
+                      </w:r>
+                      <w:r>
                         <w:rPr>
                           <w:lang w:val="en-US"/>
                         </w:rPr>
-                      </w:pPr>
+                        <w:t>e</w:t>
+                      </w:r>
+                      <w:r>
+                        <w:t xml:space="preserve">+07  </w:t>
+                      </w:r>
+                      <w:r>
+                        <w:t xml:space="preserve"> </w:t>
+                      </w:r>
+                      <w:r>
+                        <w:t xml:space="preserve"> 0   </w:t>
+                      </w:r>
+                      <w:r>
+                        <w:t xml:space="preserve"> </w:t>
+                      </w:r>
+                      <w:r>
+                        <w:t xml:space="preserve">0 </w:t>
+                      </w:r>
+                      <w:r>
+                        <w:t xml:space="preserve">  </w:t>
+                      </w:r>
+                      <w:r>
+                        <w:t>|</w:t>
+                      </w:r>
+                      <w:r>
+                        <w:t xml:space="preserve">   </w:t>
+                      </w:r>
+                      <w:r>
+                        <w:t>1.68593</w:t>
+                      </w:r>
+                      <w:r>
+                        <w:rPr>
+                          <w:lang w:val="en-US"/>
+                        </w:rPr>
+                        <w:t>e</w:t>
+                      </w:r>
+                      <w:r>
+                        <w:t xml:space="preserve">+06  </w:t>
+                      </w:r>
+                      <w:r>
+                        <w:t xml:space="preserve">   </w:t>
+                      </w:r>
+                      <w:r>
+                        <w:t>)</w:t>
+                      </w:r>
                     </w:p>
                     <w:p>
-                      <w:pPr>
-                        <w:rPr>
-                          <w:lang w:val="en-US"/>
-                        </w:rPr>
-                      </w:pPr>
+                      <w:r>
+                        <w:t xml:space="preserve">    </w:t>
+                      </w:r>
+                      <w:proofErr w:type="gramStart"/>
+                      <w:r>
+                        <w:t xml:space="preserve">( </w:t>
+                      </w:r>
+                      <w:r>
+                        <w:t xml:space="preserve"> </w:t>
+                      </w:r>
+                      <w:proofErr w:type="gramEnd"/>
+                      <w:r>
+                        <w:t xml:space="preserve">  </w:t>
+                      </w:r>
+                      <w:r>
+                        <w:t xml:space="preserve">0   </w:t>
+                      </w:r>
+                      <w:r>
+                        <w:t xml:space="preserve">  </w:t>
+                      </w:r>
+                      <w:r>
+                        <w:t xml:space="preserve">0   </w:t>
+                      </w:r>
                       <w:r>
                         <w:t xml:space="preserve">     </w:t>
                       </w:r>
-                      <w:proofErr w:type="gramStart"/>
-                      <w:r>
-                        <w:rPr>
-                          <w:lang w:val="en-US"/>
-                        </w:rPr>
-                        <w:t>( 4</w:t>
-                      </w:r>
-                      <w:proofErr w:type="gramEnd"/>
-                      <w:r>
-                        <w:rPr>
-                          <w:lang w:val="en-US"/>
-                        </w:rPr>
-                        <w:t xml:space="preserve">.21431e+07   </w:t>
-                      </w:r>
-                      <w:r>
-                        <w:t xml:space="preserve"> </w:t>
-                      </w:r>
-                      <w:r>
-                        <w:rPr>
-                          <w:lang w:val="en-US"/>
-                        </w:rPr>
-                        <w:t xml:space="preserve">0   </w:t>
-                      </w:r>
-                      <w:r>
-                        <w:t xml:space="preserve">    </w:t>
-                      </w:r>
-                      <w:r>
-                        <w:rPr>
-                          <w:lang w:val="en-US"/>
-                        </w:rPr>
-                        <w:t xml:space="preserve">0   </w:t>
-                      </w:r>
-                      <w:r>
-                        <w:t xml:space="preserve"> </w:t>
-                      </w:r>
-                      <w:r>
-                        <w:rPr>
-                          <w:lang w:val="en-US"/>
-                        </w:rPr>
-                        <w:t xml:space="preserve">0 </w:t>
+                      <w:r>
+                        <w:t>6.23786</w:t>
+                      </w:r>
+                      <w:r>
+                        <w:t xml:space="preserve">   </w:t>
+                      </w:r>
+                      <w:r>
+                        <w:t xml:space="preserve">   </w:t>
                       </w:r>
                       <w:r>
                         <w:t xml:space="preserve">  </w:t>
                       </w:r>
                       <w:r>
-                        <w:rPr>
-                          <w:lang w:val="en-US"/>
-                        </w:rPr>
-                        <w:t xml:space="preserve">| </w:t>
+                        <w:t>0</w:t>
                       </w:r>
                       <w:r>
                         <w:t xml:space="preserve">  </w:t>
                       </w:r>
                       <w:r>
-                        <w:rPr>
-                          <w:lang w:val="en-US"/>
-                        </w:rPr>
-                        <w:t>-6.13948e+07  )</w:t>
+                        <w:t xml:space="preserve"> |</w:t>
+                      </w:r>
+                      <w:r>
+                        <w:t xml:space="preserve">  </w:t>
+                      </w:r>
+                      <w:r>
+                        <w:t xml:space="preserve"> 264.501  </w:t>
+                      </w:r>
+                      <w:r>
+                        <w:t xml:space="preserve">           </w:t>
+                      </w:r>
+                      <w:r>
+                        <w:t>)</w:t>
                       </w:r>
                     </w:p>
                     <w:p>
-                      <w:pPr>
-                        <w:rPr>
-                          <w:lang w:val="en-US"/>
-                        </w:rPr>
-                      </w:pPr>
-                      <w:r>
-                        <w:rPr>
-                          <w:lang w:val="en-US"/>
-                        </w:rPr>
-                        <w:t xml:space="preserve">    </w:t>
+                      <w:r>
+                        <w:t xml:space="preserve">     </w:t>
                       </w:r>
                       <w:proofErr w:type="gramStart"/>
                       <w:r>
-                        <w:rPr>
-                          <w:lang w:val="en-US"/>
-                        </w:rPr>
-                        <w:t xml:space="preserve">( </w:t>
+                        <w:t>(</w:t>
+                      </w:r>
+                      <w:r>
+                        <w:t xml:space="preserve">  </w:t>
+                      </w:r>
+                      <w:proofErr w:type="gramEnd"/>
+                      <w:r>
+                        <w:t xml:space="preserve"> 0   </w:t>
+                      </w:r>
+                      <w:r>
+                        <w:t xml:space="preserve">  </w:t>
+                      </w:r>
+                      <w:r>
+                        <w:t xml:space="preserve">0   </w:t>
+                      </w:r>
+                      <w:r>
+                        <w:t xml:space="preserve">  </w:t>
+                      </w:r>
+                      <w:r>
+                        <w:t xml:space="preserve">0  </w:t>
+                      </w:r>
+                      <w:r>
+                        <w:t xml:space="preserve">     </w:t>
                       </w:r>
                       <w:r>
                         <w:t xml:space="preserve"> </w:t>
                       </w:r>
-                      <w:proofErr w:type="gramEnd"/>
                       <w:r>
                         <w:t xml:space="preserve">  </w:t>
                       </w:r>
                       <w:r>
-                        <w:rPr>
-                          <w:lang w:val="en-US"/>
-                        </w:rPr>
-                        <w:t xml:space="preserve">0   </w:t>
+                        <w:t>-6555.83</w:t>
                       </w:r>
                       <w:r>
                         <w:t xml:space="preserve">  </w:t>
                       </w:r>
                       <w:r>
-                        <w:rPr>
-                          <w:lang w:val="en-US"/>
-                        </w:rPr>
-                        <w:t xml:space="preserve">1.24453e+07  </w:t>
-                      </w:r>
-                      <w:r>
-                        <w:t xml:space="preserve"> </w:t>
-                      </w:r>
-                      <w:r>
-                        <w:rPr>
-                          <w:lang w:val="en-US"/>
-                        </w:rPr>
-                        <w:t xml:space="preserve"> 0   </w:t>
-                      </w:r>
-                      <w:r>
-                        <w:t xml:space="preserve"> </w:t>
-                      </w:r>
-                      <w:r>
-                        <w:rPr>
-                          <w:lang w:val="en-US"/>
-                        </w:rPr>
-                        <w:t xml:space="preserve">0 </w:t>
+                        <w:t xml:space="preserve"> |</w:t>
                       </w:r>
                       <w:r>
                         <w:t xml:space="preserve">  </w:t>
                       </w:r>
                       <w:r>
-                        <w:rPr>
-                          <w:lang w:val="en-US"/>
-                        </w:rPr>
-                        <w:t>|</w:t>
-                      </w:r>
-                      <w:r>
-                        <w:t xml:space="preserve">   </w:t>
-                      </w:r>
-                      <w:r>
-                        <w:rPr>
-                          <w:lang w:val="en-US"/>
-                        </w:rPr>
-                        <w:t xml:space="preserve">1.68593e+06  </w:t>
-                      </w:r>
-                      <w:r>
-                        <w:t xml:space="preserve">   </w:t>
-                      </w:r>
-                      <w:r>
-                        <w:rPr>
-                          <w:lang w:val="en-US"/>
-                        </w:rPr>
+                        <w:t xml:space="preserve"> 841.669  </w:t>
+                      </w:r>
+                      <w:r>
+                        <w:t xml:space="preserve">         </w:t>
+                      </w:r>
+                      <w:r>
                         <w:t>)</w:t>
                       </w:r>
                     </w:p>
-                    <w:p>
-                      <w:pPr>
-                        <w:rPr>
-                          <w:lang w:val="en-US"/>
-                        </w:rPr>
-                      </w:pPr>
-                      <w:r>
-                        <w:rPr>
-                          <w:lang w:val="en-US"/>
-                        </w:rPr>
-                        <w:t xml:space="preserve">    </w:t>
-                      </w:r>
-                      <w:proofErr w:type="gramStart"/>
-                      <w:r>
-                        <w:rPr>
-                          <w:lang w:val="en-US"/>
-                        </w:rPr>
-                        <w:t xml:space="preserve">( </w:t>
-                      </w:r>
-                      <w:r>
-                        <w:t xml:space="preserve"> </w:t>
-                      </w:r>
-                      <w:proofErr w:type="gramEnd"/>
-                      <w:r>
-                        <w:t xml:space="preserve">  </w:t>
-                      </w:r>
-                      <w:r>
-                        <w:rPr>
-                          <w:lang w:val="en-US"/>
-                        </w:rPr>
-                        <w:t xml:space="preserve">0   </w:t>
-                      </w:r>
-                      <w:r>
-                        <w:t xml:space="preserve">  </w:t>
-                      </w:r>
-                      <w:r>
-                        <w:rPr>
-                          <w:lang w:val="en-US"/>
-                        </w:rPr>
-                        <w:t xml:space="preserve">0   </w:t>
-                      </w:r>
-                      <w:r>
-                        <w:t xml:space="preserve">     </w:t>
-                      </w:r>
-                      <w:r>
-                        <w:rPr>
-                          <w:lang w:val="en-US"/>
-                        </w:rPr>
-                        <w:t>6.23786</w:t>
-                      </w:r>
-                      <w:r>
-                        <w:t xml:space="preserve">   </w:t>
-                      </w:r>
-                      <w:r>
-                        <w:rPr>
-                          <w:lang w:val="en-US"/>
-                        </w:rPr>
-                        <w:t xml:space="preserve">   </w:t>
-                      </w:r>
-                      <w:r>
-                        <w:t xml:space="preserve">  </w:t>
-                      </w:r>
-                      <w:r>
-                        <w:rPr>
-                          <w:lang w:val="en-US"/>
-                        </w:rPr>
-                        <w:t>0</w:t>
-                      </w:r>
-                      <w:r>
-                        <w:t xml:space="preserve">  </w:t>
-                      </w:r>
-                      <w:r>
-                        <w:rPr>
-                          <w:lang w:val="en-US"/>
-                        </w:rPr>
-                        <w:t xml:space="preserve"> |</w:t>
-                      </w:r>
-                      <w:r>
-                        <w:t xml:space="preserve">  </w:t>
-                      </w:r>
-                      <w:r>
-                        <w:rPr>
-                          <w:lang w:val="en-US"/>
-                        </w:rPr>
-                        <w:t xml:space="preserve"> 264.501  </w:t>
-                      </w:r>
-                      <w:r>
-                        <w:t xml:space="preserve">           </w:t>
-                      </w:r>
-                      <w:r>
-                        <w:rPr>
-                          <w:lang w:val="en-US"/>
-                        </w:rPr>
-                        <w:t>)</w:t>
-                      </w:r>
-                    </w:p>
-                    <w:p>
-                      <w:pPr>
-                        <w:rPr>
-                          <w:lang w:val="en-US"/>
-                        </w:rPr>
-                      </w:pPr>
-                      <w:r>
-                        <w:rPr>
-                          <w:lang w:val="en-US"/>
-                        </w:rPr>
-                        <w:t xml:space="preserve">     </w:t>
-                      </w:r>
-                      <w:proofErr w:type="gramStart"/>
-                      <w:r>
-                        <w:rPr>
-                          <w:lang w:val="en-US"/>
-                        </w:rPr>
-                        <w:t>(</w:t>
-                      </w:r>
-                      <w:r>
-                        <w:t xml:space="preserve">  </w:t>
-                      </w:r>
-                      <w:proofErr w:type="gramEnd"/>
-                      <w:r>
-                        <w:rPr>
-                          <w:lang w:val="en-US"/>
-                        </w:rPr>
-                        <w:t xml:space="preserve"> 0   </w:t>
-                      </w:r>
-                      <w:r>
-                        <w:t xml:space="preserve">  </w:t>
-                      </w:r>
-                      <w:r>
-                        <w:rPr>
-                          <w:lang w:val="en-US"/>
-                        </w:rPr>
-                        <w:t xml:space="preserve">0   </w:t>
-                      </w:r>
-                      <w:r>
-                        <w:t xml:space="preserve">  </w:t>
-                      </w:r>
-                      <w:r>
-                        <w:rPr>
-                          <w:lang w:val="en-US"/>
-                        </w:rPr>
-                        <w:t xml:space="preserve">0  </w:t>
-                      </w:r>
-                      <w:r>
-                        <w:t xml:space="preserve">     </w:t>
-                      </w:r>
-                      <w:r>
-                        <w:rPr>
-                          <w:lang w:val="en-US"/>
-                        </w:rPr>
-                        <w:t xml:space="preserve"> </w:t>
-                      </w:r>
-                      <w:r>
-                        <w:t xml:space="preserve">  </w:t>
-                      </w:r>
-                      <w:r>
-                        <w:rPr>
-                          <w:lang w:val="en-US"/>
-                        </w:rPr>
-                        <w:t>-6555.83</w:t>
-                      </w:r>
-                      <w:r>
-                        <w:t xml:space="preserve">  </w:t>
-                      </w:r>
-                      <w:r>
-                        <w:rPr>
-                          <w:lang w:val="en-US"/>
-                        </w:rPr>
-                        <w:t xml:space="preserve"> |</w:t>
-                      </w:r>
-                      <w:r>
-                        <w:t xml:space="preserve">  </w:t>
-                      </w:r>
-                      <w:r>
-                        <w:rPr>
-                          <w:lang w:val="en-US"/>
-                        </w:rPr>
-                        <w:t xml:space="preserve"> 841.669  </w:t>
-                      </w:r>
-                      <w:r>
-                        <w:t xml:space="preserve">         </w:t>
-                      </w:r>
-                      <w:r>
-                        <w:rPr>
-                          <w:lang w:val="en-US"/>
-                        </w:rPr>
-                        <w:t>)</w:t>
-                      </w:r>
-                    </w:p>
-                    <w:p>
-                      <w:pPr>
-                        <w:rPr>
-                          <w:lang w:val="en-US"/>
-                        </w:rPr>
-                      </w:pPr>
-                    </w:p>
-                    <w:p>
-                      <w:pPr>
-                        <w:rPr>
-                          <w:lang w:val="en-US"/>
-                        </w:rPr>
-                      </w:pPr>
-                    </w:p>
+                    <w:p/>
+                    <w:p/>
                     <w:p>
                       <w:r>
                         <w:t>Погрешность</w:t>
@@ -30964,23 +30624,11 @@
                             </w:r>
                             <w:proofErr w:type="gramStart"/>
                             <w:r>
-                              <w:t>(</w:t>
-                            </w:r>
-                            <w:r>
-                              <w:t xml:space="preserve"> </w:t>
-                            </w:r>
-                            <w:r>
-                              <w:t xml:space="preserve"> 4612</w:t>
+                              <w:t>(  4612</w:t>
                             </w:r>
                             <w:proofErr w:type="gramEnd"/>
                             <w:r>
-                              <w:t xml:space="preserve">   9569   5637   2479 | 9662  </w:t>
-                            </w:r>
-                            <w:r>
-                              <w:t xml:space="preserve"> </w:t>
-                            </w:r>
-                            <w:r>
-                              <w:t>)</w:t>
+                              <w:t xml:space="preserve">   9569   5637   2479 | 9662   )</w:t>
                             </w:r>
                           </w:p>
                           <w:p>
@@ -30989,23 +30637,11 @@
                             </w:r>
                             <w:proofErr w:type="gramStart"/>
                             <w:r>
-                              <w:t>(</w:t>
-                            </w:r>
-                            <w:r>
-                              <w:t xml:space="preserve"> </w:t>
-                            </w:r>
-                            <w:r>
-                              <w:t xml:space="preserve"> 5327</w:t>
+                              <w:t>(  5327</w:t>
                             </w:r>
                             <w:proofErr w:type="gramEnd"/>
                             <w:r>
-                              <w:t xml:space="preserve">   5434   1234   1000 | 7502  </w:t>
-                            </w:r>
-                            <w:r>
-                              <w:t xml:space="preserve"> </w:t>
-                            </w:r>
-                            <w:r>
-                              <w:t>)</w:t>
+                              <w:t xml:space="preserve">   5434   1234   1000 | 7502   )</w:t>
                             </w:r>
                           </w:p>
                           <w:p>
@@ -31406,23 +31042,11 @@
                       </w:r>
                       <w:proofErr w:type="gramStart"/>
                       <w:r>
-                        <w:t>(</w:t>
-                      </w:r>
-                      <w:r>
-                        <w:t xml:space="preserve"> </w:t>
-                      </w:r>
-                      <w:r>
-                        <w:t xml:space="preserve"> 4612</w:t>
+                        <w:t>(  4612</w:t>
                       </w:r>
                       <w:proofErr w:type="gramEnd"/>
                       <w:r>
-                        <w:t xml:space="preserve">   9569   5637   2479 | 9662  </w:t>
-                      </w:r>
-                      <w:r>
-                        <w:t xml:space="preserve"> </w:t>
-                      </w:r>
-                      <w:r>
-                        <w:t>)</w:t>
+                        <w:t xml:space="preserve">   9569   5637   2479 | 9662   )</w:t>
                       </w:r>
                     </w:p>
                     <w:p>
@@ -31431,23 +31055,11 @@
                       </w:r>
                       <w:proofErr w:type="gramStart"/>
                       <w:r>
-                        <w:t>(</w:t>
-                      </w:r>
-                      <w:r>
-                        <w:t xml:space="preserve"> </w:t>
-                      </w:r>
-                      <w:r>
-                        <w:t xml:space="preserve"> 5327</w:t>
+                        <w:t>(  5327</w:t>
                       </w:r>
                       <w:proofErr w:type="gramEnd"/>
                       <w:r>
-                        <w:t xml:space="preserve">   5434   1234   1000 | 7502  </w:t>
-                      </w:r>
-                      <w:r>
-                        <w:t xml:space="preserve"> </w:t>
-                      </w:r>
-                      <w:r>
-                        <w:t>)</w:t>
+                        <w:t xml:space="preserve">   5434   1234   1000 | 7502   )</w:t>
                       </w:r>
                     </w:p>
                     <w:p>
@@ -32375,10 +31987,7 @@
                               <w:t xml:space="preserve"> </w:t>
                             </w:r>
                             <w:r>
-                              <w:t>5</w:t>
-                            </w:r>
-                            <w:r>
-                              <w:t>.</w:t>
+                              <w:t>5.</w:t>
                             </w:r>
                             <w:r>
                               <w:rPr>
@@ -32923,10 +32532,7 @@
                         <w:t xml:space="preserve"> </w:t>
                       </w:r>
                       <w:r>
-                        <w:t>5</w:t>
-                      </w:r>
-                      <w:r>
-                        <w:t>.</w:t>
+                        <w:t>5.</w:t>
                       </w:r>
                       <w:r>
                         <w:rPr>
@@ -33172,25 +32778,7 @@
                             </w:r>
                             <w:proofErr w:type="gramEnd"/>
                             <w:r>
-                              <w:t xml:space="preserve">   0 </w:t>
-                            </w:r>
-                            <w:r>
-                              <w:t xml:space="preserve"> </w:t>
-                            </w:r>
-                            <w:r>
-                              <w:t xml:space="preserve">  0   </w:t>
-                            </w:r>
-                            <w:r>
-                              <w:t xml:space="preserve"> </w:t>
-                            </w:r>
-                            <w:r>
-                              <w:t>0</w:t>
-                            </w:r>
-                            <w:r>
-                              <w:t xml:space="preserve"> </w:t>
-                            </w:r>
-                            <w:r>
-                              <w:t>| 3084  )</w:t>
+                              <w:t xml:space="preserve">   0    0    0 | 3084  )</w:t>
                             </w:r>
                           </w:p>
                           <w:p>
@@ -33203,25 +32791,7 @@
                             </w:r>
                             <w:proofErr w:type="gramEnd"/>
                             <w:r>
-                              <w:t xml:space="preserve">   8325   </w:t>
-                            </w:r>
-                            <w:r>
-                              <w:t xml:space="preserve"> </w:t>
-                            </w:r>
-                            <w:r>
-                              <w:t xml:space="preserve">0   </w:t>
-                            </w:r>
-                            <w:r>
-                              <w:t xml:space="preserve"> </w:t>
-                            </w:r>
-                            <w:r>
-                              <w:t>0</w:t>
-                            </w:r>
-                            <w:r>
-                              <w:t xml:space="preserve"> </w:t>
-                            </w:r>
-                            <w:r>
-                              <w:t>| 8325  )</w:t>
+                              <w:t xml:space="preserve">   8325    0    0 | 8325  )</w:t>
                             </w:r>
                           </w:p>
                           <w:p>
@@ -33441,25 +33011,7 @@
                       </w:r>
                       <w:proofErr w:type="gramEnd"/>
                       <w:r>
-                        <w:t xml:space="preserve">   0 </w:t>
-                      </w:r>
-                      <w:r>
-                        <w:t xml:space="preserve"> </w:t>
-                      </w:r>
-                      <w:r>
-                        <w:t xml:space="preserve">  0   </w:t>
-                      </w:r>
-                      <w:r>
-                        <w:t xml:space="preserve"> </w:t>
-                      </w:r>
-                      <w:r>
-                        <w:t>0</w:t>
-                      </w:r>
-                      <w:r>
-                        <w:t xml:space="preserve"> </w:t>
-                      </w:r>
-                      <w:r>
-                        <w:t>| 3084  )</w:t>
+                        <w:t xml:space="preserve">   0    0    0 | 3084  )</w:t>
                       </w:r>
                     </w:p>
                     <w:p>
@@ -33472,25 +33024,7 @@
                       </w:r>
                       <w:proofErr w:type="gramEnd"/>
                       <w:r>
-                        <w:t xml:space="preserve">   8325   </w:t>
-                      </w:r>
-                      <w:r>
-                        <w:t xml:space="preserve"> </w:t>
-                      </w:r>
-                      <w:r>
-                        <w:t xml:space="preserve">0   </w:t>
-                      </w:r>
-                      <w:r>
-                        <w:t xml:space="preserve"> </w:t>
-                      </w:r>
-                      <w:r>
-                        <w:t>0</w:t>
-                      </w:r>
-                      <w:r>
-                        <w:t xml:space="preserve"> </w:t>
-                      </w:r>
-                      <w:r>
-                        <w:t>| 8325  )</w:t>
+                        <w:t xml:space="preserve">   8325    0    0 | 8325  )</w:t>
                       </w:r>
                     </w:p>
                     <w:p>
@@ -33681,18 +33215,10 @@
     <w:p>
       <w:pPr>
         <w:spacing w:after="160" w:line="259" w:lineRule="auto"/>
-      </w:pPr>
-      <w:r>
-        <w:t>В ходе лабораторной работы на языке программирования Си</w:t>
-      </w:r>
-      <w:r>
-        <w:t>++</w:t>
-      </w:r>
-      <w:r>
-        <w:t xml:space="preserve"> был</w:t>
-      </w:r>
-      <w:r>
-        <w:t xml:space="preserve"> реализован метод Гаусса по сокращению матрицы. Был реализован поиск по сокращённой матрицы вектора </w:t>
+        <w:jc w:val="both"/>
+      </w:pPr>
+      <w:r>
+        <w:t xml:space="preserve">В ходе лабораторной работы на языке программирования Си++ был реализован метод Гаусса по сокращению матрицы. Был реализован поиск по сокращённой матрицы вектора </w:t>
       </w:r>
       <w:r>
         <w:rPr>
